--- a/msg examples.docx
+++ b/msg examples.docx
@@ -22,8 +22,10 @@
           <w:sz w:val="20"/>
           <w:szCs w:val="20"/>
         </w:rPr>
-        <w:t>USECASE XML-TO-ISO</w:t>
-      </w:r>
+        <w:t>Sample messages for mapping</w:t>
+      </w:r>
+      <w:bookmarkStart w:id="0" w:name="_GoBack"/>
+      <w:bookmarkEnd w:id="0"/>
     </w:p>
     <w:p>
       <w:pPr>
@@ -45,7 +47,7 @@
           <w:sz w:val="20"/>
           <w:szCs w:val="20"/>
         </w:rPr>
-        <w:t>OUTPUT:-</w:t>
+        <w:t>USECASE XML-TO-ISO</w:t>
       </w:r>
     </w:p>
     <w:p>
@@ -56,29 +58,19 @@
         <w:spacing w:after="0" w:line="240" w:lineRule="auto"/>
         <w:rPr>
           <w:rFonts w:ascii="Consolas" w:hAnsi="Consolas" w:cs="Consolas"/>
-          <w:sz w:val="20"/>
-          <w:szCs w:val="20"/>
-        </w:rPr>
-      </w:pPr>
-      <w:proofErr w:type="gramStart"/>
-      <w:r>
-        <w:rPr>
-          <w:rFonts w:ascii="Consolas" w:hAnsi="Consolas" w:cs="Consolas"/>
-          <w:color w:val="000000"/>
-          <w:sz w:val="20"/>
-          <w:szCs w:val="20"/>
-        </w:rPr>
-        <w:t>MTI :</w:t>
-      </w:r>
-      <w:proofErr w:type="gramEnd"/>
-      <w:r>
-        <w:rPr>
-          <w:rFonts w:ascii="Consolas" w:hAnsi="Consolas" w:cs="Consolas"/>
-          <w:color w:val="000000"/>
-          <w:sz w:val="20"/>
-          <w:szCs w:val="20"/>
-        </w:rPr>
-        <w:t xml:space="preserve"> 0800</w:t>
+          <w:color w:val="000000"/>
+          <w:sz w:val="20"/>
+          <w:szCs w:val="20"/>
+        </w:rPr>
+      </w:pPr>
+      <w:r>
+        <w:rPr>
+          <w:rFonts w:ascii="Consolas" w:hAnsi="Consolas" w:cs="Consolas"/>
+          <w:color w:val="000000"/>
+          <w:sz w:val="20"/>
+          <w:szCs w:val="20"/>
+        </w:rPr>
+        <w:t>OUTPUT:-</w:t>
       </w:r>
     </w:p>
     <w:p>
@@ -100,103 +92,7 @@
           <w:sz w:val="20"/>
           <w:szCs w:val="20"/>
         </w:rPr>
-        <w:t xml:space="preserve">    Field-</w:t>
-      </w:r>
-      <w:proofErr w:type="gramStart"/>
-      <w:r>
-        <w:rPr>
-          <w:rFonts w:ascii="Consolas" w:hAnsi="Consolas" w:cs="Consolas"/>
-          <w:color w:val="000000"/>
-          <w:sz w:val="20"/>
-          <w:szCs w:val="20"/>
-        </w:rPr>
-        <w:t>2 :</w:t>
-      </w:r>
-      <w:proofErr w:type="gramEnd"/>
-      <w:r>
-        <w:rPr>
-          <w:rFonts w:ascii="Consolas" w:hAnsi="Consolas" w:cs="Consolas"/>
-          <w:color w:val="000000"/>
-          <w:sz w:val="20"/>
-          <w:szCs w:val="20"/>
-        </w:rPr>
-        <w:t xml:space="preserve"> 123456</w:t>
-      </w:r>
-    </w:p>
-    <w:p>
-      <w:pPr>
-        <w:rPr>
-          <w:rFonts w:ascii="Consolas" w:hAnsi="Consolas" w:cs="Consolas"/>
-          <w:color w:val="000000"/>
-          <w:sz w:val="20"/>
-          <w:szCs w:val="20"/>
-        </w:rPr>
-      </w:pPr>
-      <w:r>
-        <w:rPr>
-          <w:rFonts w:ascii="Consolas" w:hAnsi="Consolas" w:cs="Consolas"/>
-          <w:color w:val="000000"/>
-          <w:sz w:val="20"/>
-          <w:szCs w:val="20"/>
-        </w:rPr>
-        <w:t xml:space="preserve">    Field-</w:t>
-      </w:r>
-      <w:proofErr w:type="gramStart"/>
-      <w:r>
-        <w:rPr>
-          <w:rFonts w:ascii="Consolas" w:hAnsi="Consolas" w:cs="Consolas"/>
-          <w:color w:val="000000"/>
-          <w:sz w:val="20"/>
-          <w:szCs w:val="20"/>
-        </w:rPr>
-        <w:t>11 :</w:t>
-      </w:r>
-      <w:proofErr w:type="gramEnd"/>
-      <w:r>
-        <w:rPr>
-          <w:rFonts w:ascii="Consolas" w:hAnsi="Consolas" w:cs="Consolas"/>
-          <w:color w:val="000000"/>
-          <w:sz w:val="20"/>
-          <w:szCs w:val="20"/>
-        </w:rPr>
-        <w:t xml:space="preserve"> 666666</w:t>
-      </w:r>
-      <w:r>
-        <w:rPr>
-          <w:rFonts w:ascii="Consolas" w:hAnsi="Consolas" w:cs="Consolas"/>
-          <w:color w:val="000000"/>
-          <w:sz w:val="20"/>
-          <w:szCs w:val="20"/>
-        </w:rPr>
-        <w:t xml:space="preserve"> </w:t>
-      </w:r>
-    </w:p>
-    <w:p>
-      <w:pPr>
-        <w:rPr>
-          <w:rFonts w:ascii="Consolas" w:hAnsi="Consolas" w:cs="Consolas"/>
-          <w:b/>
-          <w:color w:val="000000"/>
-          <w:sz w:val="20"/>
-          <w:szCs w:val="20"/>
-        </w:rPr>
-      </w:pPr>
-      <w:r>
-        <w:rPr>
-          <w:rFonts w:ascii="Consolas" w:hAnsi="Consolas" w:cs="Consolas"/>
-          <w:color w:val="000000"/>
-          <w:sz w:val="20"/>
-          <w:szCs w:val="20"/>
-        </w:rPr>
-        <w:t xml:space="preserve">In Byte format - </w:t>
-      </w:r>
-      <w:r>
-        <w:rPr>
-          <w:rFonts w:ascii="Consolas" w:hAnsi="Consolas" w:cs="Consolas"/>
-          <w:sz w:val="20"/>
-          <w:szCs w:val="20"/>
-        </w:rPr>
-        <w:t>0800402000000000000006123456666666</w:t>
+        <w:t>MTI : 0800</w:t>
       </w:r>
     </w:p>
     <w:p>
@@ -207,19 +103,74 @@
         <w:spacing w:after="0" w:line="240" w:lineRule="auto"/>
         <w:rPr>
           <w:rFonts w:ascii="Consolas" w:hAnsi="Consolas" w:cs="Consolas"/>
-          <w:color w:val="000000"/>
-          <w:sz w:val="20"/>
-          <w:szCs w:val="20"/>
-        </w:rPr>
-      </w:pPr>
-      <w:r>
-        <w:rPr>
-          <w:rFonts w:ascii="Consolas" w:hAnsi="Consolas" w:cs="Consolas"/>
-          <w:color w:val="000000"/>
-          <w:sz w:val="20"/>
-          <w:szCs w:val="20"/>
-        </w:rPr>
-        <w:t>INPUT:-</w:t>
+          <w:sz w:val="20"/>
+          <w:szCs w:val="20"/>
+        </w:rPr>
+      </w:pPr>
+      <w:r>
+        <w:rPr>
+          <w:rFonts w:ascii="Consolas" w:hAnsi="Consolas" w:cs="Consolas"/>
+          <w:color w:val="000000"/>
+          <w:sz w:val="20"/>
+          <w:szCs w:val="20"/>
+        </w:rPr>
+        <w:t xml:space="preserve">    Field-2 : 123456</w:t>
+      </w:r>
+    </w:p>
+    <w:p>
+      <w:pPr>
+        <w:rPr>
+          <w:rFonts w:ascii="Consolas" w:hAnsi="Consolas" w:cs="Consolas"/>
+          <w:color w:val="000000"/>
+          <w:sz w:val="20"/>
+          <w:szCs w:val="20"/>
+        </w:rPr>
+      </w:pPr>
+      <w:r>
+        <w:rPr>
+          <w:rFonts w:ascii="Consolas" w:hAnsi="Consolas" w:cs="Consolas"/>
+          <w:color w:val="000000"/>
+          <w:sz w:val="20"/>
+          <w:szCs w:val="20"/>
+        </w:rPr>
+        <w:t xml:space="preserve">    Field-11 : 666666</w:t>
+      </w:r>
+      <w:r>
+        <w:rPr>
+          <w:rFonts w:ascii="Consolas" w:hAnsi="Consolas" w:cs="Consolas"/>
+          <w:color w:val="000000"/>
+          <w:sz w:val="20"/>
+          <w:szCs w:val="20"/>
+        </w:rPr>
+        <w:t xml:space="preserve"> </w:t>
+      </w:r>
+    </w:p>
+    <w:p>
+      <w:pPr>
+        <w:rPr>
+          <w:rFonts w:ascii="Consolas" w:hAnsi="Consolas" w:cs="Consolas"/>
+          <w:b/>
+          <w:color w:val="000000"/>
+          <w:sz w:val="20"/>
+          <w:szCs w:val="20"/>
+        </w:rPr>
+      </w:pPr>
+      <w:r>
+        <w:rPr>
+          <w:rFonts w:ascii="Consolas" w:hAnsi="Consolas" w:cs="Consolas"/>
+          <w:color w:val="000000"/>
+          <w:sz w:val="20"/>
+          <w:szCs w:val="20"/>
+        </w:rPr>
+        <w:t xml:space="preserve">In Byte format - </w:t>
+      </w:r>
+      <w:r>
+        <w:rPr>
+          <w:rFonts w:ascii="Consolas" w:hAnsi="Consolas" w:cs="Consolas"/>
+          <w:sz w:val="20"/>
+          <w:szCs w:val="20"/>
+        </w:rPr>
+        <w:t>0800402000000000000006123456666666</w:t>
       </w:r>
     </w:p>
     <w:p>
@@ -230,40 +181,19 @@
         <w:spacing w:after="0" w:line="240" w:lineRule="auto"/>
         <w:rPr>
           <w:rFonts w:ascii="Consolas" w:hAnsi="Consolas" w:cs="Consolas"/>
-          <w:sz w:val="20"/>
-          <w:szCs w:val="20"/>
-        </w:rPr>
-      </w:pPr>
-      <w:r>
-        <w:rPr>
-          <w:rFonts w:ascii="Consolas" w:hAnsi="Consolas" w:cs="Consolas"/>
-          <w:color w:val="000000"/>
-          <w:sz w:val="20"/>
-          <w:szCs w:val="20"/>
-        </w:rPr>
-        <w:t>&lt;</w:t>
-      </w:r>
-      <w:proofErr w:type="spellStart"/>
-      <w:proofErr w:type="gramStart"/>
-      <w:r>
-        <w:rPr>
-          <w:rFonts w:ascii="Consolas" w:hAnsi="Consolas" w:cs="Consolas"/>
-          <w:color w:val="000000"/>
-          <w:sz w:val="20"/>
-          <w:szCs w:val="20"/>
-        </w:rPr>
-        <w:t>billpay</w:t>
-      </w:r>
-      <w:proofErr w:type="spellEnd"/>
-      <w:proofErr w:type="gramEnd"/>
-      <w:r>
-        <w:rPr>
-          <w:rFonts w:ascii="Consolas" w:hAnsi="Consolas" w:cs="Consolas"/>
-          <w:color w:val="000000"/>
-          <w:sz w:val="20"/>
-          <w:szCs w:val="20"/>
-        </w:rPr>
-        <w:t>&gt;</w:t>
+          <w:color w:val="000000"/>
+          <w:sz w:val="20"/>
+          <w:szCs w:val="20"/>
+        </w:rPr>
+      </w:pPr>
+      <w:r>
+        <w:rPr>
+          <w:rFonts w:ascii="Consolas" w:hAnsi="Consolas" w:cs="Consolas"/>
+          <w:color w:val="000000"/>
+          <w:sz w:val="20"/>
+          <w:szCs w:val="20"/>
+        </w:rPr>
+        <w:t>INPUT:-</w:t>
       </w:r>
     </w:p>
     <w:p>
@@ -285,8 +215,7 @@
           <w:sz w:val="20"/>
           <w:szCs w:val="20"/>
         </w:rPr>
-        <w:tab/>
-        <w:t>&lt;MTI&gt;0800&lt;/MTI&gt;</w:t>
+        <w:t>&lt;billpay&gt;</w:t>
       </w:r>
     </w:p>
     <w:p>
@@ -309,47 +238,7 @@
           <w:szCs w:val="20"/>
         </w:rPr>
         <w:tab/>
-        <w:t>&lt;</w:t>
-      </w:r>
-      <w:proofErr w:type="spellStart"/>
-      <w:r>
-        <w:rPr>
-          <w:rFonts w:ascii="Consolas" w:hAnsi="Consolas" w:cs="Consolas"/>
-          <w:color w:val="000000"/>
-          <w:sz w:val="20"/>
-          <w:szCs w:val="20"/>
-        </w:rPr>
-        <w:t>custno</w:t>
-      </w:r>
-      <w:proofErr w:type="spellEnd"/>
-      <w:r>
-        <w:rPr>
-          <w:rFonts w:ascii="Consolas" w:hAnsi="Consolas" w:cs="Consolas"/>
-          <w:color w:val="000000"/>
-          <w:sz w:val="20"/>
-          <w:szCs w:val="20"/>
-        </w:rPr>
-        <w:t xml:space="preserve"> class="IFA_NUMERIC" id="1" length="5"&gt;123456&lt;/</w:t>
-      </w:r>
-      <w:proofErr w:type="spellStart"/>
-      <w:r>
-        <w:rPr>
-          <w:rFonts w:ascii="Consolas" w:hAnsi="Consolas" w:cs="Consolas"/>
-          <w:color w:val="000000"/>
-          <w:sz w:val="20"/>
-          <w:szCs w:val="20"/>
-        </w:rPr>
-        <w:t>custno</w:t>
-      </w:r>
-      <w:proofErr w:type="spellEnd"/>
-      <w:r>
-        <w:rPr>
-          <w:rFonts w:ascii="Consolas" w:hAnsi="Consolas" w:cs="Consolas"/>
-          <w:color w:val="000000"/>
-          <w:sz w:val="20"/>
-          <w:szCs w:val="20"/>
-        </w:rPr>
-        <w:t>&gt;</w:t>
+        <w:t>&lt;MTI&gt;0800&lt;/MTI&gt;</w:t>
       </w:r>
     </w:p>
     <w:p>
@@ -372,47 +261,7 @@
           <w:szCs w:val="20"/>
         </w:rPr>
         <w:tab/>
-        <w:t>&lt;</w:t>
-      </w:r>
-      <w:proofErr w:type="spellStart"/>
-      <w:r>
-        <w:rPr>
-          <w:rFonts w:ascii="Consolas" w:hAnsi="Consolas" w:cs="Consolas"/>
-          <w:color w:val="000000"/>
-          <w:sz w:val="20"/>
-          <w:szCs w:val="20"/>
-        </w:rPr>
-        <w:t>prosscode</w:t>
-      </w:r>
-      <w:proofErr w:type="spellEnd"/>
-      <w:r>
-        <w:rPr>
-          <w:rFonts w:ascii="Consolas" w:hAnsi="Consolas" w:cs="Consolas"/>
-          <w:color w:val="000000"/>
-          <w:sz w:val="20"/>
-          <w:szCs w:val="20"/>
-        </w:rPr>
-        <w:t xml:space="preserve"> class="IFA_NUMERIC" id="2" length="6"&gt;000147&lt;/</w:t>
-      </w:r>
-      <w:proofErr w:type="spellStart"/>
-      <w:r>
-        <w:rPr>
-          <w:rFonts w:ascii="Consolas" w:hAnsi="Consolas" w:cs="Consolas"/>
-          <w:color w:val="000000"/>
-          <w:sz w:val="20"/>
-          <w:szCs w:val="20"/>
-        </w:rPr>
-        <w:t>prosscode</w:t>
-      </w:r>
-      <w:proofErr w:type="spellEnd"/>
-      <w:r>
-        <w:rPr>
-          <w:rFonts w:ascii="Consolas" w:hAnsi="Consolas" w:cs="Consolas"/>
-          <w:color w:val="000000"/>
-          <w:sz w:val="20"/>
-          <w:szCs w:val="20"/>
-        </w:rPr>
-        <w:t>&gt;</w:t>
+        <w:t>&lt;custno class="IFA_NUMERIC" id="1" length="5"&gt;123456&lt;/custno&gt;</w:t>
       </w:r>
     </w:p>
     <w:p>
@@ -435,118 +284,7 @@
           <w:szCs w:val="20"/>
         </w:rPr>
         <w:tab/>
-        <w:t>&lt;</w:t>
-      </w:r>
-      <w:proofErr w:type="spellStart"/>
-      <w:proofErr w:type="gramStart"/>
-      <w:r>
-        <w:rPr>
-          <w:rFonts w:ascii="Consolas" w:hAnsi="Consolas" w:cs="Consolas"/>
-          <w:color w:val="000000"/>
-          <w:sz w:val="20"/>
-          <w:szCs w:val="20"/>
-        </w:rPr>
-        <w:t>stan</w:t>
-      </w:r>
-      <w:proofErr w:type="spellEnd"/>
-      <w:proofErr w:type="gramEnd"/>
-      <w:r>
-        <w:rPr>
-          <w:rFonts w:ascii="Consolas" w:hAnsi="Consolas" w:cs="Consolas"/>
-          <w:color w:val="000000"/>
-          <w:sz w:val="20"/>
-          <w:szCs w:val="20"/>
-        </w:rPr>
-        <w:t xml:space="preserve"> class="IFA_NUMERIC" id="4" length="6"&gt;666666&lt;/</w:t>
-      </w:r>
-      <w:proofErr w:type="spellStart"/>
-      <w:r>
-        <w:rPr>
-          <w:rFonts w:ascii="Consolas" w:hAnsi="Consolas" w:cs="Consolas"/>
-          <w:color w:val="000000"/>
-          <w:sz w:val="20"/>
-          <w:szCs w:val="20"/>
-        </w:rPr>
-        <w:t>stan</w:t>
-      </w:r>
-      <w:proofErr w:type="spellEnd"/>
-      <w:r>
-        <w:rPr>
-          <w:rFonts w:ascii="Consolas" w:hAnsi="Consolas" w:cs="Consolas"/>
-          <w:color w:val="000000"/>
-          <w:sz w:val="20"/>
-          <w:szCs w:val="20"/>
-        </w:rPr>
-        <w:t>&gt;</w:t>
-      </w:r>
-    </w:p>
-    <w:p>
-      <w:pPr>
-        <w:rPr>
-          <w:rFonts w:ascii="Consolas" w:hAnsi="Consolas" w:cs="Consolas"/>
-          <w:color w:val="000000"/>
-          <w:sz w:val="20"/>
-          <w:szCs w:val="20"/>
-        </w:rPr>
-      </w:pPr>
-      <w:r>
-        <w:rPr>
-          <w:rFonts w:ascii="Consolas" w:hAnsi="Consolas" w:cs="Consolas"/>
-          <w:color w:val="000000"/>
-          <w:sz w:val="20"/>
-          <w:szCs w:val="20"/>
-        </w:rPr>
-        <w:t>&lt;/</w:t>
-      </w:r>
-      <w:proofErr w:type="spellStart"/>
-      <w:r>
-        <w:rPr>
-          <w:rFonts w:ascii="Consolas" w:hAnsi="Consolas" w:cs="Consolas"/>
-          <w:color w:val="000000"/>
-          <w:sz w:val="20"/>
-          <w:szCs w:val="20"/>
-        </w:rPr>
-        <w:t>billpay</w:t>
-      </w:r>
-      <w:proofErr w:type="spellEnd"/>
-      <w:r>
-        <w:rPr>
-          <w:rFonts w:ascii="Consolas" w:hAnsi="Consolas" w:cs="Consolas"/>
-          <w:color w:val="000000"/>
-          <w:sz w:val="20"/>
-          <w:szCs w:val="20"/>
-        </w:rPr>
-        <w:t>&gt;</w:t>
-      </w:r>
-    </w:p>
-    <w:p>
-      <w:pPr>
-        <w:rPr>
-          <w:rFonts w:ascii="Consolas" w:hAnsi="Consolas" w:cs="Consolas"/>
-          <w:color w:val="000000"/>
-          <w:sz w:val="20"/>
-          <w:szCs w:val="20"/>
-        </w:rPr>
-      </w:pPr>
-      <w:proofErr w:type="spellStart"/>
-      <w:r>
-        <w:rPr>
-          <w:rFonts w:ascii="Consolas" w:hAnsi="Consolas" w:cs="Consolas"/>
-          <w:color w:val="000000"/>
-          <w:sz w:val="20"/>
-          <w:szCs w:val="20"/>
-        </w:rPr>
-        <w:t>Smooks-config</w:t>
-      </w:r>
-      <w:proofErr w:type="spellEnd"/>
-      <w:r>
-        <w:rPr>
-          <w:rFonts w:ascii="Consolas" w:hAnsi="Consolas" w:cs="Consolas"/>
-          <w:color w:val="000000"/>
-          <w:sz w:val="20"/>
-          <w:szCs w:val="20"/>
-        </w:rPr>
-        <w:t>:-</w:t>
+        <w:t>&lt;prosscode class="IFA_NUMERIC" id="2" length="6"&gt;000147&lt;/prosscode&gt;</w:t>
       </w:r>
     </w:p>
     <w:p>
@@ -561,254 +299,53 @@
           <w:szCs w:val="20"/>
         </w:rPr>
       </w:pPr>
-      <w:proofErr w:type="gramStart"/>
-      <w:r>
-        <w:rPr>
-          <w:rFonts w:ascii="Consolas" w:hAnsi="Consolas" w:cs="Consolas"/>
-          <w:color w:val="008080"/>
-          <w:sz w:val="20"/>
-          <w:szCs w:val="20"/>
-        </w:rPr>
-        <w:t>&lt;?</w:t>
-      </w:r>
-      <w:r>
-        <w:rPr>
-          <w:rFonts w:ascii="Consolas" w:hAnsi="Consolas" w:cs="Consolas"/>
-          <w:color w:val="3F7F7F"/>
-          <w:sz w:val="20"/>
-          <w:szCs w:val="20"/>
-        </w:rPr>
-        <w:t>xml</w:t>
-      </w:r>
-      <w:proofErr w:type="gramEnd"/>
-      <w:r>
-        <w:rPr>
-          <w:rFonts w:ascii="Consolas" w:hAnsi="Consolas" w:cs="Consolas"/>
-          <w:sz w:val="20"/>
-          <w:szCs w:val="20"/>
-        </w:rPr>
-        <w:t xml:space="preserve"> </w:t>
-      </w:r>
-      <w:r>
-        <w:rPr>
-          <w:rFonts w:ascii="Consolas" w:hAnsi="Consolas" w:cs="Consolas"/>
-          <w:color w:val="7F007F"/>
-          <w:sz w:val="20"/>
-          <w:szCs w:val="20"/>
-        </w:rPr>
-        <w:t>version</w:t>
-      </w:r>
-      <w:r>
-        <w:rPr>
-          <w:rFonts w:ascii="Consolas" w:hAnsi="Consolas" w:cs="Consolas"/>
-          <w:color w:val="000000"/>
-          <w:sz w:val="20"/>
-          <w:szCs w:val="20"/>
-        </w:rPr>
-        <w:t>=</w:t>
-      </w:r>
-      <w:r>
-        <w:rPr>
-          <w:rFonts w:ascii="Consolas" w:hAnsi="Consolas" w:cs="Consolas"/>
-          <w:i/>
-          <w:iCs/>
-          <w:color w:val="2A00FF"/>
-          <w:sz w:val="20"/>
-          <w:szCs w:val="20"/>
-        </w:rPr>
-        <w:t>"1.0"</w:t>
-      </w:r>
-      <w:r>
-        <w:rPr>
-          <w:rFonts w:ascii="Consolas" w:hAnsi="Consolas" w:cs="Consolas"/>
-          <w:sz w:val="20"/>
-          <w:szCs w:val="20"/>
-        </w:rPr>
-        <w:t xml:space="preserve"> </w:t>
-      </w:r>
-      <w:r>
-        <w:rPr>
-          <w:rFonts w:ascii="Consolas" w:hAnsi="Consolas" w:cs="Consolas"/>
-          <w:color w:val="7F007F"/>
-          <w:sz w:val="20"/>
-          <w:szCs w:val="20"/>
-        </w:rPr>
-        <w:t>encoding</w:t>
-      </w:r>
-      <w:r>
-        <w:rPr>
-          <w:rFonts w:ascii="Consolas" w:hAnsi="Consolas" w:cs="Consolas"/>
-          <w:color w:val="000000"/>
-          <w:sz w:val="20"/>
-          <w:szCs w:val="20"/>
-        </w:rPr>
-        <w:t>=</w:t>
-      </w:r>
-      <w:r>
-        <w:rPr>
-          <w:rFonts w:ascii="Consolas" w:hAnsi="Consolas" w:cs="Consolas"/>
-          <w:i/>
-          <w:iCs/>
-          <w:color w:val="2A00FF"/>
-          <w:sz w:val="20"/>
-          <w:szCs w:val="20"/>
-        </w:rPr>
-        <w:t>"UTF-8"</w:t>
-      </w:r>
-      <w:r>
-        <w:rPr>
-          <w:rFonts w:ascii="Consolas" w:hAnsi="Consolas" w:cs="Consolas"/>
-          <w:color w:val="008080"/>
-          <w:sz w:val="20"/>
-          <w:szCs w:val="20"/>
-        </w:rPr>
-        <w:t>?&gt;&lt;</w:t>
-      </w:r>
-      <w:proofErr w:type="spellStart"/>
-      <w:r>
-        <w:rPr>
-          <w:rFonts w:ascii="Consolas" w:hAnsi="Consolas" w:cs="Consolas"/>
-          <w:color w:val="3F7F7F"/>
-          <w:sz w:val="20"/>
-          <w:szCs w:val="20"/>
-        </w:rPr>
-        <w:t>smooks</w:t>
-      </w:r>
-      <w:proofErr w:type="spellEnd"/>
-      <w:r>
-        <w:rPr>
-          <w:rFonts w:ascii="Consolas" w:hAnsi="Consolas" w:cs="Consolas"/>
-          <w:color w:val="3F7F7F"/>
-          <w:sz w:val="20"/>
-          <w:szCs w:val="20"/>
-        </w:rPr>
-        <w:t>-resource-list</w:t>
-      </w:r>
-      <w:r>
-        <w:rPr>
-          <w:rFonts w:ascii="Consolas" w:hAnsi="Consolas" w:cs="Consolas"/>
-          <w:sz w:val="20"/>
-          <w:szCs w:val="20"/>
-        </w:rPr>
-        <w:t xml:space="preserve"> </w:t>
-      </w:r>
-      <w:proofErr w:type="spellStart"/>
-      <w:r>
-        <w:rPr>
-          <w:rFonts w:ascii="Consolas" w:hAnsi="Consolas" w:cs="Consolas"/>
-          <w:color w:val="7F007F"/>
-          <w:sz w:val="20"/>
-          <w:szCs w:val="20"/>
-        </w:rPr>
-        <w:t>xmlns</w:t>
-      </w:r>
-      <w:proofErr w:type="spellEnd"/>
-      <w:r>
-        <w:rPr>
-          <w:rFonts w:ascii="Consolas" w:hAnsi="Consolas" w:cs="Consolas"/>
-          <w:color w:val="000000"/>
-          <w:sz w:val="20"/>
-          <w:szCs w:val="20"/>
-        </w:rPr>
-        <w:t>=</w:t>
-      </w:r>
-      <w:r>
-        <w:rPr>
-          <w:rFonts w:ascii="Consolas" w:hAnsi="Consolas" w:cs="Consolas"/>
-          <w:i/>
-          <w:iCs/>
-          <w:color w:val="2A00FF"/>
-          <w:sz w:val="20"/>
-          <w:szCs w:val="20"/>
-        </w:rPr>
-        <w:t>"http://www.milyn.org/xsd/smooks-1.1.xsd"</w:t>
-      </w:r>
-      <w:r>
-        <w:rPr>
-          <w:rFonts w:ascii="Consolas" w:hAnsi="Consolas" w:cs="Consolas"/>
-          <w:sz w:val="20"/>
-          <w:szCs w:val="20"/>
-        </w:rPr>
-        <w:t xml:space="preserve"> </w:t>
-      </w:r>
-      <w:proofErr w:type="spellStart"/>
-      <w:r>
-        <w:rPr>
-          <w:rFonts w:ascii="Consolas" w:hAnsi="Consolas" w:cs="Consolas"/>
-          <w:color w:val="7F007F"/>
-          <w:sz w:val="20"/>
-          <w:szCs w:val="20"/>
-        </w:rPr>
-        <w:t>xmlns:core</w:t>
-      </w:r>
-      <w:proofErr w:type="spellEnd"/>
-      <w:r>
-        <w:rPr>
-          <w:rFonts w:ascii="Consolas" w:hAnsi="Consolas" w:cs="Consolas"/>
-          <w:color w:val="000000"/>
-          <w:sz w:val="20"/>
-          <w:szCs w:val="20"/>
-        </w:rPr>
-        <w:t>=</w:t>
-      </w:r>
-      <w:r>
-        <w:rPr>
-          <w:rFonts w:ascii="Consolas" w:hAnsi="Consolas" w:cs="Consolas"/>
-          <w:i/>
-          <w:iCs/>
-          <w:color w:val="2A00FF"/>
-          <w:sz w:val="20"/>
-          <w:szCs w:val="20"/>
-        </w:rPr>
-        <w:t>"http://www.milyn.org/xsd/smooks/smooks-core-1.3.xsd"</w:t>
-      </w:r>
-      <w:r>
-        <w:rPr>
-          <w:rFonts w:ascii="Consolas" w:hAnsi="Consolas" w:cs="Consolas"/>
-          <w:sz w:val="20"/>
-          <w:szCs w:val="20"/>
-        </w:rPr>
-        <w:t xml:space="preserve"> </w:t>
-      </w:r>
-      <w:proofErr w:type="spellStart"/>
-      <w:r>
-        <w:rPr>
-          <w:rFonts w:ascii="Consolas" w:hAnsi="Consolas" w:cs="Consolas"/>
-          <w:color w:val="7F007F"/>
-          <w:sz w:val="20"/>
-          <w:szCs w:val="20"/>
-        </w:rPr>
-        <w:t>xmlns:jb</w:t>
-      </w:r>
-      <w:proofErr w:type="spellEnd"/>
-      <w:r>
-        <w:rPr>
-          <w:rFonts w:ascii="Consolas" w:hAnsi="Consolas" w:cs="Consolas"/>
-          <w:color w:val="000000"/>
-          <w:sz w:val="20"/>
-          <w:szCs w:val="20"/>
-        </w:rPr>
-        <w:t>=</w:t>
-      </w:r>
-      <w:r>
-        <w:rPr>
-          <w:rFonts w:ascii="Consolas" w:hAnsi="Consolas" w:cs="Consolas"/>
-          <w:i/>
-          <w:iCs/>
-          <w:color w:val="2A00FF"/>
-          <w:sz w:val="20"/>
-          <w:szCs w:val="20"/>
-        </w:rPr>
-        <w:t>"http://www.milyn.org/xsd/smooks/javabean-1.2.xsd"</w:t>
-      </w:r>
-      <w:r>
-        <w:rPr>
-          <w:rFonts w:ascii="Consolas" w:hAnsi="Consolas" w:cs="Consolas"/>
-          <w:color w:val="008080"/>
-          <w:sz w:val="20"/>
-          <w:szCs w:val="20"/>
-        </w:rPr>
-        <w:t>&gt;</w:t>
+      <w:r>
+        <w:rPr>
+          <w:rFonts w:ascii="Consolas" w:hAnsi="Consolas" w:cs="Consolas"/>
+          <w:color w:val="000000"/>
+          <w:sz w:val="20"/>
+          <w:szCs w:val="20"/>
+        </w:rPr>
+        <w:tab/>
+        <w:t>&lt;stan class="IFA_NUMERIC" id="4" length="6"&gt;666666&lt;/stan&gt;</w:t>
+      </w:r>
+    </w:p>
+    <w:p>
+      <w:pPr>
+        <w:rPr>
+          <w:rFonts w:ascii="Consolas" w:hAnsi="Consolas" w:cs="Consolas"/>
+          <w:color w:val="000000"/>
+          <w:sz w:val="20"/>
+          <w:szCs w:val="20"/>
+        </w:rPr>
+      </w:pPr>
+      <w:r>
+        <w:rPr>
+          <w:rFonts w:ascii="Consolas" w:hAnsi="Consolas" w:cs="Consolas"/>
+          <w:color w:val="000000"/>
+          <w:sz w:val="20"/>
+          <w:szCs w:val="20"/>
+        </w:rPr>
+        <w:t>&lt;/billpay&gt;</w:t>
+      </w:r>
+    </w:p>
+    <w:p>
+      <w:pPr>
+        <w:rPr>
+          <w:rFonts w:ascii="Consolas" w:hAnsi="Consolas" w:cs="Consolas"/>
+          <w:color w:val="000000"/>
+          <w:sz w:val="20"/>
+          <w:szCs w:val="20"/>
+        </w:rPr>
+      </w:pPr>
+      <w:r>
+        <w:rPr>
+          <w:rFonts w:ascii="Consolas" w:hAnsi="Consolas" w:cs="Consolas"/>
+          <w:color w:val="000000"/>
+          <w:sz w:val="20"/>
+          <w:szCs w:val="20"/>
+        </w:rPr>
+        <w:t>Smooks-config:-</w:t>
       </w:r>
     </w:p>
     <w:p>
@@ -826,23 +363,12 @@
       <w:r>
         <w:rPr>
           <w:rFonts w:ascii="Consolas" w:hAnsi="Consolas" w:cs="Consolas"/>
-          <w:color w:val="000000"/>
-          <w:sz w:val="20"/>
-          <w:szCs w:val="20"/>
-        </w:rPr>
-        <w:t xml:space="preserve">  </w:t>
-      </w:r>
-      <w:r>
-        <w:rPr>
-          <w:rFonts w:ascii="Consolas" w:hAnsi="Consolas" w:cs="Consolas"/>
-          <w:color w:val="008080"/>
-          <w:sz w:val="20"/>
-          <w:szCs w:val="20"/>
-        </w:rPr>
-        <w:t>&lt;</w:t>
-      </w:r>
-      <w:proofErr w:type="spellStart"/>
-      <w:proofErr w:type="gramStart"/>
+          <w:color w:val="008080"/>
+          <w:sz w:val="20"/>
+          <w:szCs w:val="20"/>
+        </w:rPr>
+        <w:t>&lt;?</w:t>
+      </w:r>
       <w:r>
         <w:rPr>
           <w:rFonts w:ascii="Consolas" w:hAnsi="Consolas" w:cs="Consolas"/>
@@ -850,10 +376,211 @@
           <w:sz w:val="20"/>
           <w:szCs w:val="20"/>
         </w:rPr>
-        <w:t>params</w:t>
-      </w:r>
-      <w:proofErr w:type="spellEnd"/>
-      <w:proofErr w:type="gramEnd"/>
+        <w:t>xml</w:t>
+      </w:r>
+      <w:r>
+        <w:rPr>
+          <w:rFonts w:ascii="Consolas" w:hAnsi="Consolas" w:cs="Consolas"/>
+          <w:sz w:val="20"/>
+          <w:szCs w:val="20"/>
+        </w:rPr>
+        <w:t xml:space="preserve"> </w:t>
+      </w:r>
+      <w:r>
+        <w:rPr>
+          <w:rFonts w:ascii="Consolas" w:hAnsi="Consolas" w:cs="Consolas"/>
+          <w:color w:val="7F007F"/>
+          <w:sz w:val="20"/>
+          <w:szCs w:val="20"/>
+        </w:rPr>
+        <w:t>version</w:t>
+      </w:r>
+      <w:r>
+        <w:rPr>
+          <w:rFonts w:ascii="Consolas" w:hAnsi="Consolas" w:cs="Consolas"/>
+          <w:color w:val="000000"/>
+          <w:sz w:val="20"/>
+          <w:szCs w:val="20"/>
+        </w:rPr>
+        <w:t>=</w:t>
+      </w:r>
+      <w:r>
+        <w:rPr>
+          <w:rFonts w:ascii="Consolas" w:hAnsi="Consolas" w:cs="Consolas"/>
+          <w:i/>
+          <w:iCs/>
+          <w:color w:val="2A00FF"/>
+          <w:sz w:val="20"/>
+          <w:szCs w:val="20"/>
+        </w:rPr>
+        <w:t>"1.0"</w:t>
+      </w:r>
+      <w:r>
+        <w:rPr>
+          <w:rFonts w:ascii="Consolas" w:hAnsi="Consolas" w:cs="Consolas"/>
+          <w:sz w:val="20"/>
+          <w:szCs w:val="20"/>
+        </w:rPr>
+        <w:t xml:space="preserve"> </w:t>
+      </w:r>
+      <w:r>
+        <w:rPr>
+          <w:rFonts w:ascii="Consolas" w:hAnsi="Consolas" w:cs="Consolas"/>
+          <w:color w:val="7F007F"/>
+          <w:sz w:val="20"/>
+          <w:szCs w:val="20"/>
+        </w:rPr>
+        <w:t>encoding</w:t>
+      </w:r>
+      <w:r>
+        <w:rPr>
+          <w:rFonts w:ascii="Consolas" w:hAnsi="Consolas" w:cs="Consolas"/>
+          <w:color w:val="000000"/>
+          <w:sz w:val="20"/>
+          <w:szCs w:val="20"/>
+        </w:rPr>
+        <w:t>=</w:t>
+      </w:r>
+      <w:r>
+        <w:rPr>
+          <w:rFonts w:ascii="Consolas" w:hAnsi="Consolas" w:cs="Consolas"/>
+          <w:i/>
+          <w:iCs/>
+          <w:color w:val="2A00FF"/>
+          <w:sz w:val="20"/>
+          <w:szCs w:val="20"/>
+        </w:rPr>
+        <w:t>"UTF-8"</w:t>
+      </w:r>
+      <w:r>
+        <w:rPr>
+          <w:rFonts w:ascii="Consolas" w:hAnsi="Consolas" w:cs="Consolas"/>
+          <w:color w:val="008080"/>
+          <w:sz w:val="20"/>
+          <w:szCs w:val="20"/>
+        </w:rPr>
+        <w:t>?&gt;&lt;</w:t>
+      </w:r>
+      <w:r>
+        <w:rPr>
+          <w:rFonts w:ascii="Consolas" w:hAnsi="Consolas" w:cs="Consolas"/>
+          <w:color w:val="3F7F7F"/>
+          <w:sz w:val="20"/>
+          <w:szCs w:val="20"/>
+        </w:rPr>
+        <w:t>smooks-resource-list</w:t>
+      </w:r>
+      <w:r>
+        <w:rPr>
+          <w:rFonts w:ascii="Consolas" w:hAnsi="Consolas" w:cs="Consolas"/>
+          <w:sz w:val="20"/>
+          <w:szCs w:val="20"/>
+        </w:rPr>
+        <w:t xml:space="preserve"> </w:t>
+      </w:r>
+      <w:r>
+        <w:rPr>
+          <w:rFonts w:ascii="Consolas" w:hAnsi="Consolas" w:cs="Consolas"/>
+          <w:color w:val="7F007F"/>
+          <w:sz w:val="20"/>
+          <w:szCs w:val="20"/>
+        </w:rPr>
+        <w:t>xmlns</w:t>
+      </w:r>
+      <w:r>
+        <w:rPr>
+          <w:rFonts w:ascii="Consolas" w:hAnsi="Consolas" w:cs="Consolas"/>
+          <w:color w:val="000000"/>
+          <w:sz w:val="20"/>
+          <w:szCs w:val="20"/>
+        </w:rPr>
+        <w:t>=</w:t>
+      </w:r>
+      <w:r>
+        <w:rPr>
+          <w:rFonts w:ascii="Consolas" w:hAnsi="Consolas" w:cs="Consolas"/>
+          <w:i/>
+          <w:iCs/>
+          <w:color w:val="2A00FF"/>
+          <w:sz w:val="20"/>
+          <w:szCs w:val="20"/>
+        </w:rPr>
+        <w:t>"http://www.milyn.org/xsd/smooks-1.1.xsd"</w:t>
+      </w:r>
+      <w:r>
+        <w:rPr>
+          <w:rFonts w:ascii="Consolas" w:hAnsi="Consolas" w:cs="Consolas"/>
+          <w:sz w:val="20"/>
+          <w:szCs w:val="20"/>
+        </w:rPr>
+        <w:t xml:space="preserve"> </w:t>
+      </w:r>
+      <w:r>
+        <w:rPr>
+          <w:rFonts w:ascii="Consolas" w:hAnsi="Consolas" w:cs="Consolas"/>
+          <w:color w:val="7F007F"/>
+          <w:sz w:val="20"/>
+          <w:szCs w:val="20"/>
+        </w:rPr>
+        <w:t>xmlns:core</w:t>
+      </w:r>
+      <w:r>
+        <w:rPr>
+          <w:rFonts w:ascii="Consolas" w:hAnsi="Consolas" w:cs="Consolas"/>
+          <w:color w:val="000000"/>
+          <w:sz w:val="20"/>
+          <w:szCs w:val="20"/>
+        </w:rPr>
+        <w:t>=</w:t>
+      </w:r>
+      <w:r>
+        <w:rPr>
+          <w:rFonts w:ascii="Consolas" w:hAnsi="Consolas" w:cs="Consolas"/>
+          <w:i/>
+          <w:iCs/>
+          <w:color w:val="2A00FF"/>
+          <w:sz w:val="20"/>
+          <w:szCs w:val="20"/>
+        </w:rPr>
+        <w:t>"http://www.milyn.org/xsd/smooks/smooks-core-1.3.xsd"</w:t>
+      </w:r>
+      <w:r>
+        <w:rPr>
+          <w:rFonts w:ascii="Consolas" w:hAnsi="Consolas" w:cs="Consolas"/>
+          <w:sz w:val="20"/>
+          <w:szCs w:val="20"/>
+        </w:rPr>
+        <w:t xml:space="preserve"> </w:t>
+      </w:r>
+      <w:r>
+        <w:rPr>
+          <w:rFonts w:ascii="Consolas" w:hAnsi="Consolas" w:cs="Consolas"/>
+          <w:color w:val="7F007F"/>
+          <w:sz w:val="20"/>
+          <w:szCs w:val="20"/>
+        </w:rPr>
+        <w:t>xmlns:jb</w:t>
+      </w:r>
+      <w:r>
+        <w:rPr>
+          <w:rFonts w:ascii="Consolas" w:hAnsi="Consolas" w:cs="Consolas"/>
+          <w:color w:val="000000"/>
+          <w:sz w:val="20"/>
+          <w:szCs w:val="20"/>
+        </w:rPr>
+        <w:t>=</w:t>
+      </w:r>
+      <w:r>
+        <w:rPr>
+          <w:rFonts w:ascii="Consolas" w:hAnsi="Consolas" w:cs="Consolas"/>
+          <w:i/>
+          <w:iCs/>
+          <w:color w:val="2A00FF"/>
+          <w:sz w:val="20"/>
+          <w:szCs w:val="20"/>
+        </w:rPr>
+        <w:t>"http://www.milyn.org/xsd/smooks/javabean-1.2.xsd"</w:t>
+      </w:r>
       <w:r>
         <w:rPr>
           <w:rFonts w:ascii="Consolas" w:hAnsi="Consolas" w:cs="Consolas"/>
@@ -883,7 +610,7 @@
           <w:sz w:val="20"/>
           <w:szCs w:val="20"/>
         </w:rPr>
-        <w:t xml:space="preserve">    </w:t>
+        <w:t xml:space="preserve">  </w:t>
       </w:r>
       <w:r>
         <w:rPr>
@@ -894,7 +621,6 @@
         </w:rPr>
         <w:t>&lt;</w:t>
       </w:r>
-      <w:proofErr w:type="spellStart"/>
       <w:r>
         <w:rPr>
           <w:rFonts w:ascii="Consolas" w:hAnsi="Consolas" w:cs="Consolas"/>
@@ -902,108 +628,8 @@
           <w:sz w:val="20"/>
           <w:szCs w:val="20"/>
         </w:rPr>
-        <w:t>param</w:t>
-      </w:r>
-      <w:proofErr w:type="spellEnd"/>
-      <w:r>
-        <w:rPr>
-          <w:rFonts w:ascii="Consolas" w:hAnsi="Consolas" w:cs="Consolas"/>
-          <w:sz w:val="20"/>
-          <w:szCs w:val="20"/>
-        </w:rPr>
-        <w:t xml:space="preserve"> </w:t>
-      </w:r>
-      <w:r>
-        <w:rPr>
-          <w:rFonts w:ascii="Consolas" w:hAnsi="Consolas" w:cs="Consolas"/>
-          <w:color w:val="7F007F"/>
-          <w:sz w:val="20"/>
-          <w:szCs w:val="20"/>
-        </w:rPr>
-        <w:t>name</w:t>
-      </w:r>
-      <w:r>
-        <w:rPr>
-          <w:rFonts w:ascii="Consolas" w:hAnsi="Consolas" w:cs="Consolas"/>
-          <w:color w:val="000000"/>
-          <w:sz w:val="20"/>
-          <w:szCs w:val="20"/>
-        </w:rPr>
-        <w:t>=</w:t>
-      </w:r>
-      <w:r>
-        <w:rPr>
-          <w:rFonts w:ascii="Consolas" w:hAnsi="Consolas" w:cs="Consolas"/>
-          <w:i/>
-          <w:iCs/>
-          <w:color w:val="2A00FF"/>
-          <w:sz w:val="20"/>
-          <w:szCs w:val="20"/>
-        </w:rPr>
-        <w:t>"</w:t>
-      </w:r>
-      <w:proofErr w:type="spellStart"/>
-      <w:r>
-        <w:rPr>
-          <w:rFonts w:ascii="Consolas" w:hAnsi="Consolas" w:cs="Consolas"/>
-          <w:i/>
-          <w:iCs/>
-          <w:color w:val="2A00FF"/>
-          <w:sz w:val="20"/>
-          <w:szCs w:val="20"/>
-        </w:rPr>
-        <w:t>inputType</w:t>
-      </w:r>
-      <w:proofErr w:type="spellEnd"/>
-      <w:r>
-        <w:rPr>
-          <w:rFonts w:ascii="Consolas" w:hAnsi="Consolas" w:cs="Consolas"/>
-          <w:i/>
-          <w:iCs/>
-          <w:color w:val="2A00FF"/>
-          <w:sz w:val="20"/>
-          <w:szCs w:val="20"/>
-        </w:rPr>
-        <w:t>"</w:t>
-      </w:r>
-      <w:r>
-        <w:rPr>
-          <w:rFonts w:ascii="Consolas" w:hAnsi="Consolas" w:cs="Consolas"/>
-          <w:color w:val="008080"/>
-          <w:sz w:val="20"/>
-          <w:szCs w:val="20"/>
-        </w:rPr>
-        <w:t>&gt;</w:t>
-      </w:r>
-      <w:r>
-        <w:rPr>
-          <w:rFonts w:ascii="Consolas" w:hAnsi="Consolas" w:cs="Consolas"/>
-          <w:color w:val="000000"/>
-          <w:sz w:val="20"/>
-          <w:szCs w:val="20"/>
-        </w:rPr>
-        <w:t>input.xml</w:t>
-      </w:r>
-      <w:r>
-        <w:rPr>
-          <w:rFonts w:ascii="Consolas" w:hAnsi="Consolas" w:cs="Consolas"/>
-          <w:color w:val="008080"/>
-          <w:sz w:val="20"/>
-          <w:szCs w:val="20"/>
-        </w:rPr>
-        <w:t>&lt;/</w:t>
-      </w:r>
-      <w:proofErr w:type="spellStart"/>
-      <w:r>
-        <w:rPr>
-          <w:rFonts w:ascii="Consolas" w:hAnsi="Consolas" w:cs="Consolas"/>
-          <w:color w:val="3F7F7F"/>
-          <w:sz w:val="20"/>
-          <w:szCs w:val="20"/>
-        </w:rPr>
-        <w:t>param</w:t>
-      </w:r>
-      <w:proofErr w:type="spellEnd"/>
+        <w:t>params</w:t>
+      </w:r>
       <w:r>
         <w:rPr>
           <w:rFonts w:ascii="Consolas" w:hAnsi="Consolas" w:cs="Consolas"/>
@@ -1044,7 +670,6 @@
         </w:rPr>
         <w:t>&lt;</w:t>
       </w:r>
-      <w:proofErr w:type="spellStart"/>
       <w:r>
         <w:rPr>
           <w:rFonts w:ascii="Consolas" w:hAnsi="Consolas" w:cs="Consolas"/>
@@ -1054,7 +679,6 @@
         </w:rPr>
         <w:t>param</w:t>
       </w:r>
-      <w:proofErr w:type="spellEnd"/>
       <w:r>
         <w:rPr>
           <w:rFonts w:ascii="Consolas" w:hAnsi="Consolas" w:cs="Consolas"/>
@@ -1090,44 +714,7 @@
           <w:sz w:val="20"/>
           <w:szCs w:val="20"/>
         </w:rPr>
-        <w:t>"input.xml"</w:t>
-      </w:r>
-      <w:r>
-        <w:rPr>
-          <w:rFonts w:ascii="Consolas" w:hAnsi="Consolas" w:cs="Consolas"/>
-          <w:sz w:val="20"/>
-          <w:szCs w:val="20"/>
-        </w:rPr>
-        <w:t xml:space="preserve"> </w:t>
-      </w:r>
-      <w:r>
-        <w:rPr>
-          <w:rFonts w:ascii="Consolas" w:hAnsi="Consolas" w:cs="Consolas"/>
-          <w:color w:val="7F007F"/>
-          <w:sz w:val="20"/>
-          <w:szCs w:val="20"/>
-        </w:rPr>
-        <w:t>type</w:t>
-      </w:r>
-      <w:r>
-        <w:rPr>
-          <w:rFonts w:ascii="Consolas" w:hAnsi="Consolas" w:cs="Consolas"/>
-          <w:color w:val="000000"/>
-          <w:sz w:val="20"/>
-          <w:szCs w:val="20"/>
-        </w:rPr>
-        <w:t>=</w:t>
-      </w:r>
-      <w:r>
-        <w:rPr>
-          <w:rFonts w:ascii="Consolas" w:hAnsi="Consolas" w:cs="Consolas"/>
-          <w:i/>
-          <w:iCs/>
-          <w:color w:val="2A00FF"/>
-          <w:sz w:val="20"/>
-          <w:szCs w:val="20"/>
-        </w:rPr>
-        <w:t>"input.type.actived"</w:t>
+        <w:t>"inputType"</w:t>
       </w:r>
       <w:r>
         <w:rPr>
@@ -1145,7 +732,7 @@
           <w:sz w:val="20"/>
           <w:szCs w:val="20"/>
         </w:rPr>
-        <w:t>File:/D:\workspace1\xml-to-java\input-message.xml</w:t>
+        <w:t>input.xml</w:t>
       </w:r>
       <w:r>
         <w:rPr>
@@ -1205,8 +792,6 @@
         </w:rPr>
         <w:t>&lt;</w:t>
       </w:r>
-      <w:proofErr w:type="spellStart"/>
-      <w:proofErr w:type="gramStart"/>
       <w:r>
         <w:rPr>
           <w:rFonts w:ascii="Consolas" w:hAnsi="Consolas" w:cs="Consolas"/>
@@ -1216,8 +801,6 @@
         </w:rPr>
         <w:t>param</w:t>
       </w:r>
-      <w:proofErr w:type="spellEnd"/>
-      <w:proofErr w:type="gramEnd"/>
       <w:r>
         <w:rPr>
           <w:rFonts w:ascii="Consolas" w:hAnsi="Consolas" w:cs="Consolas"/>
@@ -1253,31 +836,44 @@
           <w:sz w:val="20"/>
           <w:szCs w:val="20"/>
         </w:rPr>
-        <w:t>"</w:t>
-      </w:r>
-      <w:proofErr w:type="spellStart"/>
-      <w:r>
-        <w:rPr>
-          <w:rFonts w:ascii="Consolas" w:hAnsi="Consolas" w:cs="Consolas"/>
-          <w:i/>
-          <w:iCs/>
-          <w:color w:val="2A00FF"/>
-          <w:sz w:val="20"/>
-          <w:szCs w:val="20"/>
-        </w:rPr>
-        <w:t>stream.filter.type</w:t>
-      </w:r>
-      <w:proofErr w:type="spellEnd"/>
-      <w:r>
-        <w:rPr>
-          <w:rFonts w:ascii="Consolas" w:hAnsi="Consolas" w:cs="Consolas"/>
-          <w:i/>
-          <w:iCs/>
-          <w:color w:val="2A00FF"/>
-          <w:sz w:val="20"/>
-          <w:szCs w:val="20"/>
-        </w:rPr>
-        <w:t>"</w:t>
+        <w:t>"input.xml"</w:t>
+      </w:r>
+      <w:r>
+        <w:rPr>
+          <w:rFonts w:ascii="Consolas" w:hAnsi="Consolas" w:cs="Consolas"/>
+          <w:sz w:val="20"/>
+          <w:szCs w:val="20"/>
+        </w:rPr>
+        <w:t xml:space="preserve"> </w:t>
+      </w:r>
+      <w:r>
+        <w:rPr>
+          <w:rFonts w:ascii="Consolas" w:hAnsi="Consolas" w:cs="Consolas"/>
+          <w:color w:val="7F007F"/>
+          <w:sz w:val="20"/>
+          <w:szCs w:val="20"/>
+        </w:rPr>
+        <w:t>type</w:t>
+      </w:r>
+      <w:r>
+        <w:rPr>
+          <w:rFonts w:ascii="Consolas" w:hAnsi="Consolas" w:cs="Consolas"/>
+          <w:color w:val="000000"/>
+          <w:sz w:val="20"/>
+          <w:szCs w:val="20"/>
+        </w:rPr>
+        <w:t>=</w:t>
+      </w:r>
+      <w:r>
+        <w:rPr>
+          <w:rFonts w:ascii="Consolas" w:hAnsi="Consolas" w:cs="Consolas"/>
+          <w:i/>
+          <w:iCs/>
+          <w:color w:val="2A00FF"/>
+          <w:sz w:val="20"/>
+          <w:szCs w:val="20"/>
+        </w:rPr>
+        <w:t>"input.type.actived"</w:t>
       </w:r>
       <w:r>
         <w:rPr>
@@ -1295,7 +891,7 @@
           <w:sz w:val="20"/>
           <w:szCs w:val="20"/>
         </w:rPr>
-        <w:t>SAX</w:t>
+        <w:t>File:/D:\workspace1\xml-to-java\input-message.xml</w:t>
       </w:r>
       <w:r>
         <w:rPr>
@@ -1306,7 +902,6 @@
         </w:rPr>
         <w:t>&lt;/</w:t>
       </w:r>
-      <w:proofErr w:type="spellStart"/>
       <w:r>
         <w:rPr>
           <w:rFonts w:ascii="Consolas" w:hAnsi="Consolas" w:cs="Consolas"/>
@@ -1316,7 +911,6 @@
         </w:rPr>
         <w:t>param</w:t>
       </w:r>
-      <w:proofErr w:type="spellEnd"/>
       <w:r>
         <w:rPr>
           <w:rFonts w:ascii="Consolas" w:hAnsi="Consolas" w:cs="Consolas"/>
@@ -1346,7 +940,80 @@
           <w:sz w:val="20"/>
           <w:szCs w:val="20"/>
         </w:rPr>
-        <w:t xml:space="preserve">  </w:t>
+        <w:t xml:space="preserve">    </w:t>
+      </w:r>
+      <w:r>
+        <w:rPr>
+          <w:rFonts w:ascii="Consolas" w:hAnsi="Consolas" w:cs="Consolas"/>
+          <w:color w:val="008080"/>
+          <w:sz w:val="20"/>
+          <w:szCs w:val="20"/>
+        </w:rPr>
+        <w:t>&lt;</w:t>
+      </w:r>
+      <w:r>
+        <w:rPr>
+          <w:rFonts w:ascii="Consolas" w:hAnsi="Consolas" w:cs="Consolas"/>
+          <w:color w:val="3F7F7F"/>
+          <w:sz w:val="20"/>
+          <w:szCs w:val="20"/>
+        </w:rPr>
+        <w:t>param</w:t>
+      </w:r>
+      <w:r>
+        <w:rPr>
+          <w:rFonts w:ascii="Consolas" w:hAnsi="Consolas" w:cs="Consolas"/>
+          <w:sz w:val="20"/>
+          <w:szCs w:val="20"/>
+        </w:rPr>
+        <w:t xml:space="preserve"> </w:t>
+      </w:r>
+      <w:r>
+        <w:rPr>
+          <w:rFonts w:ascii="Consolas" w:hAnsi="Consolas" w:cs="Consolas"/>
+          <w:color w:val="7F007F"/>
+          <w:sz w:val="20"/>
+          <w:szCs w:val="20"/>
+        </w:rPr>
+        <w:t>name</w:t>
+      </w:r>
+      <w:r>
+        <w:rPr>
+          <w:rFonts w:ascii="Consolas" w:hAnsi="Consolas" w:cs="Consolas"/>
+          <w:color w:val="000000"/>
+          <w:sz w:val="20"/>
+          <w:szCs w:val="20"/>
+        </w:rPr>
+        <w:t>=</w:t>
+      </w:r>
+      <w:r>
+        <w:rPr>
+          <w:rFonts w:ascii="Consolas" w:hAnsi="Consolas" w:cs="Consolas"/>
+          <w:i/>
+          <w:iCs/>
+          <w:color w:val="2A00FF"/>
+          <w:sz w:val="20"/>
+          <w:szCs w:val="20"/>
+        </w:rPr>
+        <w:t>"stream.filter.type"</w:t>
+      </w:r>
+      <w:r>
+        <w:rPr>
+          <w:rFonts w:ascii="Consolas" w:hAnsi="Consolas" w:cs="Consolas"/>
+          <w:color w:val="008080"/>
+          <w:sz w:val="20"/>
+          <w:szCs w:val="20"/>
+        </w:rPr>
+        <w:t>&gt;</w:t>
+      </w:r>
+      <w:r>
+        <w:rPr>
+          <w:rFonts w:ascii="Consolas" w:hAnsi="Consolas" w:cs="Consolas"/>
+          <w:color w:val="000000"/>
+          <w:sz w:val="20"/>
+          <w:szCs w:val="20"/>
+        </w:rPr>
+        <w:t>SAX</w:t>
       </w:r>
       <w:r>
         <w:rPr>
@@ -1357,7 +1024,6 @@
         </w:rPr>
         <w:t>&lt;/</w:t>
       </w:r>
-      <w:proofErr w:type="spellStart"/>
       <w:r>
         <w:rPr>
           <w:rFonts w:ascii="Consolas" w:hAnsi="Consolas" w:cs="Consolas"/>
@@ -1365,9 +1031,8 @@
           <w:sz w:val="20"/>
           <w:szCs w:val="20"/>
         </w:rPr>
-        <w:t>params</w:t>
-      </w:r>
-      <w:proofErr w:type="spellEnd"/>
+        <w:t>param</w:t>
+      </w:r>
       <w:r>
         <w:rPr>
           <w:rFonts w:ascii="Consolas" w:hAnsi="Consolas" w:cs="Consolas"/>
@@ -1406,9 +1071,8 @@
           <w:sz w:val="20"/>
           <w:szCs w:val="20"/>
         </w:rPr>
-        <w:t>&lt;</w:t>
-      </w:r>
-      <w:proofErr w:type="spellStart"/>
+        <w:t>&lt;/</w:t>
+      </w:r>
       <w:r>
         <w:rPr>
           <w:rFonts w:ascii="Consolas" w:hAnsi="Consolas" w:cs="Consolas"/>
@@ -1416,206 +1080,7 @@
           <w:sz w:val="20"/>
           <w:szCs w:val="20"/>
         </w:rPr>
-        <w:t>jb</w:t>
-      </w:r>
-      <w:proofErr w:type="gramStart"/>
-      <w:r>
-        <w:rPr>
-          <w:rFonts w:ascii="Consolas" w:hAnsi="Consolas" w:cs="Consolas"/>
-          <w:color w:val="3F7F7F"/>
-          <w:sz w:val="20"/>
-          <w:szCs w:val="20"/>
-        </w:rPr>
-        <w:t>:bean</w:t>
-      </w:r>
-      <w:proofErr w:type="spellEnd"/>
-      <w:proofErr w:type="gramEnd"/>
-      <w:r>
-        <w:rPr>
-          <w:rFonts w:ascii="Consolas" w:hAnsi="Consolas" w:cs="Consolas"/>
-          <w:sz w:val="20"/>
-          <w:szCs w:val="20"/>
-        </w:rPr>
-        <w:t xml:space="preserve"> </w:t>
-      </w:r>
-      <w:proofErr w:type="spellStart"/>
-      <w:r>
-        <w:rPr>
-          <w:rFonts w:ascii="Consolas" w:hAnsi="Consolas" w:cs="Consolas"/>
-          <w:color w:val="7F007F"/>
-          <w:sz w:val="20"/>
-          <w:szCs w:val="20"/>
-        </w:rPr>
-        <w:t>beanId</w:t>
-      </w:r>
-      <w:proofErr w:type="spellEnd"/>
-      <w:r>
-        <w:rPr>
-          <w:rFonts w:ascii="Consolas" w:hAnsi="Consolas" w:cs="Consolas"/>
-          <w:color w:val="000000"/>
-          <w:sz w:val="20"/>
-          <w:szCs w:val="20"/>
-        </w:rPr>
-        <w:t>=</w:t>
-      </w:r>
-      <w:r>
-        <w:rPr>
-          <w:rFonts w:ascii="Consolas" w:hAnsi="Consolas" w:cs="Consolas"/>
-          <w:i/>
-          <w:iCs/>
-          <w:color w:val="2A00FF"/>
-          <w:sz w:val="20"/>
-          <w:szCs w:val="20"/>
-        </w:rPr>
-        <w:t>"</w:t>
-      </w:r>
-      <w:proofErr w:type="spellStart"/>
-      <w:r>
-        <w:rPr>
-          <w:rFonts w:ascii="Consolas" w:hAnsi="Consolas" w:cs="Consolas"/>
-          <w:i/>
-          <w:iCs/>
-          <w:color w:val="2A00FF"/>
-          <w:sz w:val="20"/>
-          <w:szCs w:val="20"/>
-        </w:rPr>
-        <w:t>tempDipti</w:t>
-      </w:r>
-      <w:proofErr w:type="spellEnd"/>
-      <w:r>
-        <w:rPr>
-          <w:rFonts w:ascii="Consolas" w:hAnsi="Consolas" w:cs="Consolas"/>
-          <w:i/>
-          <w:iCs/>
-          <w:color w:val="2A00FF"/>
-          <w:sz w:val="20"/>
-          <w:szCs w:val="20"/>
-        </w:rPr>
-        <w:t>"</w:t>
-      </w:r>
-      <w:r>
-        <w:rPr>
-          <w:rFonts w:ascii="Consolas" w:hAnsi="Consolas" w:cs="Consolas"/>
-          <w:sz w:val="20"/>
-          <w:szCs w:val="20"/>
-        </w:rPr>
-        <w:t xml:space="preserve"> </w:t>
-      </w:r>
-      <w:r>
-        <w:rPr>
-          <w:rFonts w:ascii="Consolas" w:hAnsi="Consolas" w:cs="Consolas"/>
-          <w:color w:val="7F007F"/>
-          <w:sz w:val="20"/>
-          <w:szCs w:val="20"/>
-        </w:rPr>
-        <w:t>class</w:t>
-      </w:r>
-      <w:r>
-        <w:rPr>
-          <w:rFonts w:ascii="Consolas" w:hAnsi="Consolas" w:cs="Consolas"/>
-          <w:color w:val="000000"/>
-          <w:sz w:val="20"/>
-          <w:szCs w:val="20"/>
-        </w:rPr>
-        <w:t>=</w:t>
-      </w:r>
-      <w:r>
-        <w:rPr>
-          <w:rFonts w:ascii="Consolas" w:hAnsi="Consolas" w:cs="Consolas"/>
-          <w:i/>
-          <w:iCs/>
-          <w:color w:val="2A00FF"/>
-          <w:sz w:val="20"/>
-          <w:szCs w:val="20"/>
-        </w:rPr>
-        <w:t>"</w:t>
-      </w:r>
-      <w:proofErr w:type="spellStart"/>
-      <w:r>
-        <w:rPr>
-          <w:rFonts w:ascii="Consolas" w:hAnsi="Consolas" w:cs="Consolas"/>
-          <w:i/>
-          <w:iCs/>
-          <w:color w:val="2A00FF"/>
-          <w:sz w:val="20"/>
-          <w:szCs w:val="20"/>
-        </w:rPr>
-        <w:t>com.opus.transform.engine.format.model.OpusISOMsg</w:t>
-      </w:r>
-      <w:proofErr w:type="spellEnd"/>
-      <w:r>
-        <w:rPr>
-          <w:rFonts w:ascii="Consolas" w:hAnsi="Consolas" w:cs="Consolas"/>
-          <w:i/>
-          <w:iCs/>
-          <w:color w:val="2A00FF"/>
-          <w:sz w:val="20"/>
-          <w:szCs w:val="20"/>
-        </w:rPr>
-        <w:t>"</w:t>
-      </w:r>
-      <w:r>
-        <w:rPr>
-          <w:rFonts w:ascii="Consolas" w:hAnsi="Consolas" w:cs="Consolas"/>
-          <w:sz w:val="20"/>
-          <w:szCs w:val="20"/>
-        </w:rPr>
-        <w:t xml:space="preserve"> </w:t>
-      </w:r>
-      <w:proofErr w:type="spellStart"/>
-      <w:r>
-        <w:rPr>
-          <w:rFonts w:ascii="Consolas" w:hAnsi="Consolas" w:cs="Consolas"/>
-          <w:color w:val="7F007F"/>
-          <w:sz w:val="20"/>
-          <w:szCs w:val="20"/>
-        </w:rPr>
-        <w:t>createOnElement</w:t>
-      </w:r>
-      <w:proofErr w:type="spellEnd"/>
-      <w:r>
-        <w:rPr>
-          <w:rFonts w:ascii="Consolas" w:hAnsi="Consolas" w:cs="Consolas"/>
-          <w:color w:val="000000"/>
-          <w:sz w:val="20"/>
-          <w:szCs w:val="20"/>
-        </w:rPr>
-        <w:t>=</w:t>
-      </w:r>
-      <w:r>
-        <w:rPr>
-          <w:rFonts w:ascii="Consolas" w:hAnsi="Consolas" w:cs="Consolas"/>
-          <w:i/>
-          <w:iCs/>
-          <w:color w:val="2A00FF"/>
-          <w:sz w:val="20"/>
-          <w:szCs w:val="20"/>
-        </w:rPr>
-        <w:t>"</w:t>
-      </w:r>
-      <w:proofErr w:type="spellStart"/>
-      <w:r>
-        <w:rPr>
-          <w:rFonts w:ascii="Consolas" w:hAnsi="Consolas" w:cs="Consolas"/>
-          <w:i/>
-          <w:iCs/>
-          <w:color w:val="2A00FF"/>
-          <w:sz w:val="20"/>
-          <w:szCs w:val="20"/>
-        </w:rPr>
-        <w:t>billpay</w:t>
-      </w:r>
-      <w:proofErr w:type="spellEnd"/>
-      <w:r>
-        <w:rPr>
-          <w:rFonts w:ascii="Consolas" w:hAnsi="Consolas" w:cs="Consolas"/>
-          <w:i/>
-          <w:iCs/>
-          <w:color w:val="2A00FF"/>
-          <w:sz w:val="20"/>
-          <w:szCs w:val="20"/>
-        </w:rPr>
-        <w:t>"</w:t>
+        <w:t>params</w:t>
       </w:r>
       <w:r>
         <w:rPr>
@@ -1646,7 +1111,7 @@
           <w:sz w:val="20"/>
           <w:szCs w:val="20"/>
         </w:rPr>
-        <w:t xml:space="preserve">    </w:t>
+        <w:t xml:space="preserve">  </w:t>
       </w:r>
       <w:r>
         <w:rPr>
@@ -1657,7 +1122,6 @@
         </w:rPr>
         <w:t>&lt;</w:t>
       </w:r>
-      <w:proofErr w:type="spellStart"/>
       <w:r>
         <w:rPr>
           <w:rFonts w:ascii="Consolas" w:hAnsi="Consolas" w:cs="Consolas"/>
@@ -1665,126 +1129,127 @@
           <w:sz w:val="20"/>
           <w:szCs w:val="20"/>
         </w:rPr>
-        <w:t>jb</w:t>
-      </w:r>
-      <w:proofErr w:type="gramStart"/>
-      <w:r>
-        <w:rPr>
-          <w:rFonts w:ascii="Consolas" w:hAnsi="Consolas" w:cs="Consolas"/>
-          <w:color w:val="3F7F7F"/>
-          <w:sz w:val="20"/>
-          <w:szCs w:val="20"/>
-        </w:rPr>
-        <w:t>:value</w:t>
-      </w:r>
-      <w:proofErr w:type="spellEnd"/>
-      <w:proofErr w:type="gramEnd"/>
-      <w:r>
-        <w:rPr>
-          <w:rFonts w:ascii="Consolas" w:hAnsi="Consolas" w:cs="Consolas"/>
-          <w:sz w:val="20"/>
-          <w:szCs w:val="20"/>
-        </w:rPr>
-        <w:t xml:space="preserve"> </w:t>
-      </w:r>
-      <w:r>
-        <w:rPr>
-          <w:rFonts w:ascii="Consolas" w:hAnsi="Consolas" w:cs="Consolas"/>
-          <w:color w:val="7F007F"/>
-          <w:sz w:val="20"/>
-          <w:szCs w:val="20"/>
-        </w:rPr>
-        <w:t>data</w:t>
-      </w:r>
-      <w:r>
-        <w:rPr>
-          <w:rFonts w:ascii="Consolas" w:hAnsi="Consolas" w:cs="Consolas"/>
-          <w:color w:val="000000"/>
-          <w:sz w:val="20"/>
-          <w:szCs w:val="20"/>
-        </w:rPr>
-        <w:t>=</w:t>
-      </w:r>
-      <w:r>
-        <w:rPr>
-          <w:rFonts w:ascii="Consolas" w:hAnsi="Consolas" w:cs="Consolas"/>
-          <w:i/>
-          <w:iCs/>
-          <w:color w:val="2A00FF"/>
-          <w:sz w:val="20"/>
-          <w:szCs w:val="20"/>
-        </w:rPr>
-        <w:t>"/</w:t>
-      </w:r>
-      <w:proofErr w:type="spellStart"/>
-      <w:r>
-        <w:rPr>
-          <w:rFonts w:ascii="Consolas" w:hAnsi="Consolas" w:cs="Consolas"/>
-          <w:i/>
-          <w:iCs/>
-          <w:color w:val="2A00FF"/>
-          <w:sz w:val="20"/>
-          <w:szCs w:val="20"/>
-        </w:rPr>
-        <w:t>billpay</w:t>
-      </w:r>
-      <w:proofErr w:type="spellEnd"/>
-      <w:r>
-        <w:rPr>
-          <w:rFonts w:ascii="Consolas" w:hAnsi="Consolas" w:cs="Consolas"/>
-          <w:i/>
-          <w:iCs/>
-          <w:color w:val="2A00FF"/>
-          <w:sz w:val="20"/>
-          <w:szCs w:val="20"/>
-        </w:rPr>
-        <w:t>/MTI"</w:t>
-      </w:r>
-      <w:r>
-        <w:rPr>
-          <w:rFonts w:ascii="Consolas" w:hAnsi="Consolas" w:cs="Consolas"/>
-          <w:sz w:val="20"/>
-          <w:szCs w:val="20"/>
-        </w:rPr>
-        <w:t xml:space="preserve"> </w:t>
-      </w:r>
-      <w:r>
-        <w:rPr>
-          <w:rFonts w:ascii="Consolas" w:hAnsi="Consolas" w:cs="Consolas"/>
-          <w:color w:val="7F007F"/>
-          <w:sz w:val="20"/>
-          <w:szCs w:val="20"/>
-        </w:rPr>
-        <w:t>property</w:t>
-      </w:r>
-      <w:r>
-        <w:rPr>
-          <w:rFonts w:ascii="Consolas" w:hAnsi="Consolas" w:cs="Consolas"/>
-          <w:color w:val="000000"/>
-          <w:sz w:val="20"/>
-          <w:szCs w:val="20"/>
-        </w:rPr>
-        <w:t>=</w:t>
-      </w:r>
-      <w:r>
-        <w:rPr>
-          <w:rFonts w:ascii="Consolas" w:hAnsi="Consolas" w:cs="Consolas"/>
-          <w:i/>
-          <w:iCs/>
-          <w:color w:val="2A00FF"/>
-          <w:sz w:val="20"/>
-          <w:szCs w:val="20"/>
-        </w:rPr>
-        <w:t>"MTI"</w:t>
-      </w:r>
-      <w:r>
-        <w:rPr>
-          <w:rFonts w:ascii="Consolas" w:hAnsi="Consolas" w:cs="Consolas"/>
-          <w:color w:val="008080"/>
-          <w:sz w:val="20"/>
-          <w:szCs w:val="20"/>
-        </w:rPr>
-        <w:t>/&gt;</w:t>
+        <w:t>jb:bean</w:t>
+      </w:r>
+      <w:r>
+        <w:rPr>
+          <w:rFonts w:ascii="Consolas" w:hAnsi="Consolas" w:cs="Consolas"/>
+          <w:sz w:val="20"/>
+          <w:szCs w:val="20"/>
+        </w:rPr>
+        <w:t xml:space="preserve"> </w:t>
+      </w:r>
+      <w:r>
+        <w:rPr>
+          <w:rFonts w:ascii="Consolas" w:hAnsi="Consolas" w:cs="Consolas"/>
+          <w:color w:val="7F007F"/>
+          <w:sz w:val="20"/>
+          <w:szCs w:val="20"/>
+        </w:rPr>
+        <w:t>beanId</w:t>
+      </w:r>
+      <w:r>
+        <w:rPr>
+          <w:rFonts w:ascii="Consolas" w:hAnsi="Consolas" w:cs="Consolas"/>
+          <w:color w:val="000000"/>
+          <w:sz w:val="20"/>
+          <w:szCs w:val="20"/>
+        </w:rPr>
+        <w:t>=</w:t>
+      </w:r>
+      <w:r>
+        <w:rPr>
+          <w:rFonts w:ascii="Consolas" w:hAnsi="Consolas" w:cs="Consolas"/>
+          <w:i/>
+          <w:iCs/>
+          <w:color w:val="2A00FF"/>
+          <w:sz w:val="20"/>
+          <w:szCs w:val="20"/>
+        </w:rPr>
+        <w:t>"tempDipti"</w:t>
+      </w:r>
+      <w:r>
+        <w:rPr>
+          <w:rFonts w:ascii="Consolas" w:hAnsi="Consolas" w:cs="Consolas"/>
+          <w:sz w:val="20"/>
+          <w:szCs w:val="20"/>
+        </w:rPr>
+        <w:t xml:space="preserve"> </w:t>
+      </w:r>
+      <w:r>
+        <w:rPr>
+          <w:rFonts w:ascii="Consolas" w:hAnsi="Consolas" w:cs="Consolas"/>
+          <w:color w:val="7F007F"/>
+          <w:sz w:val="20"/>
+          <w:szCs w:val="20"/>
+        </w:rPr>
+        <w:t>class</w:t>
+      </w:r>
+      <w:r>
+        <w:rPr>
+          <w:rFonts w:ascii="Consolas" w:hAnsi="Consolas" w:cs="Consolas"/>
+          <w:color w:val="000000"/>
+          <w:sz w:val="20"/>
+          <w:szCs w:val="20"/>
+        </w:rPr>
+        <w:t>=</w:t>
+      </w:r>
+      <w:r>
+        <w:rPr>
+          <w:rFonts w:ascii="Consolas" w:hAnsi="Consolas" w:cs="Consolas"/>
+          <w:i/>
+          <w:iCs/>
+          <w:color w:val="2A00FF"/>
+          <w:sz w:val="20"/>
+          <w:szCs w:val="20"/>
+        </w:rPr>
+        <w:t>"com.opus.transform.engine.format.model.OpusISOMsg"</w:t>
+      </w:r>
+      <w:r>
+        <w:rPr>
+          <w:rFonts w:ascii="Consolas" w:hAnsi="Consolas" w:cs="Consolas"/>
+          <w:sz w:val="20"/>
+          <w:szCs w:val="20"/>
+        </w:rPr>
+        <w:t xml:space="preserve"> </w:t>
+      </w:r>
+      <w:r>
+        <w:rPr>
+          <w:rFonts w:ascii="Consolas" w:hAnsi="Consolas" w:cs="Consolas"/>
+          <w:color w:val="7F007F"/>
+          <w:sz w:val="20"/>
+          <w:szCs w:val="20"/>
+        </w:rPr>
+        <w:t>createOnElement</w:t>
+      </w:r>
+      <w:r>
+        <w:rPr>
+          <w:rFonts w:ascii="Consolas" w:hAnsi="Consolas" w:cs="Consolas"/>
+          <w:color w:val="000000"/>
+          <w:sz w:val="20"/>
+          <w:szCs w:val="20"/>
+        </w:rPr>
+        <w:t>=</w:t>
+      </w:r>
+      <w:r>
+        <w:rPr>
+          <w:rFonts w:ascii="Consolas" w:hAnsi="Consolas" w:cs="Consolas"/>
+          <w:i/>
+          <w:iCs/>
+          <w:color w:val="2A00FF"/>
+          <w:sz w:val="20"/>
+          <w:szCs w:val="20"/>
+        </w:rPr>
+        <w:t>"billpay"</w:t>
+      </w:r>
+      <w:r>
+        <w:rPr>
+          <w:rFonts w:ascii="Consolas" w:hAnsi="Consolas" w:cs="Consolas"/>
+          <w:color w:val="008080"/>
+          <w:sz w:val="20"/>
+          <w:szCs w:val="20"/>
+        </w:rPr>
+        <w:t>&gt;</w:t>
       </w:r>
     </w:p>
     <w:p>
@@ -1817,7 +1282,6 @@
         </w:rPr>
         <w:t>&lt;</w:t>
       </w:r>
-      <w:proofErr w:type="spellStart"/>
       <w:r>
         <w:rPr>
           <w:rFonts w:ascii="Consolas" w:hAnsi="Consolas" w:cs="Consolas"/>
@@ -1825,20 +1289,8 @@
           <w:sz w:val="20"/>
           <w:szCs w:val="20"/>
         </w:rPr>
-        <w:t>jb</w:t>
-      </w:r>
-      <w:proofErr w:type="gramStart"/>
-      <w:r>
-        <w:rPr>
-          <w:rFonts w:ascii="Consolas" w:hAnsi="Consolas" w:cs="Consolas"/>
-          <w:color w:val="3F7F7F"/>
-          <w:sz w:val="20"/>
-          <w:szCs w:val="20"/>
-        </w:rPr>
-        <w:t>:value</w:t>
-      </w:r>
-      <w:proofErr w:type="spellEnd"/>
-      <w:proofErr w:type="gramEnd"/>
+        <w:t>jb:value</w:t>
+      </w:r>
       <w:r>
         <w:rPr>
           <w:rFonts w:ascii="Consolas" w:hAnsi="Consolas" w:cs="Consolas"/>
@@ -1874,55 +1326,7 @@
           <w:sz w:val="20"/>
           <w:szCs w:val="20"/>
         </w:rPr>
-        <w:t>"/</w:t>
-      </w:r>
-      <w:proofErr w:type="spellStart"/>
-      <w:r>
-        <w:rPr>
-          <w:rFonts w:ascii="Consolas" w:hAnsi="Consolas" w:cs="Consolas"/>
-          <w:i/>
-          <w:iCs/>
-          <w:color w:val="2A00FF"/>
-          <w:sz w:val="20"/>
-          <w:szCs w:val="20"/>
-        </w:rPr>
-        <w:t>billpay</w:t>
-      </w:r>
-      <w:proofErr w:type="spellEnd"/>
-      <w:r>
-        <w:rPr>
-          <w:rFonts w:ascii="Consolas" w:hAnsi="Consolas" w:cs="Consolas"/>
-          <w:i/>
-          <w:iCs/>
-          <w:color w:val="2A00FF"/>
-          <w:sz w:val="20"/>
-          <w:szCs w:val="20"/>
-        </w:rPr>
-        <w:t>/</w:t>
-      </w:r>
-      <w:proofErr w:type="spellStart"/>
-      <w:r>
-        <w:rPr>
-          <w:rFonts w:ascii="Consolas" w:hAnsi="Consolas" w:cs="Consolas"/>
-          <w:i/>
-          <w:iCs/>
-          <w:color w:val="2A00FF"/>
-          <w:sz w:val="20"/>
-          <w:szCs w:val="20"/>
-        </w:rPr>
-        <w:t>custno</w:t>
-      </w:r>
-      <w:proofErr w:type="spellEnd"/>
-      <w:r>
-        <w:rPr>
-          <w:rFonts w:ascii="Consolas" w:hAnsi="Consolas" w:cs="Consolas"/>
-          <w:i/>
-          <w:iCs/>
-          <w:color w:val="2A00FF"/>
-          <w:sz w:val="20"/>
-          <w:szCs w:val="20"/>
-        </w:rPr>
-        <w:t>"</w:t>
+        <w:t>"/billpay/MTI"</w:t>
       </w:r>
       <w:r>
         <w:rPr>
@@ -1959,7 +1363,7 @@
           <w:sz w:val="20"/>
           <w:szCs w:val="20"/>
         </w:rPr>
-        <w:t>"PAN"</w:t>
+        <w:t>"MTI"</w:t>
       </w:r>
       <w:r>
         <w:rPr>
@@ -2001,7 +1405,6 @@
         </w:rPr>
         <w:t>&lt;</w:t>
       </w:r>
-      <w:proofErr w:type="spellStart"/>
       <w:r>
         <w:rPr>
           <w:rFonts w:ascii="Consolas" w:hAnsi="Consolas" w:cs="Consolas"/>
@@ -2009,20 +1412,8 @@
           <w:sz w:val="20"/>
           <w:szCs w:val="20"/>
         </w:rPr>
-        <w:t>jb</w:t>
-      </w:r>
-      <w:proofErr w:type="gramStart"/>
-      <w:r>
-        <w:rPr>
-          <w:rFonts w:ascii="Consolas" w:hAnsi="Consolas" w:cs="Consolas"/>
-          <w:color w:val="3F7F7F"/>
-          <w:sz w:val="20"/>
-          <w:szCs w:val="20"/>
-        </w:rPr>
-        <w:t>:value</w:t>
-      </w:r>
-      <w:proofErr w:type="spellEnd"/>
-      <w:proofErr w:type="gramEnd"/>
+        <w:t>jb:value</w:t>
+      </w:r>
       <w:r>
         <w:rPr>
           <w:rFonts w:ascii="Consolas" w:hAnsi="Consolas" w:cs="Consolas"/>
@@ -2058,55 +1449,7 @@
           <w:sz w:val="20"/>
           <w:szCs w:val="20"/>
         </w:rPr>
-        <w:t>"/</w:t>
-      </w:r>
-      <w:proofErr w:type="spellStart"/>
-      <w:r>
-        <w:rPr>
-          <w:rFonts w:ascii="Consolas" w:hAnsi="Consolas" w:cs="Consolas"/>
-          <w:i/>
-          <w:iCs/>
-          <w:color w:val="2A00FF"/>
-          <w:sz w:val="20"/>
-          <w:szCs w:val="20"/>
-        </w:rPr>
-        <w:t>billpay</w:t>
-      </w:r>
-      <w:proofErr w:type="spellEnd"/>
-      <w:r>
-        <w:rPr>
-          <w:rFonts w:ascii="Consolas" w:hAnsi="Consolas" w:cs="Consolas"/>
-          <w:i/>
-          <w:iCs/>
-          <w:color w:val="2A00FF"/>
-          <w:sz w:val="20"/>
-          <w:szCs w:val="20"/>
-        </w:rPr>
-        <w:t>/</w:t>
-      </w:r>
-      <w:proofErr w:type="spellStart"/>
-      <w:r>
-        <w:rPr>
-          <w:rFonts w:ascii="Consolas" w:hAnsi="Consolas" w:cs="Consolas"/>
-          <w:i/>
-          <w:iCs/>
-          <w:color w:val="2A00FF"/>
-          <w:sz w:val="20"/>
-          <w:szCs w:val="20"/>
-        </w:rPr>
-        <w:t>prosscode</w:t>
-      </w:r>
-      <w:proofErr w:type="spellEnd"/>
-      <w:r>
-        <w:rPr>
-          <w:rFonts w:ascii="Consolas" w:hAnsi="Consolas" w:cs="Consolas"/>
-          <w:i/>
-          <w:iCs/>
-          <w:color w:val="2A00FF"/>
-          <w:sz w:val="20"/>
-          <w:szCs w:val="20"/>
-        </w:rPr>
-        <w:t>"</w:t>
+        <w:t>"/billpay/custno"</w:t>
       </w:r>
       <w:r>
         <w:rPr>
@@ -2143,31 +1486,7 @@
           <w:sz w:val="20"/>
           <w:szCs w:val="20"/>
         </w:rPr>
-        <w:t>"</w:t>
-      </w:r>
-      <w:proofErr w:type="spellStart"/>
-      <w:r>
-        <w:rPr>
-          <w:rFonts w:ascii="Consolas" w:hAnsi="Consolas" w:cs="Consolas"/>
-          <w:i/>
-          <w:iCs/>
-          <w:color w:val="2A00FF"/>
-          <w:sz w:val="20"/>
-          <w:szCs w:val="20"/>
-        </w:rPr>
-        <w:t>processingCode</w:t>
-      </w:r>
-      <w:proofErr w:type="spellEnd"/>
-      <w:r>
-        <w:rPr>
-          <w:rFonts w:ascii="Consolas" w:hAnsi="Consolas" w:cs="Consolas"/>
-          <w:i/>
-          <w:iCs/>
-          <w:color w:val="2A00FF"/>
-          <w:sz w:val="20"/>
-          <w:szCs w:val="20"/>
-        </w:rPr>
-        <w:t>"</w:t>
+        <w:t>"PAN"</w:t>
       </w:r>
       <w:r>
         <w:rPr>
@@ -2209,7 +1528,6 @@
         </w:rPr>
         <w:t>&lt;</w:t>
       </w:r>
-      <w:proofErr w:type="spellStart"/>
       <w:r>
         <w:rPr>
           <w:rFonts w:ascii="Consolas" w:hAnsi="Consolas" w:cs="Consolas"/>
@@ -2217,20 +1535,8 @@
           <w:sz w:val="20"/>
           <w:szCs w:val="20"/>
         </w:rPr>
-        <w:t>jb</w:t>
-      </w:r>
-      <w:proofErr w:type="gramStart"/>
-      <w:r>
-        <w:rPr>
-          <w:rFonts w:ascii="Consolas" w:hAnsi="Consolas" w:cs="Consolas"/>
-          <w:color w:val="3F7F7F"/>
-          <w:sz w:val="20"/>
-          <w:szCs w:val="20"/>
-        </w:rPr>
-        <w:t>:value</w:t>
-      </w:r>
-      <w:proofErr w:type="spellEnd"/>
-      <w:proofErr w:type="gramEnd"/>
+        <w:t>jb:value</w:t>
+      </w:r>
       <w:r>
         <w:rPr>
           <w:rFonts w:ascii="Consolas" w:hAnsi="Consolas" w:cs="Consolas"/>
@@ -2266,55 +1572,7 @@
           <w:sz w:val="20"/>
           <w:szCs w:val="20"/>
         </w:rPr>
-        <w:t>"/</w:t>
-      </w:r>
-      <w:proofErr w:type="spellStart"/>
-      <w:r>
-        <w:rPr>
-          <w:rFonts w:ascii="Consolas" w:hAnsi="Consolas" w:cs="Consolas"/>
-          <w:i/>
-          <w:iCs/>
-          <w:color w:val="2A00FF"/>
-          <w:sz w:val="20"/>
-          <w:szCs w:val="20"/>
-        </w:rPr>
-        <w:t>billpay</w:t>
-      </w:r>
-      <w:proofErr w:type="spellEnd"/>
-      <w:r>
-        <w:rPr>
-          <w:rFonts w:ascii="Consolas" w:hAnsi="Consolas" w:cs="Consolas"/>
-          <w:i/>
-          <w:iCs/>
-          <w:color w:val="2A00FF"/>
-          <w:sz w:val="20"/>
-          <w:szCs w:val="20"/>
-        </w:rPr>
-        <w:t>/</w:t>
-      </w:r>
-      <w:proofErr w:type="spellStart"/>
-      <w:r>
-        <w:rPr>
-          <w:rFonts w:ascii="Consolas" w:hAnsi="Consolas" w:cs="Consolas"/>
-          <w:i/>
-          <w:iCs/>
-          <w:color w:val="2A00FF"/>
-          <w:sz w:val="20"/>
-          <w:szCs w:val="20"/>
-        </w:rPr>
-        <w:t>stan</w:t>
-      </w:r>
-      <w:proofErr w:type="spellEnd"/>
-      <w:r>
-        <w:rPr>
-          <w:rFonts w:ascii="Consolas" w:hAnsi="Consolas" w:cs="Consolas"/>
-          <w:i/>
-          <w:iCs/>
-          <w:color w:val="2A00FF"/>
-          <w:sz w:val="20"/>
-          <w:szCs w:val="20"/>
-        </w:rPr>
-        <w:t>"</w:t>
+        <w:t>"/billpay/prosscode"</w:t>
       </w:r>
       <w:r>
         <w:rPr>
@@ -2351,31 +1609,7 @@
           <w:sz w:val="20"/>
           <w:szCs w:val="20"/>
         </w:rPr>
-        <w:t>"</w:t>
-      </w:r>
-      <w:proofErr w:type="spellStart"/>
-      <w:r>
-        <w:rPr>
-          <w:rFonts w:ascii="Consolas" w:hAnsi="Consolas" w:cs="Consolas"/>
-          <w:i/>
-          <w:iCs/>
-          <w:color w:val="2A00FF"/>
-          <w:sz w:val="20"/>
-          <w:szCs w:val="20"/>
-        </w:rPr>
-        <w:t>systemsTraceAuditNumber</w:t>
-      </w:r>
-      <w:proofErr w:type="spellEnd"/>
-      <w:r>
-        <w:rPr>
-          <w:rFonts w:ascii="Consolas" w:hAnsi="Consolas" w:cs="Consolas"/>
-          <w:i/>
-          <w:iCs/>
-          <w:color w:val="2A00FF"/>
-          <w:sz w:val="20"/>
-          <w:szCs w:val="20"/>
-        </w:rPr>
-        <w:t>"</w:t>
+        <w:t>"processingCode"</w:t>
       </w:r>
       <w:r>
         <w:rPr>
@@ -2406,18 +1640,17 @@
           <w:sz w:val="20"/>
           <w:szCs w:val="20"/>
         </w:rPr>
-        <w:t xml:space="preserve">  </w:t>
-      </w:r>
-      <w:r>
-        <w:rPr>
-          <w:rFonts w:ascii="Consolas" w:hAnsi="Consolas" w:cs="Consolas"/>
-          <w:color w:val="008080"/>
-          <w:sz w:val="20"/>
-          <w:szCs w:val="20"/>
-        </w:rPr>
-        <w:t>&lt;/</w:t>
-      </w:r>
-      <w:proofErr w:type="spellStart"/>
+        <w:t xml:space="preserve">    </w:t>
+      </w:r>
+      <w:r>
+        <w:rPr>
+          <w:rFonts w:ascii="Consolas" w:hAnsi="Consolas" w:cs="Consolas"/>
+          <w:color w:val="008080"/>
+          <w:sz w:val="20"/>
+          <w:szCs w:val="20"/>
+        </w:rPr>
+        <w:t>&lt;</w:t>
+      </w:r>
       <w:r>
         <w:rPr>
           <w:rFonts w:ascii="Consolas" w:hAnsi="Consolas" w:cs="Consolas"/>
@@ -2425,28 +1658,90 @@
           <w:sz w:val="20"/>
           <w:szCs w:val="20"/>
         </w:rPr>
-        <w:t>jb</w:t>
-      </w:r>
-      <w:proofErr w:type="gramStart"/>
-      <w:r>
-        <w:rPr>
-          <w:rFonts w:ascii="Consolas" w:hAnsi="Consolas" w:cs="Consolas"/>
-          <w:color w:val="3F7F7F"/>
-          <w:sz w:val="20"/>
-          <w:szCs w:val="20"/>
-        </w:rPr>
-        <w:t>:bean</w:t>
-      </w:r>
-      <w:proofErr w:type="spellEnd"/>
-      <w:proofErr w:type="gramEnd"/>
-      <w:r>
-        <w:rPr>
-          <w:rFonts w:ascii="Consolas" w:hAnsi="Consolas" w:cs="Consolas"/>
-          <w:color w:val="008080"/>
-          <w:sz w:val="20"/>
-          <w:szCs w:val="20"/>
-        </w:rPr>
-        <w:t>&gt;</w:t>
+        <w:t>jb:value</w:t>
+      </w:r>
+      <w:r>
+        <w:rPr>
+          <w:rFonts w:ascii="Consolas" w:hAnsi="Consolas" w:cs="Consolas"/>
+          <w:sz w:val="20"/>
+          <w:szCs w:val="20"/>
+        </w:rPr>
+        <w:t xml:space="preserve"> </w:t>
+      </w:r>
+      <w:r>
+        <w:rPr>
+          <w:rFonts w:ascii="Consolas" w:hAnsi="Consolas" w:cs="Consolas"/>
+          <w:color w:val="7F007F"/>
+          <w:sz w:val="20"/>
+          <w:szCs w:val="20"/>
+        </w:rPr>
+        <w:t>data</w:t>
+      </w:r>
+      <w:r>
+        <w:rPr>
+          <w:rFonts w:ascii="Consolas" w:hAnsi="Consolas" w:cs="Consolas"/>
+          <w:color w:val="000000"/>
+          <w:sz w:val="20"/>
+          <w:szCs w:val="20"/>
+        </w:rPr>
+        <w:t>=</w:t>
+      </w:r>
+      <w:r>
+        <w:rPr>
+          <w:rFonts w:ascii="Consolas" w:hAnsi="Consolas" w:cs="Consolas"/>
+          <w:i/>
+          <w:iCs/>
+          <w:color w:val="2A00FF"/>
+          <w:sz w:val="20"/>
+          <w:szCs w:val="20"/>
+        </w:rPr>
+        <w:t>"/billpay/stan"</w:t>
+      </w:r>
+      <w:r>
+        <w:rPr>
+          <w:rFonts w:ascii="Consolas" w:hAnsi="Consolas" w:cs="Consolas"/>
+          <w:sz w:val="20"/>
+          <w:szCs w:val="20"/>
+        </w:rPr>
+        <w:t xml:space="preserve"> </w:t>
+      </w:r>
+      <w:r>
+        <w:rPr>
+          <w:rFonts w:ascii="Consolas" w:hAnsi="Consolas" w:cs="Consolas"/>
+          <w:color w:val="7F007F"/>
+          <w:sz w:val="20"/>
+          <w:szCs w:val="20"/>
+        </w:rPr>
+        <w:t>property</w:t>
+      </w:r>
+      <w:r>
+        <w:rPr>
+          <w:rFonts w:ascii="Consolas" w:hAnsi="Consolas" w:cs="Consolas"/>
+          <w:color w:val="000000"/>
+          <w:sz w:val="20"/>
+          <w:szCs w:val="20"/>
+        </w:rPr>
+        <w:t>=</w:t>
+      </w:r>
+      <w:r>
+        <w:rPr>
+          <w:rFonts w:ascii="Consolas" w:hAnsi="Consolas" w:cs="Consolas"/>
+          <w:i/>
+          <w:iCs/>
+          <w:color w:val="2A00FF"/>
+          <w:sz w:val="20"/>
+          <w:szCs w:val="20"/>
+        </w:rPr>
+        <w:t>"systemsTraceAuditNumber"</w:t>
+      </w:r>
+      <w:r>
+        <w:rPr>
+          <w:rFonts w:ascii="Consolas" w:hAnsi="Consolas" w:cs="Consolas"/>
+          <w:color w:val="008080"/>
+          <w:sz w:val="20"/>
+          <w:szCs w:val="20"/>
+        </w:rPr>
+        <w:t>/&gt;</w:t>
       </w:r>
     </w:p>
     <w:p>
@@ -2464,13 +1759,21 @@
       <w:r>
         <w:rPr>
           <w:rFonts w:ascii="Consolas" w:hAnsi="Consolas" w:cs="Consolas"/>
+          <w:color w:val="000000"/>
+          <w:sz w:val="20"/>
+          <w:szCs w:val="20"/>
+        </w:rPr>
+        <w:t xml:space="preserve">  </w:t>
+      </w:r>
+      <w:r>
+        <w:rPr>
+          <w:rFonts w:ascii="Consolas" w:hAnsi="Consolas" w:cs="Consolas"/>
           <w:color w:val="008080"/>
           <w:sz w:val="20"/>
           <w:szCs w:val="20"/>
         </w:rPr>
         <w:t>&lt;/</w:t>
       </w:r>
-      <w:proofErr w:type="spellStart"/>
       <w:r>
         <w:rPr>
           <w:rFonts w:ascii="Consolas" w:hAnsi="Consolas" w:cs="Consolas"/>
@@ -2478,17 +1781,7 @@
           <w:sz w:val="20"/>
           <w:szCs w:val="20"/>
         </w:rPr>
-        <w:t>smooks</w:t>
-      </w:r>
-      <w:proofErr w:type="spellEnd"/>
-      <w:r>
-        <w:rPr>
-          <w:rFonts w:ascii="Consolas" w:hAnsi="Consolas" w:cs="Consolas"/>
-          <w:color w:val="3F7F7F"/>
-          <w:sz w:val="20"/>
-          <w:szCs w:val="20"/>
-        </w:rPr>
-        <w:t>-resource-list</w:t>
+        <w:t>jb:bean</w:t>
       </w:r>
       <w:r>
         <w:rPr>
@@ -2498,35 +1791,6 @@
           <w:szCs w:val="20"/>
         </w:rPr>
         <w:t>&gt;</w:t>
-      </w:r>
-    </w:p>
-    <w:p>
-      <w:pPr>
-        <w:rPr>
-          <w:rFonts w:ascii="Consolas" w:hAnsi="Consolas" w:cs="Consolas"/>
-          <w:color w:val="000000"/>
-          <w:sz w:val="20"/>
-          <w:szCs w:val="20"/>
-        </w:rPr>
-      </w:pPr>
-    </w:p>
-    <w:p>
-      <w:pPr>
-        <w:rPr>
-          <w:rFonts w:ascii="Consolas" w:hAnsi="Consolas" w:cs="Consolas"/>
-          <w:color w:val="000000"/>
-          <w:sz w:val="20"/>
-          <w:szCs w:val="20"/>
-        </w:rPr>
-      </w:pPr>
-      <w:r>
-        <w:rPr>
-          <w:rFonts w:ascii="Consolas" w:hAnsi="Consolas" w:cs="Consolas"/>
-          <w:color w:val="000000"/>
-          <w:sz w:val="20"/>
-          <w:szCs w:val="20"/>
-        </w:rPr>
-        <w:t>ISOPACKAGER:-</w:t>
       </w:r>
     </w:p>
     <w:p>
@@ -2548,10 +1812,8 @@
           <w:sz w:val="20"/>
           <w:szCs w:val="20"/>
         </w:rPr>
-        <w:t>&lt;</w:t>
-      </w:r>
-      <w:proofErr w:type="spellStart"/>
-      <w:proofErr w:type="gramStart"/>
+        <w:t>&lt;/</w:t>
+      </w:r>
       <w:r>
         <w:rPr>
           <w:rFonts w:ascii="Consolas" w:hAnsi="Consolas" w:cs="Consolas"/>
@@ -2559,10 +1821,8 @@
           <w:sz w:val="20"/>
           <w:szCs w:val="20"/>
         </w:rPr>
-        <w:t>isopackager</w:t>
-      </w:r>
-      <w:proofErr w:type="spellEnd"/>
-      <w:proofErr w:type="gramEnd"/>
+        <w:t>smooks-resource-list</w:t>
+      </w:r>
       <w:r>
         <w:rPr>
           <w:rFonts w:ascii="Consolas" w:hAnsi="Consolas" w:cs="Consolas"/>
@@ -2571,6 +1831,35 @@
           <w:szCs w:val="20"/>
         </w:rPr>
         <w:t>&gt;</w:t>
+      </w:r>
+    </w:p>
+    <w:p>
+      <w:pPr>
+        <w:rPr>
+          <w:rFonts w:ascii="Consolas" w:hAnsi="Consolas" w:cs="Consolas"/>
+          <w:color w:val="000000"/>
+          <w:sz w:val="20"/>
+          <w:szCs w:val="20"/>
+        </w:rPr>
+      </w:pPr>
+    </w:p>
+    <w:p>
+      <w:pPr>
+        <w:rPr>
+          <w:rFonts w:ascii="Consolas" w:hAnsi="Consolas" w:cs="Consolas"/>
+          <w:color w:val="000000"/>
+          <w:sz w:val="20"/>
+          <w:szCs w:val="20"/>
+        </w:rPr>
+      </w:pPr>
+      <w:r>
+        <w:rPr>
+          <w:rFonts w:ascii="Consolas" w:hAnsi="Consolas" w:cs="Consolas"/>
+          <w:color w:val="000000"/>
+          <w:sz w:val="20"/>
+          <w:szCs w:val="20"/>
+        </w:rPr>
+        <w:t>ISOPACKAGER:-</w:t>
       </w:r>
     </w:p>
     <w:p>
@@ -2588,22 +1877,12 @@
       <w:r>
         <w:rPr>
           <w:rFonts w:ascii="Consolas" w:hAnsi="Consolas" w:cs="Consolas"/>
-          <w:color w:val="000000"/>
-          <w:sz w:val="20"/>
-          <w:szCs w:val="20"/>
-        </w:rPr>
-        <w:t xml:space="preserve">    </w:t>
-      </w:r>
-      <w:r>
-        <w:rPr>
-          <w:rFonts w:ascii="Consolas" w:hAnsi="Consolas" w:cs="Consolas"/>
           <w:color w:val="008080"/>
           <w:sz w:val="20"/>
           <w:szCs w:val="20"/>
         </w:rPr>
         <w:t>&lt;</w:t>
       </w:r>
-      <w:proofErr w:type="spellStart"/>
       <w:r>
         <w:rPr>
           <w:rFonts w:ascii="Consolas" w:hAnsi="Consolas" w:cs="Consolas"/>
@@ -2611,189 +1890,16 @@
           <w:sz w:val="20"/>
           <w:szCs w:val="20"/>
         </w:rPr>
-        <w:t>isofield</w:t>
-      </w:r>
-      <w:proofErr w:type="spellEnd"/>
-      <w:r>
-        <w:rPr>
-          <w:rFonts w:ascii="Consolas" w:hAnsi="Consolas" w:cs="Consolas"/>
-          <w:sz w:val="20"/>
-          <w:szCs w:val="20"/>
-        </w:rPr>
-        <w:t xml:space="preserve"> </w:t>
-      </w:r>
-      <w:r>
-        <w:rPr>
-          <w:rFonts w:ascii="Consolas" w:hAnsi="Consolas" w:cs="Consolas"/>
-          <w:color w:val="7F007F"/>
-          <w:sz w:val="20"/>
-          <w:szCs w:val="20"/>
-        </w:rPr>
-        <w:t>class</w:t>
-      </w:r>
-      <w:r>
-        <w:rPr>
-          <w:rFonts w:ascii="Consolas" w:hAnsi="Consolas" w:cs="Consolas"/>
-          <w:color w:val="000000"/>
-          <w:sz w:val="20"/>
-          <w:szCs w:val="20"/>
-        </w:rPr>
-        <w:t>=</w:t>
-      </w:r>
-      <w:r>
-        <w:rPr>
-          <w:rFonts w:ascii="Consolas" w:hAnsi="Consolas" w:cs="Consolas"/>
-          <w:i/>
-          <w:iCs/>
-          <w:color w:val="2A00FF"/>
-          <w:sz w:val="20"/>
-          <w:szCs w:val="20"/>
-        </w:rPr>
-        <w:t>"</w:t>
-      </w:r>
-      <w:proofErr w:type="spellStart"/>
-      <w:r>
-        <w:rPr>
-          <w:rFonts w:ascii="Consolas" w:hAnsi="Consolas" w:cs="Consolas"/>
-          <w:i/>
-          <w:iCs/>
-          <w:color w:val="2A00FF"/>
-          <w:sz w:val="20"/>
-          <w:szCs w:val="20"/>
-        </w:rPr>
-        <w:t>org.jpos.iso.IFA_NUMERIC</w:t>
-      </w:r>
-      <w:proofErr w:type="spellEnd"/>
-      <w:r>
-        <w:rPr>
-          <w:rFonts w:ascii="Consolas" w:hAnsi="Consolas" w:cs="Consolas"/>
-          <w:i/>
-          <w:iCs/>
-          <w:color w:val="2A00FF"/>
-          <w:sz w:val="20"/>
-          <w:szCs w:val="20"/>
-        </w:rPr>
-        <w:t>"</w:t>
-      </w:r>
-      <w:r>
-        <w:rPr>
-          <w:rFonts w:ascii="Consolas" w:hAnsi="Consolas" w:cs="Consolas"/>
-          <w:sz w:val="20"/>
-          <w:szCs w:val="20"/>
-        </w:rPr>
-        <w:t xml:space="preserve"> </w:t>
-      </w:r>
-      <w:r>
-        <w:rPr>
-          <w:rFonts w:ascii="Consolas" w:hAnsi="Consolas" w:cs="Consolas"/>
-          <w:color w:val="7F007F"/>
-          <w:sz w:val="20"/>
-          <w:szCs w:val="20"/>
-        </w:rPr>
-        <w:t>id</w:t>
-      </w:r>
-      <w:r>
-        <w:rPr>
-          <w:rFonts w:ascii="Consolas" w:hAnsi="Consolas" w:cs="Consolas"/>
-          <w:color w:val="000000"/>
-          <w:sz w:val="20"/>
-          <w:szCs w:val="20"/>
-        </w:rPr>
-        <w:t>=</w:t>
-      </w:r>
-      <w:r>
-        <w:rPr>
-          <w:rFonts w:ascii="Consolas" w:hAnsi="Consolas" w:cs="Consolas"/>
-          <w:i/>
-          <w:iCs/>
-          <w:color w:val="2A00FF"/>
-          <w:sz w:val="20"/>
-          <w:szCs w:val="20"/>
-        </w:rPr>
-        <w:t>"0"</w:t>
-      </w:r>
-      <w:r>
-        <w:rPr>
-          <w:rFonts w:ascii="Consolas" w:hAnsi="Consolas" w:cs="Consolas"/>
-          <w:sz w:val="20"/>
-          <w:szCs w:val="20"/>
-        </w:rPr>
-        <w:t xml:space="preserve"> </w:t>
-      </w:r>
-      <w:r>
-        <w:rPr>
-          <w:rFonts w:ascii="Consolas" w:hAnsi="Consolas" w:cs="Consolas"/>
-          <w:color w:val="7F007F"/>
-          <w:sz w:val="20"/>
-          <w:szCs w:val="20"/>
-        </w:rPr>
-        <w:t>length</w:t>
-      </w:r>
-      <w:r>
-        <w:rPr>
-          <w:rFonts w:ascii="Consolas" w:hAnsi="Consolas" w:cs="Consolas"/>
-          <w:color w:val="000000"/>
-          <w:sz w:val="20"/>
-          <w:szCs w:val="20"/>
-        </w:rPr>
-        <w:t>=</w:t>
-      </w:r>
-      <w:r>
-        <w:rPr>
-          <w:rFonts w:ascii="Consolas" w:hAnsi="Consolas" w:cs="Consolas"/>
-          <w:i/>
-          <w:iCs/>
-          <w:color w:val="2A00FF"/>
-          <w:sz w:val="20"/>
-          <w:szCs w:val="20"/>
-        </w:rPr>
-        <w:t>"4"</w:t>
-      </w:r>
-      <w:r>
-        <w:rPr>
-          <w:rFonts w:ascii="Consolas" w:hAnsi="Consolas" w:cs="Consolas"/>
-          <w:sz w:val="20"/>
-          <w:szCs w:val="20"/>
-        </w:rPr>
-        <w:t xml:space="preserve"> </w:t>
-      </w:r>
-      <w:r>
-        <w:rPr>
-          <w:rFonts w:ascii="Consolas" w:hAnsi="Consolas" w:cs="Consolas"/>
-          <w:color w:val="7F007F"/>
-          <w:sz w:val="20"/>
-          <w:szCs w:val="20"/>
-        </w:rPr>
-        <w:t>name</w:t>
-      </w:r>
-      <w:r>
-        <w:rPr>
-          <w:rFonts w:ascii="Consolas" w:hAnsi="Consolas" w:cs="Consolas"/>
-          <w:color w:val="000000"/>
-          <w:sz w:val="20"/>
-          <w:szCs w:val="20"/>
-        </w:rPr>
-        <w:t>=</w:t>
-      </w:r>
-      <w:r>
-        <w:rPr>
-          <w:rFonts w:ascii="Consolas" w:hAnsi="Consolas" w:cs="Consolas"/>
-          <w:i/>
-          <w:iCs/>
-          <w:color w:val="2A00FF"/>
-          <w:sz w:val="20"/>
-          <w:szCs w:val="20"/>
-        </w:rPr>
-        <w:t>"MESSAGE TYPE INDICATOR"</w:t>
-      </w:r>
-      <w:r>
-        <w:rPr>
-          <w:rFonts w:ascii="Consolas" w:hAnsi="Consolas" w:cs="Consolas"/>
-          <w:color w:val="008080"/>
-          <w:sz w:val="20"/>
-          <w:szCs w:val="20"/>
-        </w:rPr>
-        <w:t>/&gt;</w:t>
+        <w:t>isopackager</w:t>
+      </w:r>
+      <w:r>
+        <w:rPr>
+          <w:rFonts w:ascii="Consolas" w:hAnsi="Consolas" w:cs="Consolas"/>
+          <w:color w:val="008080"/>
+          <w:sz w:val="20"/>
+          <w:szCs w:val="20"/>
+        </w:rPr>
+        <w:t>&gt;</w:t>
       </w:r>
     </w:p>
     <w:p>
@@ -2826,7 +1932,6 @@
         </w:rPr>
         <w:t>&lt;</w:t>
       </w:r>
-      <w:proofErr w:type="spellStart"/>
       <w:r>
         <w:rPr>
           <w:rFonts w:ascii="Consolas" w:hAnsi="Consolas" w:cs="Consolas"/>
@@ -2836,7 +1941,6 @@
         </w:rPr>
         <w:t>isofield</w:t>
       </w:r>
-      <w:proofErr w:type="spellEnd"/>
       <w:r>
         <w:rPr>
           <w:rFonts w:ascii="Consolas" w:hAnsi="Consolas" w:cs="Consolas"/>
@@ -2872,31 +1976,7 @@
           <w:sz w:val="20"/>
           <w:szCs w:val="20"/>
         </w:rPr>
-        <w:t>"</w:t>
-      </w:r>
-      <w:proofErr w:type="spellStart"/>
-      <w:r>
-        <w:rPr>
-          <w:rFonts w:ascii="Consolas" w:hAnsi="Consolas" w:cs="Consolas"/>
-          <w:i/>
-          <w:iCs/>
-          <w:color w:val="2A00FF"/>
-          <w:sz w:val="20"/>
-          <w:szCs w:val="20"/>
-        </w:rPr>
-        <w:t>org.jpos.iso.IFA_BITMAP</w:t>
-      </w:r>
-      <w:proofErr w:type="spellEnd"/>
-      <w:r>
-        <w:rPr>
-          <w:rFonts w:ascii="Consolas" w:hAnsi="Consolas" w:cs="Consolas"/>
-          <w:i/>
-          <w:iCs/>
-          <w:color w:val="2A00FF"/>
-          <w:sz w:val="20"/>
-          <w:szCs w:val="20"/>
-        </w:rPr>
-        <w:t>"</w:t>
+        <w:t>"org.jpos.iso.IFA_NUMERIC"</w:t>
       </w:r>
       <w:r>
         <w:rPr>
@@ -2933,7 +2013,7 @@
           <w:sz w:val="20"/>
           <w:szCs w:val="20"/>
         </w:rPr>
-        <w:t>"1"</w:t>
+        <w:t>"0"</w:t>
       </w:r>
       <w:r>
         <w:rPr>
@@ -2970,7 +2050,7 @@
           <w:sz w:val="20"/>
           <w:szCs w:val="20"/>
         </w:rPr>
-        <w:t>"16"</w:t>
+        <w:t>"4"</w:t>
       </w:r>
       <w:r>
         <w:rPr>
@@ -3007,7 +2087,7 @@
           <w:sz w:val="20"/>
           <w:szCs w:val="20"/>
         </w:rPr>
-        <w:t>"BIT MAP"</w:t>
+        <w:t>"MESSAGE TYPE INDICATOR"</w:t>
       </w:r>
       <w:r>
         <w:rPr>
@@ -3049,7 +2129,6 @@
         </w:rPr>
         <w:t>&lt;</w:t>
       </w:r>
-      <w:proofErr w:type="spellStart"/>
       <w:r>
         <w:rPr>
           <w:rFonts w:ascii="Consolas" w:hAnsi="Consolas" w:cs="Consolas"/>
@@ -3059,7 +2138,6 @@
         </w:rPr>
         <w:t>isofield</w:t>
       </w:r>
-      <w:proofErr w:type="spellEnd"/>
       <w:r>
         <w:rPr>
           <w:rFonts w:ascii="Consolas" w:hAnsi="Consolas" w:cs="Consolas"/>
@@ -3095,31 +2173,7 @@
           <w:sz w:val="20"/>
           <w:szCs w:val="20"/>
         </w:rPr>
-        <w:t>"</w:t>
-      </w:r>
-      <w:proofErr w:type="spellStart"/>
-      <w:r>
-        <w:rPr>
-          <w:rFonts w:ascii="Consolas" w:hAnsi="Consolas" w:cs="Consolas"/>
-          <w:i/>
-          <w:iCs/>
-          <w:color w:val="2A00FF"/>
-          <w:sz w:val="20"/>
-          <w:szCs w:val="20"/>
-        </w:rPr>
-        <w:t>org.jpos.iso.IFA_LLNUM</w:t>
-      </w:r>
-      <w:proofErr w:type="spellEnd"/>
-      <w:r>
-        <w:rPr>
-          <w:rFonts w:ascii="Consolas" w:hAnsi="Consolas" w:cs="Consolas"/>
-          <w:i/>
-          <w:iCs/>
-          <w:color w:val="2A00FF"/>
-          <w:sz w:val="20"/>
-          <w:szCs w:val="20"/>
-        </w:rPr>
-        <w:t>"</w:t>
+        <w:t>"org.jpos.iso.IFA_BITMAP"</w:t>
       </w:r>
       <w:r>
         <w:rPr>
@@ -3156,7 +2210,7 @@
           <w:sz w:val="20"/>
           <w:szCs w:val="20"/>
         </w:rPr>
-        <w:t>"2"</w:t>
+        <w:t>"1"</w:t>
       </w:r>
       <w:r>
         <w:rPr>
@@ -3193,7 +2247,7 @@
           <w:sz w:val="20"/>
           <w:szCs w:val="20"/>
         </w:rPr>
-        <w:t>"19"</w:t>
+        <w:t>"16"</w:t>
       </w:r>
       <w:r>
         <w:rPr>
@@ -3230,7 +2284,7 @@
           <w:sz w:val="20"/>
           <w:szCs w:val="20"/>
         </w:rPr>
-        <w:t>"PAN - PRIMARY ACCOUNT NUMBER"</w:t>
+        <w:t>"BIT MAP"</w:t>
       </w:r>
       <w:r>
         <w:rPr>
@@ -3272,7 +2326,6 @@
         </w:rPr>
         <w:t>&lt;</w:t>
       </w:r>
-      <w:proofErr w:type="spellStart"/>
       <w:r>
         <w:rPr>
           <w:rFonts w:ascii="Consolas" w:hAnsi="Consolas" w:cs="Consolas"/>
@@ -3282,7 +2335,6 @@
         </w:rPr>
         <w:t>isofield</w:t>
       </w:r>
-      <w:proofErr w:type="spellEnd"/>
       <w:r>
         <w:rPr>
           <w:rFonts w:ascii="Consolas" w:hAnsi="Consolas" w:cs="Consolas"/>
@@ -3318,31 +2370,7 @@
           <w:sz w:val="20"/>
           <w:szCs w:val="20"/>
         </w:rPr>
-        <w:t>"</w:t>
-      </w:r>
-      <w:proofErr w:type="spellStart"/>
-      <w:r>
-        <w:rPr>
-          <w:rFonts w:ascii="Consolas" w:hAnsi="Consolas" w:cs="Consolas"/>
-          <w:i/>
-          <w:iCs/>
-          <w:color w:val="2A00FF"/>
-          <w:sz w:val="20"/>
-          <w:szCs w:val="20"/>
-        </w:rPr>
-        <w:t>org.jpos.iso.IFA_NUMERIC</w:t>
-      </w:r>
-      <w:proofErr w:type="spellEnd"/>
-      <w:r>
-        <w:rPr>
-          <w:rFonts w:ascii="Consolas" w:hAnsi="Consolas" w:cs="Consolas"/>
-          <w:i/>
-          <w:iCs/>
-          <w:color w:val="2A00FF"/>
-          <w:sz w:val="20"/>
-          <w:szCs w:val="20"/>
-        </w:rPr>
-        <w:t>"</w:t>
+        <w:t>"org.jpos.iso.IFA_LLNUM"</w:t>
       </w:r>
       <w:r>
         <w:rPr>
@@ -3379,7 +2407,7 @@
           <w:sz w:val="20"/>
           <w:szCs w:val="20"/>
         </w:rPr>
-        <w:t>"3"</w:t>
+        <w:t>"2"</w:t>
       </w:r>
       <w:r>
         <w:rPr>
@@ -3416,7 +2444,7 @@
           <w:sz w:val="20"/>
           <w:szCs w:val="20"/>
         </w:rPr>
-        <w:t>"6"</w:t>
+        <w:t>"19"</w:t>
       </w:r>
       <w:r>
         <w:rPr>
@@ -3453,7 +2481,7 @@
           <w:sz w:val="20"/>
           <w:szCs w:val="20"/>
         </w:rPr>
-        <w:t>"PROCESSING CODE"</w:t>
+        <w:t>"PAN - PRIMARY ACCOUNT NUMBER"</w:t>
       </w:r>
       <w:r>
         <w:rPr>
@@ -3495,7 +2523,6 @@
         </w:rPr>
         <w:t>&lt;</w:t>
       </w:r>
-      <w:proofErr w:type="spellStart"/>
       <w:r>
         <w:rPr>
           <w:rFonts w:ascii="Consolas" w:hAnsi="Consolas" w:cs="Consolas"/>
@@ -3505,7 +2532,6 @@
         </w:rPr>
         <w:t>isofield</w:t>
       </w:r>
-      <w:proofErr w:type="spellEnd"/>
       <w:r>
         <w:rPr>
           <w:rFonts w:ascii="Consolas" w:hAnsi="Consolas" w:cs="Consolas"/>
@@ -3541,31 +2567,7 @@
           <w:sz w:val="20"/>
           <w:szCs w:val="20"/>
         </w:rPr>
-        <w:t>"</w:t>
-      </w:r>
-      <w:proofErr w:type="spellStart"/>
-      <w:r>
-        <w:rPr>
-          <w:rFonts w:ascii="Consolas" w:hAnsi="Consolas" w:cs="Consolas"/>
-          <w:i/>
-          <w:iCs/>
-          <w:color w:val="2A00FF"/>
-          <w:sz w:val="20"/>
-          <w:szCs w:val="20"/>
-        </w:rPr>
-        <w:t>org.jpos.iso.IFA_NUMERIC</w:t>
-      </w:r>
-      <w:proofErr w:type="spellEnd"/>
-      <w:r>
-        <w:rPr>
-          <w:rFonts w:ascii="Consolas" w:hAnsi="Consolas" w:cs="Consolas"/>
-          <w:i/>
-          <w:iCs/>
-          <w:color w:val="2A00FF"/>
-          <w:sz w:val="20"/>
-          <w:szCs w:val="20"/>
-        </w:rPr>
-        <w:t>"</w:t>
+        <w:t>"org.jpos.iso.IFA_NUMERIC"</w:t>
       </w:r>
       <w:r>
         <w:rPr>
@@ -3602,7 +2604,7 @@
           <w:sz w:val="20"/>
           <w:szCs w:val="20"/>
         </w:rPr>
-        <w:t>"11"</w:t>
+        <w:t>"3"</w:t>
       </w:r>
       <w:r>
         <w:rPr>
@@ -3676,7 +2678,7 @@
           <w:sz w:val="20"/>
           <w:szCs w:val="20"/>
         </w:rPr>
-        <w:t>"SYSTEM TRACE AUDIT NUMBER"</w:t>
+        <w:t>"PROCESSING CODE"</w:t>
       </w:r>
       <w:r>
         <w:rPr>
@@ -3703,13 +2705,21 @@
       <w:r>
         <w:rPr>
           <w:rFonts w:ascii="Consolas" w:hAnsi="Consolas" w:cs="Consolas"/>
-          <w:color w:val="008080"/>
-          <w:sz w:val="20"/>
-          <w:szCs w:val="20"/>
-        </w:rPr>
-        <w:t>&lt;/</w:t>
-      </w:r>
-      <w:proofErr w:type="spellStart"/>
+          <w:color w:val="000000"/>
+          <w:sz w:val="20"/>
+          <w:szCs w:val="20"/>
+        </w:rPr>
+        <w:t xml:space="preserve">    </w:t>
+      </w:r>
+      <w:r>
+        <w:rPr>
+          <w:rFonts w:ascii="Consolas" w:hAnsi="Consolas" w:cs="Consolas"/>
+          <w:color w:val="008080"/>
+          <w:sz w:val="20"/>
+          <w:szCs w:val="20"/>
+        </w:rPr>
+        <w:t>&lt;</w:t>
+      </w:r>
       <w:r>
         <w:rPr>
           <w:rFonts w:ascii="Consolas" w:hAnsi="Consolas" w:cs="Consolas"/>
@@ -3717,77 +2727,164 @@
           <w:sz w:val="20"/>
           <w:szCs w:val="20"/>
         </w:rPr>
-        <w:t>isopackager</w:t>
-      </w:r>
-      <w:proofErr w:type="spellEnd"/>
-      <w:r>
-        <w:rPr>
-          <w:rFonts w:ascii="Consolas" w:hAnsi="Consolas" w:cs="Consolas"/>
-          <w:color w:val="008080"/>
-          <w:sz w:val="20"/>
-          <w:szCs w:val="20"/>
-        </w:rPr>
-        <w:t>&gt;</w:t>
-      </w:r>
-    </w:p>
-    <w:p>
-      <w:pPr>
-        <w:rPr>
-          <w:rFonts w:ascii="Consolas" w:hAnsi="Consolas" w:cs="Consolas"/>
-          <w:color w:val="000000"/>
-          <w:sz w:val="20"/>
-          <w:szCs w:val="20"/>
-        </w:rPr>
-      </w:pPr>
-    </w:p>
-    <w:p>
-      <w:pPr>
-        <w:rPr>
-          <w:rFonts w:ascii="Consolas" w:hAnsi="Consolas" w:cs="Consolas"/>
-          <w:color w:val="000000"/>
-          <w:sz w:val="20"/>
-          <w:szCs w:val="20"/>
-        </w:rPr>
-      </w:pPr>
-    </w:p>
-    <w:p>
-      <w:pPr>
-        <w:rPr>
-          <w:rFonts w:ascii="Consolas" w:hAnsi="Consolas" w:cs="Consolas"/>
-          <w:color w:val="000000"/>
-          <w:sz w:val="20"/>
-          <w:szCs w:val="20"/>
-        </w:rPr>
-      </w:pPr>
-    </w:p>
-    <w:p>
-      <w:pPr>
-        <w:rPr>
-          <w:rFonts w:ascii="Consolas" w:hAnsi="Consolas" w:cs="Consolas"/>
-          <w:color w:val="000000"/>
-          <w:sz w:val="20"/>
-          <w:szCs w:val="20"/>
-        </w:rPr>
-      </w:pPr>
-    </w:p>
-    <w:p>
-      <w:pPr>
-        <w:rPr>
-          <w:rFonts w:ascii="Consolas" w:hAnsi="Consolas" w:cs="Consolas"/>
-          <w:color w:val="000000"/>
-          <w:sz w:val="20"/>
-          <w:szCs w:val="20"/>
-        </w:rPr>
-      </w:pPr>
-      <w:r>
-        <w:rPr>
-          <w:rFonts w:ascii="Consolas" w:hAnsi="Consolas" w:cs="Consolas"/>
-          <w:color w:val="000000"/>
-          <w:sz w:val="20"/>
-          <w:szCs w:val="20"/>
-        </w:rPr>
-        <w:lastRenderedPageBreak/>
-        <w:t>ISO-TO-XML</w:t>
+        <w:t>isofield</w:t>
+      </w:r>
+      <w:r>
+        <w:rPr>
+          <w:rFonts w:ascii="Consolas" w:hAnsi="Consolas" w:cs="Consolas"/>
+          <w:sz w:val="20"/>
+          <w:szCs w:val="20"/>
+        </w:rPr>
+        <w:t xml:space="preserve"> </w:t>
+      </w:r>
+      <w:r>
+        <w:rPr>
+          <w:rFonts w:ascii="Consolas" w:hAnsi="Consolas" w:cs="Consolas"/>
+          <w:color w:val="7F007F"/>
+          <w:sz w:val="20"/>
+          <w:szCs w:val="20"/>
+        </w:rPr>
+        <w:t>class</w:t>
+      </w:r>
+      <w:r>
+        <w:rPr>
+          <w:rFonts w:ascii="Consolas" w:hAnsi="Consolas" w:cs="Consolas"/>
+          <w:color w:val="000000"/>
+          <w:sz w:val="20"/>
+          <w:szCs w:val="20"/>
+        </w:rPr>
+        <w:t>=</w:t>
+      </w:r>
+      <w:r>
+        <w:rPr>
+          <w:rFonts w:ascii="Consolas" w:hAnsi="Consolas" w:cs="Consolas"/>
+          <w:i/>
+          <w:iCs/>
+          <w:color w:val="2A00FF"/>
+          <w:sz w:val="20"/>
+          <w:szCs w:val="20"/>
+        </w:rPr>
+        <w:t>"org.jpos.iso.IFA_NUMERIC"</w:t>
+      </w:r>
+      <w:r>
+        <w:rPr>
+          <w:rFonts w:ascii="Consolas" w:hAnsi="Consolas" w:cs="Consolas"/>
+          <w:sz w:val="20"/>
+          <w:szCs w:val="20"/>
+        </w:rPr>
+        <w:t xml:space="preserve"> </w:t>
+      </w:r>
+      <w:r>
+        <w:rPr>
+          <w:rFonts w:ascii="Consolas" w:hAnsi="Consolas" w:cs="Consolas"/>
+          <w:color w:val="7F007F"/>
+          <w:sz w:val="20"/>
+          <w:szCs w:val="20"/>
+        </w:rPr>
+        <w:t>id</w:t>
+      </w:r>
+      <w:r>
+        <w:rPr>
+          <w:rFonts w:ascii="Consolas" w:hAnsi="Consolas" w:cs="Consolas"/>
+          <w:color w:val="000000"/>
+          <w:sz w:val="20"/>
+          <w:szCs w:val="20"/>
+        </w:rPr>
+        <w:t>=</w:t>
+      </w:r>
+      <w:r>
+        <w:rPr>
+          <w:rFonts w:ascii="Consolas" w:hAnsi="Consolas" w:cs="Consolas"/>
+          <w:i/>
+          <w:iCs/>
+          <w:color w:val="2A00FF"/>
+          <w:sz w:val="20"/>
+          <w:szCs w:val="20"/>
+        </w:rPr>
+        <w:t>"11"</w:t>
+      </w:r>
+      <w:r>
+        <w:rPr>
+          <w:rFonts w:ascii="Consolas" w:hAnsi="Consolas" w:cs="Consolas"/>
+          <w:sz w:val="20"/>
+          <w:szCs w:val="20"/>
+        </w:rPr>
+        <w:t xml:space="preserve"> </w:t>
+      </w:r>
+      <w:r>
+        <w:rPr>
+          <w:rFonts w:ascii="Consolas" w:hAnsi="Consolas" w:cs="Consolas"/>
+          <w:color w:val="7F007F"/>
+          <w:sz w:val="20"/>
+          <w:szCs w:val="20"/>
+        </w:rPr>
+        <w:t>length</w:t>
+      </w:r>
+      <w:r>
+        <w:rPr>
+          <w:rFonts w:ascii="Consolas" w:hAnsi="Consolas" w:cs="Consolas"/>
+          <w:color w:val="000000"/>
+          <w:sz w:val="20"/>
+          <w:szCs w:val="20"/>
+        </w:rPr>
+        <w:t>=</w:t>
+      </w:r>
+      <w:r>
+        <w:rPr>
+          <w:rFonts w:ascii="Consolas" w:hAnsi="Consolas" w:cs="Consolas"/>
+          <w:i/>
+          <w:iCs/>
+          <w:color w:val="2A00FF"/>
+          <w:sz w:val="20"/>
+          <w:szCs w:val="20"/>
+        </w:rPr>
+        <w:t>"6"</w:t>
+      </w:r>
+      <w:r>
+        <w:rPr>
+          <w:rFonts w:ascii="Consolas" w:hAnsi="Consolas" w:cs="Consolas"/>
+          <w:sz w:val="20"/>
+          <w:szCs w:val="20"/>
+        </w:rPr>
+        <w:t xml:space="preserve"> </w:t>
+      </w:r>
+      <w:r>
+        <w:rPr>
+          <w:rFonts w:ascii="Consolas" w:hAnsi="Consolas" w:cs="Consolas"/>
+          <w:color w:val="7F007F"/>
+          <w:sz w:val="20"/>
+          <w:szCs w:val="20"/>
+        </w:rPr>
+        <w:t>name</w:t>
+      </w:r>
+      <w:r>
+        <w:rPr>
+          <w:rFonts w:ascii="Consolas" w:hAnsi="Consolas" w:cs="Consolas"/>
+          <w:color w:val="000000"/>
+          <w:sz w:val="20"/>
+          <w:szCs w:val="20"/>
+        </w:rPr>
+        <w:t>=</w:t>
+      </w:r>
+      <w:r>
+        <w:rPr>
+          <w:rFonts w:ascii="Consolas" w:hAnsi="Consolas" w:cs="Consolas"/>
+          <w:i/>
+          <w:iCs/>
+          <w:color w:val="2A00FF"/>
+          <w:sz w:val="20"/>
+          <w:szCs w:val="20"/>
+        </w:rPr>
+        <w:t>"SYSTEM TRACE AUDIT NUMBER"</w:t>
+      </w:r>
+      <w:r>
+        <w:rPr>
+          <w:rFonts w:ascii="Consolas" w:hAnsi="Consolas" w:cs="Consolas"/>
+          <w:color w:val="008080"/>
+          <w:sz w:val="20"/>
+          <w:szCs w:val="20"/>
+        </w:rPr>
+        <w:t>/&gt;</w:t>
       </w:r>
     </w:p>
     <w:p>
@@ -3802,15 +2899,14 @@
           <w:szCs w:val="20"/>
         </w:rPr>
       </w:pPr>
-      <w:proofErr w:type="gramStart"/>
-      <w:r>
-        <w:rPr>
-          <w:rFonts w:ascii="Consolas" w:hAnsi="Consolas" w:cs="Consolas"/>
-          <w:color w:val="008080"/>
-          <w:sz w:val="20"/>
-          <w:szCs w:val="20"/>
-        </w:rPr>
-        <w:t>&lt;?</w:t>
+      <w:r>
+        <w:rPr>
+          <w:rFonts w:ascii="Consolas" w:hAnsi="Consolas" w:cs="Consolas"/>
+          <w:color w:val="008080"/>
+          <w:sz w:val="20"/>
+          <w:szCs w:val="20"/>
+        </w:rPr>
+        <w:t>&lt;/</w:t>
       </w:r>
       <w:r>
         <w:rPr>
@@ -3819,267 +2915,7 @@
           <w:sz w:val="20"/>
           <w:szCs w:val="20"/>
         </w:rPr>
-        <w:t>xml</w:t>
-      </w:r>
-      <w:proofErr w:type="gramEnd"/>
-      <w:r>
-        <w:rPr>
-          <w:rFonts w:ascii="Consolas" w:hAnsi="Consolas" w:cs="Consolas"/>
-          <w:sz w:val="20"/>
-          <w:szCs w:val="20"/>
-        </w:rPr>
-        <w:t xml:space="preserve"> </w:t>
-      </w:r>
-      <w:r>
-        <w:rPr>
-          <w:rFonts w:ascii="Consolas" w:hAnsi="Consolas" w:cs="Consolas"/>
-          <w:color w:val="7F007F"/>
-          <w:sz w:val="20"/>
-          <w:szCs w:val="20"/>
-        </w:rPr>
-        <w:t>version</w:t>
-      </w:r>
-      <w:r>
-        <w:rPr>
-          <w:rFonts w:ascii="Consolas" w:hAnsi="Consolas" w:cs="Consolas"/>
-          <w:color w:val="000000"/>
-          <w:sz w:val="20"/>
-          <w:szCs w:val="20"/>
-        </w:rPr>
-        <w:t>=</w:t>
-      </w:r>
-      <w:r>
-        <w:rPr>
-          <w:rFonts w:ascii="Consolas" w:hAnsi="Consolas" w:cs="Consolas"/>
-          <w:i/>
-          <w:iCs/>
-          <w:color w:val="2A00FF"/>
-          <w:sz w:val="20"/>
-          <w:szCs w:val="20"/>
-        </w:rPr>
-        <w:t>"1.0"</w:t>
-      </w:r>
-      <w:r>
-        <w:rPr>
-          <w:rFonts w:ascii="Consolas" w:hAnsi="Consolas" w:cs="Consolas"/>
-          <w:sz w:val="20"/>
-          <w:szCs w:val="20"/>
-        </w:rPr>
-        <w:t xml:space="preserve"> </w:t>
-      </w:r>
-      <w:r>
-        <w:rPr>
-          <w:rFonts w:ascii="Consolas" w:hAnsi="Consolas" w:cs="Consolas"/>
-          <w:color w:val="7F007F"/>
-          <w:sz w:val="20"/>
-          <w:szCs w:val="20"/>
-        </w:rPr>
-        <w:t>encoding</w:t>
-      </w:r>
-      <w:r>
-        <w:rPr>
-          <w:rFonts w:ascii="Consolas" w:hAnsi="Consolas" w:cs="Consolas"/>
-          <w:color w:val="000000"/>
-          <w:sz w:val="20"/>
-          <w:szCs w:val="20"/>
-        </w:rPr>
-        <w:t>=</w:t>
-      </w:r>
-      <w:r>
-        <w:rPr>
-          <w:rFonts w:ascii="Consolas" w:hAnsi="Consolas" w:cs="Consolas"/>
-          <w:i/>
-          <w:iCs/>
-          <w:color w:val="2A00FF"/>
-          <w:sz w:val="20"/>
-          <w:szCs w:val="20"/>
-        </w:rPr>
-        <w:t>"UTF-8"</w:t>
-      </w:r>
-      <w:r>
-        <w:rPr>
-          <w:rFonts w:ascii="Consolas" w:hAnsi="Consolas" w:cs="Consolas"/>
-          <w:color w:val="008080"/>
-          <w:sz w:val="20"/>
-          <w:szCs w:val="20"/>
-        </w:rPr>
-        <w:t>?&gt;&lt;</w:t>
-      </w:r>
-      <w:proofErr w:type="spellStart"/>
-      <w:r>
-        <w:rPr>
-          <w:rFonts w:ascii="Consolas" w:hAnsi="Consolas" w:cs="Consolas"/>
-          <w:color w:val="3F7F7F"/>
-          <w:sz w:val="20"/>
-          <w:szCs w:val="20"/>
-        </w:rPr>
-        <w:t>smooks</w:t>
-      </w:r>
-      <w:proofErr w:type="spellEnd"/>
-      <w:r>
-        <w:rPr>
-          <w:rFonts w:ascii="Consolas" w:hAnsi="Consolas" w:cs="Consolas"/>
-          <w:color w:val="3F7F7F"/>
-          <w:sz w:val="20"/>
-          <w:szCs w:val="20"/>
-        </w:rPr>
-        <w:t>-resource-list</w:t>
-      </w:r>
-      <w:r>
-        <w:rPr>
-          <w:rFonts w:ascii="Consolas" w:hAnsi="Consolas" w:cs="Consolas"/>
-          <w:sz w:val="20"/>
-          <w:szCs w:val="20"/>
-        </w:rPr>
-        <w:t xml:space="preserve"> </w:t>
-      </w:r>
-      <w:proofErr w:type="spellStart"/>
-      <w:r>
-        <w:rPr>
-          <w:rFonts w:ascii="Consolas" w:hAnsi="Consolas" w:cs="Consolas"/>
-          <w:color w:val="7F007F"/>
-          <w:sz w:val="20"/>
-          <w:szCs w:val="20"/>
-        </w:rPr>
-        <w:t>xmlns</w:t>
-      </w:r>
-      <w:proofErr w:type="spellEnd"/>
-      <w:r>
-        <w:rPr>
-          <w:rFonts w:ascii="Consolas" w:hAnsi="Consolas" w:cs="Consolas"/>
-          <w:color w:val="000000"/>
-          <w:sz w:val="20"/>
-          <w:szCs w:val="20"/>
-        </w:rPr>
-        <w:t>=</w:t>
-      </w:r>
-      <w:r>
-        <w:rPr>
-          <w:rFonts w:ascii="Consolas" w:hAnsi="Consolas" w:cs="Consolas"/>
-          <w:i/>
-          <w:iCs/>
-          <w:color w:val="2A00FF"/>
-          <w:sz w:val="20"/>
-          <w:szCs w:val="20"/>
-        </w:rPr>
-        <w:t>"http://www.milyn.org/xsd/smooks-1.1.xsd"</w:t>
-      </w:r>
-      <w:r>
-        <w:rPr>
-          <w:rFonts w:ascii="Consolas" w:hAnsi="Consolas" w:cs="Consolas"/>
-          <w:sz w:val="20"/>
-          <w:szCs w:val="20"/>
-        </w:rPr>
-        <w:t xml:space="preserve"> </w:t>
-      </w:r>
-      <w:proofErr w:type="spellStart"/>
-      <w:r>
-        <w:rPr>
-          <w:rFonts w:ascii="Consolas" w:hAnsi="Consolas" w:cs="Consolas"/>
-          <w:color w:val="7F007F"/>
-          <w:sz w:val="20"/>
-          <w:szCs w:val="20"/>
-        </w:rPr>
-        <w:t>xmlns:core</w:t>
-      </w:r>
-      <w:proofErr w:type="spellEnd"/>
-      <w:r>
-        <w:rPr>
-          <w:rFonts w:ascii="Consolas" w:hAnsi="Consolas" w:cs="Consolas"/>
-          <w:color w:val="000000"/>
-          <w:sz w:val="20"/>
-          <w:szCs w:val="20"/>
-        </w:rPr>
-        <w:t>=</w:t>
-      </w:r>
-      <w:r>
-        <w:rPr>
-          <w:rFonts w:ascii="Consolas" w:hAnsi="Consolas" w:cs="Consolas"/>
-          <w:i/>
-          <w:iCs/>
-          <w:color w:val="2A00FF"/>
-          <w:sz w:val="20"/>
-          <w:szCs w:val="20"/>
-        </w:rPr>
-        <w:t>"http://www.milyn.org/xsd/smooks/smooks-core-1.3.xsd"</w:t>
-      </w:r>
-      <w:r>
-        <w:rPr>
-          <w:rFonts w:ascii="Consolas" w:hAnsi="Consolas" w:cs="Consolas"/>
-          <w:sz w:val="20"/>
-          <w:szCs w:val="20"/>
-        </w:rPr>
-        <w:t xml:space="preserve"> </w:t>
-      </w:r>
-      <w:proofErr w:type="spellStart"/>
-      <w:r>
-        <w:rPr>
-          <w:rFonts w:ascii="Consolas" w:hAnsi="Consolas" w:cs="Consolas"/>
-          <w:color w:val="7F007F"/>
-          <w:sz w:val="20"/>
-          <w:szCs w:val="20"/>
-        </w:rPr>
-        <w:t>xmlns:ftl</w:t>
-      </w:r>
-      <w:proofErr w:type="spellEnd"/>
-      <w:r>
-        <w:rPr>
-          <w:rFonts w:ascii="Consolas" w:hAnsi="Consolas" w:cs="Consolas"/>
-          <w:color w:val="000000"/>
-          <w:sz w:val="20"/>
-          <w:szCs w:val="20"/>
-        </w:rPr>
-        <w:t>=</w:t>
-      </w:r>
-      <w:r>
-        <w:rPr>
-          <w:rFonts w:ascii="Consolas" w:hAnsi="Consolas" w:cs="Consolas"/>
-          <w:i/>
-          <w:iCs/>
-          <w:color w:val="2A00FF"/>
-          <w:sz w:val="20"/>
-          <w:szCs w:val="20"/>
-        </w:rPr>
-        <w:t>"http://www.milyn.org/xsd/smooks/freemarker-1.1.xsd"</w:t>
-      </w:r>
-      <w:r>
-        <w:rPr>
-          <w:rFonts w:ascii="Consolas" w:hAnsi="Consolas" w:cs="Consolas"/>
-          <w:sz w:val="20"/>
-          <w:szCs w:val="20"/>
-        </w:rPr>
-        <w:t xml:space="preserve"> </w:t>
-      </w:r>
-      <w:proofErr w:type="spellStart"/>
-      <w:r>
-        <w:rPr>
-          <w:rFonts w:ascii="Consolas" w:hAnsi="Consolas" w:cs="Consolas"/>
-          <w:color w:val="7F007F"/>
-          <w:sz w:val="20"/>
-          <w:szCs w:val="20"/>
-        </w:rPr>
-        <w:t>xmlns:jb</w:t>
-      </w:r>
-      <w:proofErr w:type="spellEnd"/>
-      <w:r>
-        <w:rPr>
-          <w:rFonts w:ascii="Consolas" w:hAnsi="Consolas" w:cs="Consolas"/>
-          <w:color w:val="000000"/>
-          <w:sz w:val="20"/>
-          <w:szCs w:val="20"/>
-        </w:rPr>
-        <w:t>=</w:t>
-      </w:r>
-      <w:r>
-        <w:rPr>
-          <w:rFonts w:ascii="Consolas" w:hAnsi="Consolas" w:cs="Consolas"/>
-          <w:i/>
-          <w:iCs/>
-          <w:color w:val="2A00FF"/>
-          <w:sz w:val="20"/>
-          <w:szCs w:val="20"/>
-        </w:rPr>
-        <w:t>"http://www.milyn.org/xsd/smooks/javabean-1.2.xsd"</w:t>
+        <w:t>isopackager</w:t>
       </w:r>
       <w:r>
         <w:rPr>
@@ -4089,6 +2925,65 @@
           <w:szCs w:val="20"/>
         </w:rPr>
         <w:t>&gt;</w:t>
+      </w:r>
+    </w:p>
+    <w:p>
+      <w:pPr>
+        <w:rPr>
+          <w:rFonts w:ascii="Consolas" w:hAnsi="Consolas" w:cs="Consolas"/>
+          <w:color w:val="000000"/>
+          <w:sz w:val="20"/>
+          <w:szCs w:val="20"/>
+        </w:rPr>
+      </w:pPr>
+    </w:p>
+    <w:p>
+      <w:pPr>
+        <w:rPr>
+          <w:rFonts w:ascii="Consolas" w:hAnsi="Consolas" w:cs="Consolas"/>
+          <w:color w:val="000000"/>
+          <w:sz w:val="20"/>
+          <w:szCs w:val="20"/>
+        </w:rPr>
+      </w:pPr>
+    </w:p>
+    <w:p>
+      <w:pPr>
+        <w:rPr>
+          <w:rFonts w:ascii="Consolas" w:hAnsi="Consolas" w:cs="Consolas"/>
+          <w:color w:val="000000"/>
+          <w:sz w:val="20"/>
+          <w:szCs w:val="20"/>
+        </w:rPr>
+      </w:pPr>
+    </w:p>
+    <w:p>
+      <w:pPr>
+        <w:rPr>
+          <w:rFonts w:ascii="Consolas" w:hAnsi="Consolas" w:cs="Consolas"/>
+          <w:color w:val="000000"/>
+          <w:sz w:val="20"/>
+          <w:szCs w:val="20"/>
+        </w:rPr>
+      </w:pPr>
+    </w:p>
+    <w:p>
+      <w:pPr>
+        <w:rPr>
+          <w:rFonts w:ascii="Consolas" w:hAnsi="Consolas" w:cs="Consolas"/>
+          <w:color w:val="000000"/>
+          <w:sz w:val="20"/>
+          <w:szCs w:val="20"/>
+        </w:rPr>
+      </w:pPr>
+      <w:r>
+        <w:rPr>
+          <w:rFonts w:ascii="Consolas" w:hAnsi="Consolas" w:cs="Consolas"/>
+          <w:color w:val="000000"/>
+          <w:sz w:val="20"/>
+          <w:szCs w:val="20"/>
+        </w:rPr>
+        <w:t>ISO-TO-XML</w:t>
       </w:r>
     </w:p>
     <w:p>
@@ -4106,23 +3001,12 @@
       <w:r>
         <w:rPr>
           <w:rFonts w:ascii="Consolas" w:hAnsi="Consolas" w:cs="Consolas"/>
-          <w:color w:val="000000"/>
-          <w:sz w:val="20"/>
-          <w:szCs w:val="20"/>
-        </w:rPr>
-        <w:t xml:space="preserve">  </w:t>
-      </w:r>
-      <w:r>
-        <w:rPr>
-          <w:rFonts w:ascii="Consolas" w:hAnsi="Consolas" w:cs="Consolas"/>
-          <w:color w:val="008080"/>
-          <w:sz w:val="20"/>
-          <w:szCs w:val="20"/>
-        </w:rPr>
-        <w:t>&lt;</w:t>
-      </w:r>
-      <w:proofErr w:type="spellStart"/>
-      <w:proofErr w:type="gramStart"/>
+          <w:color w:val="008080"/>
+          <w:sz w:val="20"/>
+          <w:szCs w:val="20"/>
+        </w:rPr>
+        <w:t>&lt;?</w:t>
+      </w:r>
       <w:r>
         <w:rPr>
           <w:rFonts w:ascii="Consolas" w:hAnsi="Consolas" w:cs="Consolas"/>
@@ -4130,10 +3014,248 @@
           <w:sz w:val="20"/>
           <w:szCs w:val="20"/>
         </w:rPr>
-        <w:t>params</w:t>
-      </w:r>
-      <w:proofErr w:type="spellEnd"/>
-      <w:proofErr w:type="gramEnd"/>
+        <w:t>xml</w:t>
+      </w:r>
+      <w:r>
+        <w:rPr>
+          <w:rFonts w:ascii="Consolas" w:hAnsi="Consolas" w:cs="Consolas"/>
+          <w:sz w:val="20"/>
+          <w:szCs w:val="20"/>
+        </w:rPr>
+        <w:t xml:space="preserve"> </w:t>
+      </w:r>
+      <w:r>
+        <w:rPr>
+          <w:rFonts w:ascii="Consolas" w:hAnsi="Consolas" w:cs="Consolas"/>
+          <w:color w:val="7F007F"/>
+          <w:sz w:val="20"/>
+          <w:szCs w:val="20"/>
+        </w:rPr>
+        <w:t>version</w:t>
+      </w:r>
+      <w:r>
+        <w:rPr>
+          <w:rFonts w:ascii="Consolas" w:hAnsi="Consolas" w:cs="Consolas"/>
+          <w:color w:val="000000"/>
+          <w:sz w:val="20"/>
+          <w:szCs w:val="20"/>
+        </w:rPr>
+        <w:t>=</w:t>
+      </w:r>
+      <w:r>
+        <w:rPr>
+          <w:rFonts w:ascii="Consolas" w:hAnsi="Consolas" w:cs="Consolas"/>
+          <w:i/>
+          <w:iCs/>
+          <w:color w:val="2A00FF"/>
+          <w:sz w:val="20"/>
+          <w:szCs w:val="20"/>
+        </w:rPr>
+        <w:t>"1.0"</w:t>
+      </w:r>
+      <w:r>
+        <w:rPr>
+          <w:rFonts w:ascii="Consolas" w:hAnsi="Consolas" w:cs="Consolas"/>
+          <w:sz w:val="20"/>
+          <w:szCs w:val="20"/>
+        </w:rPr>
+        <w:t xml:space="preserve"> </w:t>
+      </w:r>
+      <w:r>
+        <w:rPr>
+          <w:rFonts w:ascii="Consolas" w:hAnsi="Consolas" w:cs="Consolas"/>
+          <w:color w:val="7F007F"/>
+          <w:sz w:val="20"/>
+          <w:szCs w:val="20"/>
+        </w:rPr>
+        <w:t>encoding</w:t>
+      </w:r>
+      <w:r>
+        <w:rPr>
+          <w:rFonts w:ascii="Consolas" w:hAnsi="Consolas" w:cs="Consolas"/>
+          <w:color w:val="000000"/>
+          <w:sz w:val="20"/>
+          <w:szCs w:val="20"/>
+        </w:rPr>
+        <w:t>=</w:t>
+      </w:r>
+      <w:r>
+        <w:rPr>
+          <w:rFonts w:ascii="Consolas" w:hAnsi="Consolas" w:cs="Consolas"/>
+          <w:i/>
+          <w:iCs/>
+          <w:color w:val="2A00FF"/>
+          <w:sz w:val="20"/>
+          <w:szCs w:val="20"/>
+        </w:rPr>
+        <w:t>"UTF-8"</w:t>
+      </w:r>
+      <w:r>
+        <w:rPr>
+          <w:rFonts w:ascii="Consolas" w:hAnsi="Consolas" w:cs="Consolas"/>
+          <w:color w:val="008080"/>
+          <w:sz w:val="20"/>
+          <w:szCs w:val="20"/>
+        </w:rPr>
+        <w:t>?&gt;&lt;</w:t>
+      </w:r>
+      <w:r>
+        <w:rPr>
+          <w:rFonts w:ascii="Consolas" w:hAnsi="Consolas" w:cs="Consolas"/>
+          <w:color w:val="3F7F7F"/>
+          <w:sz w:val="20"/>
+          <w:szCs w:val="20"/>
+        </w:rPr>
+        <w:t>smooks-resource-list</w:t>
+      </w:r>
+      <w:r>
+        <w:rPr>
+          <w:rFonts w:ascii="Consolas" w:hAnsi="Consolas" w:cs="Consolas"/>
+          <w:sz w:val="20"/>
+          <w:szCs w:val="20"/>
+        </w:rPr>
+        <w:t xml:space="preserve"> </w:t>
+      </w:r>
+      <w:r>
+        <w:rPr>
+          <w:rFonts w:ascii="Consolas" w:hAnsi="Consolas" w:cs="Consolas"/>
+          <w:color w:val="7F007F"/>
+          <w:sz w:val="20"/>
+          <w:szCs w:val="20"/>
+        </w:rPr>
+        <w:t>xmlns</w:t>
+      </w:r>
+      <w:r>
+        <w:rPr>
+          <w:rFonts w:ascii="Consolas" w:hAnsi="Consolas" w:cs="Consolas"/>
+          <w:color w:val="000000"/>
+          <w:sz w:val="20"/>
+          <w:szCs w:val="20"/>
+        </w:rPr>
+        <w:t>=</w:t>
+      </w:r>
+      <w:r>
+        <w:rPr>
+          <w:rFonts w:ascii="Consolas" w:hAnsi="Consolas" w:cs="Consolas"/>
+          <w:i/>
+          <w:iCs/>
+          <w:color w:val="2A00FF"/>
+          <w:sz w:val="20"/>
+          <w:szCs w:val="20"/>
+        </w:rPr>
+        <w:t>"http://www.milyn.org/xsd/smooks-1.1.xsd"</w:t>
+      </w:r>
+      <w:r>
+        <w:rPr>
+          <w:rFonts w:ascii="Consolas" w:hAnsi="Consolas" w:cs="Consolas"/>
+          <w:sz w:val="20"/>
+          <w:szCs w:val="20"/>
+        </w:rPr>
+        <w:t xml:space="preserve"> </w:t>
+      </w:r>
+      <w:r>
+        <w:rPr>
+          <w:rFonts w:ascii="Consolas" w:hAnsi="Consolas" w:cs="Consolas"/>
+          <w:color w:val="7F007F"/>
+          <w:sz w:val="20"/>
+          <w:szCs w:val="20"/>
+        </w:rPr>
+        <w:t>xmlns:core</w:t>
+      </w:r>
+      <w:r>
+        <w:rPr>
+          <w:rFonts w:ascii="Consolas" w:hAnsi="Consolas" w:cs="Consolas"/>
+          <w:color w:val="000000"/>
+          <w:sz w:val="20"/>
+          <w:szCs w:val="20"/>
+        </w:rPr>
+        <w:t>=</w:t>
+      </w:r>
+      <w:r>
+        <w:rPr>
+          <w:rFonts w:ascii="Consolas" w:hAnsi="Consolas" w:cs="Consolas"/>
+          <w:i/>
+          <w:iCs/>
+          <w:color w:val="2A00FF"/>
+          <w:sz w:val="20"/>
+          <w:szCs w:val="20"/>
+        </w:rPr>
+        <w:t>"http://www.milyn.org/xsd/smooks/smooks-core-1.3.xsd"</w:t>
+      </w:r>
+      <w:r>
+        <w:rPr>
+          <w:rFonts w:ascii="Consolas" w:hAnsi="Consolas" w:cs="Consolas"/>
+          <w:sz w:val="20"/>
+          <w:szCs w:val="20"/>
+        </w:rPr>
+        <w:t xml:space="preserve"> </w:t>
+      </w:r>
+      <w:r>
+        <w:rPr>
+          <w:rFonts w:ascii="Consolas" w:hAnsi="Consolas" w:cs="Consolas"/>
+          <w:color w:val="7F007F"/>
+          <w:sz w:val="20"/>
+          <w:szCs w:val="20"/>
+        </w:rPr>
+        <w:t>xmlns:ftl</w:t>
+      </w:r>
+      <w:r>
+        <w:rPr>
+          <w:rFonts w:ascii="Consolas" w:hAnsi="Consolas" w:cs="Consolas"/>
+          <w:color w:val="000000"/>
+          <w:sz w:val="20"/>
+          <w:szCs w:val="20"/>
+        </w:rPr>
+        <w:t>=</w:t>
+      </w:r>
+      <w:r>
+        <w:rPr>
+          <w:rFonts w:ascii="Consolas" w:hAnsi="Consolas" w:cs="Consolas"/>
+          <w:i/>
+          <w:iCs/>
+          <w:color w:val="2A00FF"/>
+          <w:sz w:val="20"/>
+          <w:szCs w:val="20"/>
+        </w:rPr>
+        <w:t>"http://www.milyn.org/xsd/smooks/freemarker-1.1.xsd"</w:t>
+      </w:r>
+      <w:r>
+        <w:rPr>
+          <w:rFonts w:ascii="Consolas" w:hAnsi="Consolas" w:cs="Consolas"/>
+          <w:sz w:val="20"/>
+          <w:szCs w:val="20"/>
+        </w:rPr>
+        <w:t xml:space="preserve"> </w:t>
+      </w:r>
+      <w:r>
+        <w:rPr>
+          <w:rFonts w:ascii="Consolas" w:hAnsi="Consolas" w:cs="Consolas"/>
+          <w:color w:val="7F007F"/>
+          <w:sz w:val="20"/>
+          <w:szCs w:val="20"/>
+        </w:rPr>
+        <w:t>xmlns:jb</w:t>
+      </w:r>
+      <w:r>
+        <w:rPr>
+          <w:rFonts w:ascii="Consolas" w:hAnsi="Consolas" w:cs="Consolas"/>
+          <w:color w:val="000000"/>
+          <w:sz w:val="20"/>
+          <w:szCs w:val="20"/>
+        </w:rPr>
+        <w:t>=</w:t>
+      </w:r>
+      <w:r>
+        <w:rPr>
+          <w:rFonts w:ascii="Consolas" w:hAnsi="Consolas" w:cs="Consolas"/>
+          <w:i/>
+          <w:iCs/>
+          <w:color w:val="2A00FF"/>
+          <w:sz w:val="20"/>
+          <w:szCs w:val="20"/>
+        </w:rPr>
+        <w:t>"http://www.milyn.org/xsd/smooks/javabean-1.2.xsd"</w:t>
+      </w:r>
       <w:r>
         <w:rPr>
           <w:rFonts w:ascii="Consolas" w:hAnsi="Consolas" w:cs="Consolas"/>
@@ -4163,7 +3285,7 @@
           <w:sz w:val="20"/>
           <w:szCs w:val="20"/>
         </w:rPr>
-        <w:t xml:space="preserve">    </w:t>
+        <w:t xml:space="preserve">  </w:t>
       </w:r>
       <w:r>
         <w:rPr>
@@ -4174,7 +3296,6 @@
         </w:rPr>
         <w:t>&lt;</w:t>
       </w:r>
-      <w:proofErr w:type="spellStart"/>
       <w:r>
         <w:rPr>
           <w:rFonts w:ascii="Consolas" w:hAnsi="Consolas" w:cs="Consolas"/>
@@ -4182,108 +3303,8 @@
           <w:sz w:val="20"/>
           <w:szCs w:val="20"/>
         </w:rPr>
-        <w:t>param</w:t>
-      </w:r>
-      <w:proofErr w:type="spellEnd"/>
-      <w:r>
-        <w:rPr>
-          <w:rFonts w:ascii="Consolas" w:hAnsi="Consolas" w:cs="Consolas"/>
-          <w:sz w:val="20"/>
-          <w:szCs w:val="20"/>
-        </w:rPr>
-        <w:t xml:space="preserve"> </w:t>
-      </w:r>
-      <w:r>
-        <w:rPr>
-          <w:rFonts w:ascii="Consolas" w:hAnsi="Consolas" w:cs="Consolas"/>
-          <w:color w:val="7F007F"/>
-          <w:sz w:val="20"/>
-          <w:szCs w:val="20"/>
-        </w:rPr>
-        <w:t>name</w:t>
-      </w:r>
-      <w:r>
-        <w:rPr>
-          <w:rFonts w:ascii="Consolas" w:hAnsi="Consolas" w:cs="Consolas"/>
-          <w:color w:val="000000"/>
-          <w:sz w:val="20"/>
-          <w:szCs w:val="20"/>
-        </w:rPr>
-        <w:t>=</w:t>
-      </w:r>
-      <w:r>
-        <w:rPr>
-          <w:rFonts w:ascii="Consolas" w:hAnsi="Consolas" w:cs="Consolas"/>
-          <w:i/>
-          <w:iCs/>
-          <w:color w:val="2A00FF"/>
-          <w:sz w:val="20"/>
-          <w:szCs w:val="20"/>
-        </w:rPr>
-        <w:t>"</w:t>
-      </w:r>
-      <w:proofErr w:type="spellStart"/>
-      <w:r>
-        <w:rPr>
-          <w:rFonts w:ascii="Consolas" w:hAnsi="Consolas" w:cs="Consolas"/>
-          <w:i/>
-          <w:iCs/>
-          <w:color w:val="2A00FF"/>
-          <w:sz w:val="20"/>
-          <w:szCs w:val="20"/>
-        </w:rPr>
-        <w:t>inputType</w:t>
-      </w:r>
-      <w:proofErr w:type="spellEnd"/>
-      <w:r>
-        <w:rPr>
-          <w:rFonts w:ascii="Consolas" w:hAnsi="Consolas" w:cs="Consolas"/>
-          <w:i/>
-          <w:iCs/>
-          <w:color w:val="2A00FF"/>
-          <w:sz w:val="20"/>
-          <w:szCs w:val="20"/>
-        </w:rPr>
-        <w:t>"</w:t>
-      </w:r>
-      <w:r>
-        <w:rPr>
-          <w:rFonts w:ascii="Consolas" w:hAnsi="Consolas" w:cs="Consolas"/>
-          <w:color w:val="008080"/>
-          <w:sz w:val="20"/>
-          <w:szCs w:val="20"/>
-        </w:rPr>
-        <w:t>&gt;</w:t>
-      </w:r>
-      <w:r>
-        <w:rPr>
-          <w:rFonts w:ascii="Consolas" w:hAnsi="Consolas" w:cs="Consolas"/>
-          <w:color w:val="000000"/>
-          <w:sz w:val="20"/>
-          <w:szCs w:val="20"/>
-        </w:rPr>
-        <w:t>input.java</w:t>
-      </w:r>
-      <w:r>
-        <w:rPr>
-          <w:rFonts w:ascii="Consolas" w:hAnsi="Consolas" w:cs="Consolas"/>
-          <w:color w:val="008080"/>
-          <w:sz w:val="20"/>
-          <w:szCs w:val="20"/>
-        </w:rPr>
-        <w:t>&lt;/</w:t>
-      </w:r>
-      <w:proofErr w:type="spellStart"/>
-      <w:r>
-        <w:rPr>
-          <w:rFonts w:ascii="Consolas" w:hAnsi="Consolas" w:cs="Consolas"/>
-          <w:color w:val="3F7F7F"/>
-          <w:sz w:val="20"/>
-          <w:szCs w:val="20"/>
-        </w:rPr>
-        <w:t>param</w:t>
-      </w:r>
-      <w:proofErr w:type="spellEnd"/>
+        <w:t>params</w:t>
+      </w:r>
       <w:r>
         <w:rPr>
           <w:rFonts w:ascii="Consolas" w:hAnsi="Consolas" w:cs="Consolas"/>
@@ -4324,7 +3345,6 @@
         </w:rPr>
         <w:t>&lt;</w:t>
       </w:r>
-      <w:proofErr w:type="spellStart"/>
       <w:r>
         <w:rPr>
           <w:rFonts w:ascii="Consolas" w:hAnsi="Consolas" w:cs="Consolas"/>
@@ -4334,11 +3354,9 @@
         </w:rPr>
         <w:t>param</w:t>
       </w:r>
-      <w:proofErr w:type="spellEnd"/>
-      <w:r>
-        <w:rPr>
-          <w:rFonts w:ascii="Consolas" w:hAnsi="Consolas" w:cs="Consolas"/>
-          <w:color w:val="3F7F7F"/>
+      <w:r>
+        <w:rPr>
+          <w:rFonts w:ascii="Consolas" w:hAnsi="Consolas" w:cs="Consolas"/>
           <w:sz w:val="20"/>
           <w:szCs w:val="20"/>
         </w:rPr>
@@ -4371,44 +3389,7 @@
           <w:sz w:val="20"/>
           <w:szCs w:val="20"/>
         </w:rPr>
-        <w:t>"input.java"</w:t>
-      </w:r>
-      <w:r>
-        <w:rPr>
-          <w:rFonts w:ascii="Consolas" w:hAnsi="Consolas" w:cs="Consolas"/>
-          <w:sz w:val="20"/>
-          <w:szCs w:val="20"/>
-        </w:rPr>
-        <w:t xml:space="preserve"> </w:t>
-      </w:r>
-      <w:r>
-        <w:rPr>
-          <w:rFonts w:ascii="Consolas" w:hAnsi="Consolas" w:cs="Consolas"/>
-          <w:color w:val="7F007F"/>
-          <w:sz w:val="20"/>
-          <w:szCs w:val="20"/>
-        </w:rPr>
-        <w:t>type</w:t>
-      </w:r>
-      <w:r>
-        <w:rPr>
-          <w:rFonts w:ascii="Consolas" w:hAnsi="Consolas" w:cs="Consolas"/>
-          <w:color w:val="000000"/>
-          <w:sz w:val="20"/>
-          <w:szCs w:val="20"/>
-        </w:rPr>
-        <w:t>=</w:t>
-      </w:r>
-      <w:r>
-        <w:rPr>
-          <w:rFonts w:ascii="Consolas" w:hAnsi="Consolas" w:cs="Consolas"/>
-          <w:i/>
-          <w:iCs/>
-          <w:color w:val="2A00FF"/>
-          <w:sz w:val="20"/>
-          <w:szCs w:val="20"/>
-        </w:rPr>
-        <w:t>"input.type.deactived"</w:t>
+        <w:t>"inputType"</w:t>
       </w:r>
       <w:r>
         <w:rPr>
@@ -4426,7 +3407,7 @@
           <w:sz w:val="20"/>
           <w:szCs w:val="20"/>
         </w:rPr>
-        <w:t>com.opusconsulting.ui.model.OpusISOMsg</w:t>
+        <w:t>input.java</w:t>
       </w:r>
       <w:r>
         <w:rPr>
@@ -4486,7 +3467,6 @@
         </w:rPr>
         <w:t>&lt;</w:t>
       </w:r>
-      <w:proofErr w:type="spellStart"/>
       <w:r>
         <w:rPr>
           <w:rFonts w:ascii="Consolas" w:hAnsi="Consolas" w:cs="Consolas"/>
@@ -4494,16 +3474,7 @@
           <w:sz w:val="20"/>
           <w:szCs w:val="20"/>
         </w:rPr>
-        <w:t>param</w:t>
-      </w:r>
-      <w:proofErr w:type="spellEnd"/>
-      <w:r>
-        <w:rPr>
-          <w:rFonts w:ascii="Consolas" w:hAnsi="Consolas" w:cs="Consolas"/>
-          <w:sz w:val="20"/>
-          <w:szCs w:val="20"/>
-        </w:rPr>
-        <w:t xml:space="preserve"> </w:t>
+        <w:t xml:space="preserve">param </w:t>
       </w:r>
       <w:r>
         <w:rPr>
@@ -4569,7 +3540,7 @@
           <w:sz w:val="20"/>
           <w:szCs w:val="20"/>
         </w:rPr>
-        <w:t>"input.type.actived"</w:t>
+        <w:t>"input.type.deactived"</w:t>
       </w:r>
       <w:r>
         <w:rPr>
@@ -4587,7 +3558,7 @@
           <w:sz w:val="20"/>
           <w:szCs w:val="20"/>
         </w:rPr>
-        <w:t>com.opus.transform.engine.format.model.MasterCard_Balheck_Req</w:t>
+        <w:t>com.opusconsulting.ui.model.OpusISOMsg</w:t>
       </w:r>
       <w:r>
         <w:rPr>
@@ -4636,7 +3607,117 @@
           <w:sz w:val="20"/>
           <w:szCs w:val="20"/>
         </w:rPr>
-        <w:t xml:space="preserve">  </w:t>
+        <w:t xml:space="preserve">    </w:t>
+      </w:r>
+      <w:r>
+        <w:rPr>
+          <w:rFonts w:ascii="Consolas" w:hAnsi="Consolas" w:cs="Consolas"/>
+          <w:color w:val="008080"/>
+          <w:sz w:val="20"/>
+          <w:szCs w:val="20"/>
+        </w:rPr>
+        <w:t>&lt;</w:t>
+      </w:r>
+      <w:r>
+        <w:rPr>
+          <w:rFonts w:ascii="Consolas" w:hAnsi="Consolas" w:cs="Consolas"/>
+          <w:color w:val="3F7F7F"/>
+          <w:sz w:val="20"/>
+          <w:szCs w:val="20"/>
+        </w:rPr>
+        <w:t>param</w:t>
+      </w:r>
+      <w:r>
+        <w:rPr>
+          <w:rFonts w:ascii="Consolas" w:hAnsi="Consolas" w:cs="Consolas"/>
+          <w:sz w:val="20"/>
+          <w:szCs w:val="20"/>
+        </w:rPr>
+        <w:t xml:space="preserve"> </w:t>
+      </w:r>
+      <w:r>
+        <w:rPr>
+          <w:rFonts w:ascii="Consolas" w:hAnsi="Consolas" w:cs="Consolas"/>
+          <w:color w:val="7F007F"/>
+          <w:sz w:val="20"/>
+          <w:szCs w:val="20"/>
+        </w:rPr>
+        <w:t>name</w:t>
+      </w:r>
+      <w:r>
+        <w:rPr>
+          <w:rFonts w:ascii="Consolas" w:hAnsi="Consolas" w:cs="Consolas"/>
+          <w:color w:val="000000"/>
+          <w:sz w:val="20"/>
+          <w:szCs w:val="20"/>
+        </w:rPr>
+        <w:t>=</w:t>
+      </w:r>
+      <w:r>
+        <w:rPr>
+          <w:rFonts w:ascii="Consolas" w:hAnsi="Consolas" w:cs="Consolas"/>
+          <w:i/>
+          <w:iCs/>
+          <w:color w:val="2A00FF"/>
+          <w:sz w:val="20"/>
+          <w:szCs w:val="20"/>
+        </w:rPr>
+        <w:t>"input.java"</w:t>
+      </w:r>
+      <w:r>
+        <w:rPr>
+          <w:rFonts w:ascii="Consolas" w:hAnsi="Consolas" w:cs="Consolas"/>
+          <w:sz w:val="20"/>
+          <w:szCs w:val="20"/>
+        </w:rPr>
+        <w:t xml:space="preserve"> </w:t>
+      </w:r>
+      <w:r>
+        <w:rPr>
+          <w:rFonts w:ascii="Consolas" w:hAnsi="Consolas" w:cs="Consolas"/>
+          <w:color w:val="7F007F"/>
+          <w:sz w:val="20"/>
+          <w:szCs w:val="20"/>
+        </w:rPr>
+        <w:t>type</w:t>
+      </w:r>
+      <w:r>
+        <w:rPr>
+          <w:rFonts w:ascii="Consolas" w:hAnsi="Consolas" w:cs="Consolas"/>
+          <w:color w:val="000000"/>
+          <w:sz w:val="20"/>
+          <w:szCs w:val="20"/>
+        </w:rPr>
+        <w:t>=</w:t>
+      </w:r>
+      <w:r>
+        <w:rPr>
+          <w:rFonts w:ascii="Consolas" w:hAnsi="Consolas" w:cs="Consolas"/>
+          <w:i/>
+          <w:iCs/>
+          <w:color w:val="2A00FF"/>
+          <w:sz w:val="20"/>
+          <w:szCs w:val="20"/>
+        </w:rPr>
+        <w:t>"input.type.actived"</w:t>
+      </w:r>
+      <w:r>
+        <w:rPr>
+          <w:rFonts w:ascii="Consolas" w:hAnsi="Consolas" w:cs="Consolas"/>
+          <w:color w:val="008080"/>
+          <w:sz w:val="20"/>
+          <w:szCs w:val="20"/>
+        </w:rPr>
+        <w:t>&gt;</w:t>
+      </w:r>
+      <w:r>
+        <w:rPr>
+          <w:rFonts w:ascii="Consolas" w:hAnsi="Consolas" w:cs="Consolas"/>
+          <w:color w:val="000000"/>
+          <w:sz w:val="20"/>
+          <w:szCs w:val="20"/>
+        </w:rPr>
+        <w:t>com.opus.transform.engine.format.model.MasterCard_Balheck_Req</w:t>
       </w:r>
       <w:r>
         <w:rPr>
@@ -4647,7 +3728,6 @@
         </w:rPr>
         <w:t>&lt;/</w:t>
       </w:r>
-      <w:proofErr w:type="spellStart"/>
       <w:r>
         <w:rPr>
           <w:rFonts w:ascii="Consolas" w:hAnsi="Consolas" w:cs="Consolas"/>
@@ -4655,9 +3735,8 @@
           <w:sz w:val="20"/>
           <w:szCs w:val="20"/>
         </w:rPr>
-        <w:t>params</w:t>
-      </w:r>
-      <w:proofErr w:type="spellEnd"/>
+        <w:t>param</w:t>
+      </w:r>
       <w:r>
         <w:rPr>
           <w:rFonts w:ascii="Consolas" w:hAnsi="Consolas" w:cs="Consolas"/>
@@ -4696,9 +3775,8 @@
           <w:sz w:val="20"/>
           <w:szCs w:val="20"/>
         </w:rPr>
-        <w:t>&lt;</w:t>
-      </w:r>
-      <w:proofErr w:type="spellStart"/>
+        <w:t>&lt;/</w:t>
+      </w:r>
       <w:r>
         <w:rPr>
           <w:rFonts w:ascii="Consolas" w:hAnsi="Consolas" w:cs="Consolas"/>
@@ -4706,58 +3784,7 @@
           <w:sz w:val="20"/>
           <w:szCs w:val="20"/>
         </w:rPr>
-        <w:t>ftl</w:t>
-      </w:r>
-      <w:proofErr w:type="gramStart"/>
-      <w:r>
-        <w:rPr>
-          <w:rFonts w:ascii="Consolas" w:hAnsi="Consolas" w:cs="Consolas"/>
-          <w:color w:val="3F7F7F"/>
-          <w:sz w:val="20"/>
-          <w:szCs w:val="20"/>
-        </w:rPr>
-        <w:t>:freemarker</w:t>
-      </w:r>
-      <w:proofErr w:type="spellEnd"/>
-      <w:proofErr w:type="gramEnd"/>
-      <w:r>
-        <w:rPr>
-          <w:rFonts w:ascii="Consolas" w:hAnsi="Consolas" w:cs="Consolas"/>
-          <w:sz w:val="20"/>
-          <w:szCs w:val="20"/>
-        </w:rPr>
-        <w:t xml:space="preserve"> </w:t>
-      </w:r>
-      <w:proofErr w:type="spellStart"/>
-      <w:r>
-        <w:rPr>
-          <w:rFonts w:ascii="Consolas" w:hAnsi="Consolas" w:cs="Consolas"/>
-          <w:color w:val="7F007F"/>
-          <w:sz w:val="20"/>
-          <w:szCs w:val="20"/>
-        </w:rPr>
-        <w:t>applyOnElement</w:t>
-      </w:r>
-      <w:proofErr w:type="spellEnd"/>
-      <w:r>
-        <w:rPr>
-          <w:rFonts w:ascii="Consolas" w:hAnsi="Consolas" w:cs="Consolas"/>
-          <w:color w:val="000000"/>
-          <w:sz w:val="20"/>
-          <w:szCs w:val="20"/>
-        </w:rPr>
-        <w:t>=</w:t>
-      </w:r>
-      <w:r>
-        <w:rPr>
-          <w:rFonts w:ascii="Consolas" w:hAnsi="Consolas" w:cs="Consolas"/>
-          <w:i/>
-          <w:iCs/>
-          <w:color w:val="2A00FF"/>
-          <w:sz w:val="20"/>
-          <w:szCs w:val="20"/>
-        </w:rPr>
-        <w:t>"#document"</w:t>
+        <w:t>params</w:t>
       </w:r>
       <w:r>
         <w:rPr>
@@ -4788,7 +3815,7 @@
           <w:sz w:val="20"/>
           <w:szCs w:val="20"/>
         </w:rPr>
-        <w:t xml:space="preserve">    </w:t>
+        <w:t xml:space="preserve">  </w:t>
       </w:r>
       <w:r>
         <w:rPr>
@@ -4799,7 +3826,6 @@
         </w:rPr>
         <w:t>&lt;</w:t>
       </w:r>
-      <w:proofErr w:type="spellStart"/>
       <w:r>
         <w:rPr>
           <w:rFonts w:ascii="Consolas" w:hAnsi="Consolas" w:cs="Consolas"/>
@@ -4807,37 +3833,53 @@
           <w:sz w:val="20"/>
           <w:szCs w:val="20"/>
         </w:rPr>
-        <w:t>ftl</w:t>
-      </w:r>
-      <w:proofErr w:type="gramStart"/>
-      <w:r>
-        <w:rPr>
-          <w:rFonts w:ascii="Consolas" w:hAnsi="Consolas" w:cs="Consolas"/>
-          <w:color w:val="3F7F7F"/>
-          <w:sz w:val="20"/>
-          <w:szCs w:val="20"/>
-        </w:rPr>
-        <w:t>:template</w:t>
-      </w:r>
-      <w:proofErr w:type="spellEnd"/>
-      <w:proofErr w:type="gramEnd"/>
-      <w:r>
-        <w:rPr>
-          <w:rFonts w:ascii="Consolas" w:hAnsi="Consolas" w:cs="Consolas"/>
-          <w:color w:val="008080"/>
-          <w:sz w:val="20"/>
-          <w:szCs w:val="20"/>
-        </w:rPr>
-        <w:t>&gt;&lt;![CDATA[</w:t>
-      </w:r>
-      <w:r>
-        <w:rPr>
-          <w:rFonts w:ascii="Consolas" w:hAnsi="Consolas" w:cs="Consolas"/>
-          <w:color w:val="000000"/>
-          <w:sz w:val="20"/>
-          <w:szCs w:val="20"/>
-        </w:rPr>
-        <w:t>&lt;?xml version="1.0" encoding="UTF-8"?&gt;</w:t>
+        <w:t>ftl:freemarker</w:t>
+      </w:r>
+      <w:r>
+        <w:rPr>
+          <w:rFonts w:ascii="Consolas" w:hAnsi="Consolas" w:cs="Consolas"/>
+          <w:sz w:val="20"/>
+          <w:szCs w:val="20"/>
+        </w:rPr>
+        <w:t xml:space="preserve"> </w:t>
+      </w:r>
+      <w:r>
+        <w:rPr>
+          <w:rFonts w:ascii="Consolas" w:hAnsi="Consolas" w:cs="Consolas"/>
+          <w:color w:val="7F007F"/>
+          <w:sz w:val="20"/>
+          <w:szCs w:val="20"/>
+        </w:rPr>
+        <w:t>applyOnElement</w:t>
+      </w:r>
+      <w:r>
+        <w:rPr>
+          <w:rFonts w:ascii="Consolas" w:hAnsi="Consolas" w:cs="Consolas"/>
+          <w:color w:val="000000"/>
+          <w:sz w:val="20"/>
+          <w:szCs w:val="20"/>
+        </w:rPr>
+        <w:t>=</w:t>
+      </w:r>
+      <w:r>
+        <w:rPr>
+          <w:rFonts w:ascii="Consolas" w:hAnsi="Consolas" w:cs="Consolas"/>
+          <w:i/>
+          <w:iCs/>
+          <w:color w:val="2A00FF"/>
+          <w:sz w:val="20"/>
+          <w:szCs w:val="20"/>
+        </w:rPr>
+        <w:t>"#document"</w:t>
+      </w:r>
+      <w:r>
+        <w:rPr>
+          <w:rFonts w:ascii="Consolas" w:hAnsi="Consolas" w:cs="Consolas"/>
+          <w:color w:val="008080"/>
+          <w:sz w:val="20"/>
+          <w:szCs w:val="20"/>
+        </w:rPr>
+        <w:t>&gt;</w:t>
       </w:r>
     </w:p>
     <w:p>
@@ -4859,29 +3901,43 @@
           <w:sz w:val="20"/>
           <w:szCs w:val="20"/>
         </w:rPr>
+        <w:t xml:space="preserve">    </w:t>
+      </w:r>
+      <w:r>
+        <w:rPr>
+          <w:rFonts w:ascii="Consolas" w:hAnsi="Consolas" w:cs="Consolas"/>
+          <w:color w:val="008080"/>
+          <w:sz w:val="20"/>
+          <w:szCs w:val="20"/>
+        </w:rPr>
         <w:t>&lt;</w:t>
       </w:r>
-      <w:proofErr w:type="spellStart"/>
-      <w:proofErr w:type="gramStart"/>
-      <w:r>
-        <w:rPr>
-          <w:rFonts w:ascii="Consolas" w:hAnsi="Consolas" w:cs="Consolas"/>
-          <w:color w:val="000000"/>
-          <w:sz w:val="20"/>
-          <w:szCs w:val="20"/>
-        </w:rPr>
-        <w:t>billpay</w:t>
-      </w:r>
-      <w:proofErr w:type="spellEnd"/>
-      <w:proofErr w:type="gramEnd"/>
-      <w:r>
-        <w:rPr>
-          <w:rFonts w:ascii="Consolas" w:hAnsi="Consolas" w:cs="Consolas"/>
-          <w:color w:val="000000"/>
-          <w:sz w:val="20"/>
-          <w:szCs w:val="20"/>
-        </w:rPr>
-        <w:t>&gt;</w:t>
+      <w:r>
+        <w:rPr>
+          <w:rFonts w:ascii="Consolas" w:hAnsi="Consolas" w:cs="Consolas"/>
+          <w:color w:val="3F7F7F"/>
+          <w:sz w:val="20"/>
+          <w:szCs w:val="20"/>
+        </w:rPr>
+        <w:t>ftl:template</w:t>
+      </w:r>
+      <w:r>
+        <w:rPr>
+          <w:rFonts w:ascii="Consolas" w:hAnsi="Consolas" w:cs="Consolas"/>
+          <w:color w:val="008080"/>
+          <w:sz w:val="20"/>
+          <w:szCs w:val="20"/>
+        </w:rPr>
+        <w:t>&gt;&lt;![CDATA[</w:t>
+      </w:r>
+      <w:r>
+        <w:rPr>
+          <w:rFonts w:ascii="Consolas" w:hAnsi="Consolas" w:cs="Consolas"/>
+          <w:color w:val="000000"/>
+          <w:sz w:val="20"/>
+          <w:szCs w:val="20"/>
+        </w:rPr>
+        <w:t>&lt;?xml version="1.0" encoding="UTF-8"?&gt;</w:t>
       </w:r>
     </w:p>
     <w:p>
@@ -4903,7 +3959,7 @@
           <w:sz w:val="20"/>
           <w:szCs w:val="20"/>
         </w:rPr>
-        <w:t xml:space="preserve">    &lt;MTI&gt;${.vars["com.opus.transform.engine.format.model.OpusISOMsg"]["MTI"]}&lt;/MTI&gt;</w:t>
+        <w:t>&lt;billpay&gt;</w:t>
       </w:r>
     </w:p>
     <w:p>
@@ -4925,7 +3981,7 @@
           <w:sz w:val="20"/>
           <w:szCs w:val="20"/>
         </w:rPr>
-        <w:t xml:space="preserve">    &lt;custno&gt;${.vars["com.opus.transform.engine.format.model.OpusISOMsg"]["PAN"]}&lt;/custno&gt;    </w:t>
+        <w:t xml:space="preserve">    &lt;MTI&gt;${.vars["com.opus.transform.engine.format.model.OpusISOMsg"]["MTI"]}&lt;/MTI&gt;</w:t>
       </w:r>
     </w:p>
     <w:p>
@@ -4947,7 +4003,7 @@
           <w:sz w:val="20"/>
           <w:szCs w:val="20"/>
         </w:rPr>
-        <w:t xml:space="preserve">    &lt;prosscode&gt;${.vars["com.opus.transform.engine.format.model.OpusISOMsg"]["ProcessingCode"]}&lt;/prosscode&gt;    </w:t>
+        <w:t xml:space="preserve">    &lt;custno&gt;${.vars["com.opus.transform.engine.format.model.OpusISOMsg"]["PAN"]}&lt;/custno&gt;    </w:t>
       </w:r>
     </w:p>
     <w:p>
@@ -4969,7 +4025,7 @@
           <w:sz w:val="20"/>
           <w:szCs w:val="20"/>
         </w:rPr>
-        <w:t xml:space="preserve">    &lt;stan&gt;${.vars["com.opus.transform.engine.format.model.OpusISOMsg"]["systemsTraceAuditNumber"]}&lt;/stan&gt;    </w:t>
+        <w:t xml:space="preserve">    &lt;prosscode&gt;${.vars["com.opus.transform.engine.format.model.OpusISOMsg"]["ProcessingCode"]}&lt;/prosscode&gt;    </w:t>
       </w:r>
     </w:p>
     <w:p>
@@ -4991,7 +4047,7 @@
           <w:sz w:val="20"/>
           <w:szCs w:val="20"/>
         </w:rPr>
-        <w:t xml:space="preserve">        </w:t>
+        <w:t xml:space="preserve">    &lt;stan&gt;${.vars["com.opus.transform.engine.format.model.OpusISOMsg"]["systemsTraceAuditNumber"]}&lt;/stan&gt;    </w:t>
       </w:r>
     </w:p>
     <w:p>
@@ -5013,67 +4069,7 @@
           <w:sz w:val="20"/>
           <w:szCs w:val="20"/>
         </w:rPr>
-        <w:t>&lt;/</w:t>
-      </w:r>
-      <w:proofErr w:type="spellStart"/>
-      <w:r>
-        <w:rPr>
-          <w:rFonts w:ascii="Consolas" w:hAnsi="Consolas" w:cs="Consolas"/>
-          <w:color w:val="000000"/>
-          <w:sz w:val="20"/>
-          <w:szCs w:val="20"/>
-        </w:rPr>
-        <w:t>billpay</w:t>
-      </w:r>
-      <w:proofErr w:type="spellEnd"/>
-      <w:r>
-        <w:rPr>
-          <w:rFonts w:ascii="Consolas" w:hAnsi="Consolas" w:cs="Consolas"/>
-          <w:color w:val="000000"/>
-          <w:sz w:val="20"/>
-          <w:szCs w:val="20"/>
-        </w:rPr>
-        <w:t>&gt;</w:t>
-      </w:r>
-      <w:r>
-        <w:rPr>
-          <w:rFonts w:ascii="Consolas" w:hAnsi="Consolas" w:cs="Consolas"/>
-          <w:color w:val="008080"/>
-          <w:sz w:val="20"/>
-          <w:szCs w:val="20"/>
-        </w:rPr>
-        <w:t>]]&gt;&lt;/</w:t>
-      </w:r>
-      <w:proofErr w:type="spellStart"/>
-      <w:r>
-        <w:rPr>
-          <w:rFonts w:ascii="Consolas" w:hAnsi="Consolas" w:cs="Consolas"/>
-          <w:color w:val="3F7F7F"/>
-          <w:sz w:val="20"/>
-          <w:szCs w:val="20"/>
-        </w:rPr>
-        <w:t>ftl</w:t>
-      </w:r>
-      <w:proofErr w:type="gramStart"/>
-      <w:r>
-        <w:rPr>
-          <w:rFonts w:ascii="Consolas" w:hAnsi="Consolas" w:cs="Consolas"/>
-          <w:color w:val="3F7F7F"/>
-          <w:sz w:val="20"/>
-          <w:szCs w:val="20"/>
-        </w:rPr>
-        <w:t>:template</w:t>
-      </w:r>
-      <w:proofErr w:type="spellEnd"/>
-      <w:proofErr w:type="gramEnd"/>
-      <w:r>
-        <w:rPr>
-          <w:rFonts w:ascii="Consolas" w:hAnsi="Consolas" w:cs="Consolas"/>
-          <w:color w:val="008080"/>
-          <w:sz w:val="20"/>
-          <w:szCs w:val="20"/>
-        </w:rPr>
-        <w:t>&gt;</w:t>
+        <w:t xml:space="preserve">        </w:t>
       </w:r>
     </w:p>
     <w:p>
@@ -5095,19 +4091,17 @@
           <w:sz w:val="20"/>
           <w:szCs w:val="20"/>
         </w:rPr>
-        <w:t xml:space="preserve">    </w:t>
-      </w:r>
-      <w:r>
-        <w:rPr>
-          <w:rFonts w:ascii="Consolas" w:hAnsi="Consolas" w:cs="Consolas"/>
-          <w:color w:val="008080"/>
-          <w:sz w:val="20"/>
-          <w:szCs w:val="20"/>
-        </w:rPr>
-        <w:t>&lt;</w:t>
-      </w:r>
-      <w:proofErr w:type="spellStart"/>
-      <w:proofErr w:type="gramStart"/>
+        <w:t>&lt;/billpay&gt;</w:t>
+      </w:r>
+      <w:r>
+        <w:rPr>
+          <w:rFonts w:ascii="Consolas" w:hAnsi="Consolas" w:cs="Consolas"/>
+          <w:color w:val="008080"/>
+          <w:sz w:val="20"/>
+          <w:szCs w:val="20"/>
+        </w:rPr>
+        <w:t>]]&gt;&lt;/</w:t>
+      </w:r>
       <w:r>
         <w:rPr>
           <w:rFonts w:ascii="Consolas" w:hAnsi="Consolas" w:cs="Consolas"/>
@@ -5115,82 +4109,7 @@
           <w:sz w:val="20"/>
           <w:szCs w:val="20"/>
         </w:rPr>
-        <w:t>param</w:t>
-      </w:r>
-      <w:proofErr w:type="spellEnd"/>
-      <w:proofErr w:type="gramEnd"/>
-      <w:r>
-        <w:rPr>
-          <w:rFonts w:ascii="Consolas" w:hAnsi="Consolas" w:cs="Consolas"/>
-          <w:sz w:val="20"/>
-          <w:szCs w:val="20"/>
-        </w:rPr>
-        <w:t xml:space="preserve"> </w:t>
-      </w:r>
-      <w:r>
-        <w:rPr>
-          <w:rFonts w:ascii="Consolas" w:hAnsi="Consolas" w:cs="Consolas"/>
-          <w:color w:val="7F007F"/>
-          <w:sz w:val="20"/>
-          <w:szCs w:val="20"/>
-        </w:rPr>
-        <w:t>name</w:t>
-      </w:r>
-      <w:r>
-        <w:rPr>
-          <w:rFonts w:ascii="Consolas" w:hAnsi="Consolas" w:cs="Consolas"/>
-          <w:color w:val="000000"/>
-          <w:sz w:val="20"/>
-          <w:szCs w:val="20"/>
-        </w:rPr>
-        <w:t>=</w:t>
-      </w:r>
-      <w:r>
-        <w:rPr>
-          <w:rFonts w:ascii="Consolas" w:hAnsi="Consolas" w:cs="Consolas"/>
-          <w:i/>
-          <w:iCs/>
-          <w:color w:val="2A00FF"/>
-          <w:sz w:val="20"/>
-          <w:szCs w:val="20"/>
-        </w:rPr>
-        <w:t>"modelSrc"</w:t>
-      </w:r>
-      <w:r>
-        <w:rPr>
-          <w:rFonts w:ascii="Consolas" w:hAnsi="Consolas" w:cs="Consolas"/>
-          <w:color w:val="008080"/>
-          <w:sz w:val="20"/>
-          <w:szCs w:val="20"/>
-        </w:rPr>
-        <w:t>&gt;</w:t>
-      </w:r>
-      <w:r>
-        <w:rPr>
-          <w:rFonts w:ascii="Consolas" w:hAnsi="Consolas" w:cs="Consolas"/>
-          <w:color w:val="000000"/>
-          <w:sz w:val="20"/>
-          <w:szCs w:val="20"/>
-        </w:rPr>
-        <w:t>File:/C:\Users\dipti.more\Desktop\POC_Demo_Smook\logon_xml_req.xml</w:t>
-      </w:r>
-      <w:r>
-        <w:rPr>
-          <w:rFonts w:ascii="Consolas" w:hAnsi="Consolas" w:cs="Consolas"/>
-          <w:color w:val="008080"/>
-          <w:sz w:val="20"/>
-          <w:szCs w:val="20"/>
-        </w:rPr>
-        <w:t>&lt;/</w:t>
-      </w:r>
-      <w:r>
-        <w:rPr>
-          <w:rFonts w:ascii="Consolas" w:hAnsi="Consolas" w:cs="Consolas"/>
-          <w:color w:val="3F7F7F"/>
-          <w:sz w:val="20"/>
-          <w:szCs w:val="20"/>
-        </w:rPr>
-        <w:t>param</w:t>
+        <w:t>ftl:template</w:t>
       </w:r>
       <w:r>
         <w:rPr>
@@ -5232,7 +4151,6 @@
         </w:rPr>
         <w:t>&lt;</w:t>
       </w:r>
-      <w:proofErr w:type="spellStart"/>
       <w:r>
         <w:rPr>
           <w:rFonts w:ascii="Consolas" w:hAnsi="Consolas" w:cs="Consolas"/>
@@ -5242,7 +4160,6 @@
         </w:rPr>
         <w:t>param</w:t>
       </w:r>
-      <w:proofErr w:type="spellEnd"/>
       <w:r>
         <w:rPr>
           <w:rFonts w:ascii="Consolas" w:hAnsi="Consolas" w:cs="Consolas"/>
@@ -5278,31 +4195,7 @@
           <w:sz w:val="20"/>
           <w:szCs w:val="20"/>
         </w:rPr>
-        <w:t>"</w:t>
-      </w:r>
-      <w:proofErr w:type="spellStart"/>
-      <w:r>
-        <w:rPr>
-          <w:rFonts w:ascii="Consolas" w:hAnsi="Consolas" w:cs="Consolas"/>
-          <w:i/>
-          <w:iCs/>
-          <w:color w:val="2A00FF"/>
-          <w:sz w:val="20"/>
-          <w:szCs w:val="20"/>
-        </w:rPr>
-        <w:t>modelSrcType</w:t>
-      </w:r>
-      <w:proofErr w:type="spellEnd"/>
-      <w:r>
-        <w:rPr>
-          <w:rFonts w:ascii="Consolas" w:hAnsi="Consolas" w:cs="Consolas"/>
-          <w:i/>
-          <w:iCs/>
-          <w:color w:val="2A00FF"/>
-          <w:sz w:val="20"/>
-          <w:szCs w:val="20"/>
-        </w:rPr>
-        <w:t>"</w:t>
+        <w:t>"modelSrc"</w:t>
       </w:r>
       <w:r>
         <w:rPr>
@@ -5320,7 +4213,7 @@
           <w:sz w:val="20"/>
           <w:szCs w:val="20"/>
         </w:rPr>
-        <w:t>XML</w:t>
+        <w:t>File:/C:\Users\dipti.more\Desktop\POC_Demo_Smook\logon_xml_req.xml</w:t>
       </w:r>
       <w:r>
         <w:rPr>
@@ -5331,7 +4224,6 @@
         </w:rPr>
         <w:t>&lt;/</w:t>
       </w:r>
-      <w:proofErr w:type="spellStart"/>
       <w:r>
         <w:rPr>
           <w:rFonts w:ascii="Consolas" w:hAnsi="Consolas" w:cs="Consolas"/>
@@ -5341,7 +4233,6 @@
         </w:rPr>
         <w:t>param</w:t>
       </w:r>
-      <w:proofErr w:type="spellEnd"/>
       <w:r>
         <w:rPr>
           <w:rFonts w:ascii="Consolas" w:hAnsi="Consolas" w:cs="Consolas"/>
@@ -5382,7 +4273,6 @@
         </w:rPr>
         <w:t>&lt;</w:t>
       </w:r>
-      <w:proofErr w:type="spellStart"/>
       <w:r>
         <w:rPr>
           <w:rFonts w:ascii="Consolas" w:hAnsi="Consolas" w:cs="Consolas"/>
@@ -5392,7 +4282,6 @@
         </w:rPr>
         <w:t>param</w:t>
       </w:r>
-      <w:proofErr w:type="spellEnd"/>
       <w:r>
         <w:rPr>
           <w:rFonts w:ascii="Consolas" w:hAnsi="Consolas" w:cs="Consolas"/>
@@ -5428,31 +4317,7 @@
           <w:sz w:val="20"/>
           <w:szCs w:val="20"/>
         </w:rPr>
-        <w:t>"</w:t>
-      </w:r>
-      <w:proofErr w:type="spellStart"/>
-      <w:r>
-        <w:rPr>
-          <w:rFonts w:ascii="Consolas" w:hAnsi="Consolas" w:cs="Consolas"/>
-          <w:i/>
-          <w:iCs/>
-          <w:color w:val="2A00FF"/>
-          <w:sz w:val="20"/>
-          <w:szCs w:val="20"/>
-        </w:rPr>
-        <w:t>messageType</w:t>
-      </w:r>
-      <w:proofErr w:type="spellEnd"/>
-      <w:r>
-        <w:rPr>
-          <w:rFonts w:ascii="Consolas" w:hAnsi="Consolas" w:cs="Consolas"/>
-          <w:i/>
-          <w:iCs/>
-          <w:color w:val="2A00FF"/>
-          <w:sz w:val="20"/>
-          <w:szCs w:val="20"/>
-        </w:rPr>
-        <w:t>"</w:t>
+        <w:t>"modelSrcType"</w:t>
       </w:r>
       <w:r>
         <w:rPr>
@@ -5481,7 +4346,6 @@
         </w:rPr>
         <w:t>&lt;/</w:t>
       </w:r>
-      <w:proofErr w:type="spellStart"/>
       <w:r>
         <w:rPr>
           <w:rFonts w:ascii="Consolas" w:hAnsi="Consolas" w:cs="Consolas"/>
@@ -5491,7 +4355,6 @@
         </w:rPr>
         <w:t>param</w:t>
       </w:r>
-      <w:proofErr w:type="spellEnd"/>
       <w:r>
         <w:rPr>
           <w:rFonts w:ascii="Consolas" w:hAnsi="Consolas" w:cs="Consolas"/>
@@ -5532,7 +4395,6 @@
         </w:rPr>
         <w:t>&lt;</w:t>
       </w:r>
-      <w:proofErr w:type="spellStart"/>
       <w:r>
         <w:rPr>
           <w:rFonts w:ascii="Consolas" w:hAnsi="Consolas" w:cs="Consolas"/>
@@ -5542,7 +4404,6 @@
         </w:rPr>
         <w:t>param</w:t>
       </w:r>
-      <w:proofErr w:type="spellEnd"/>
       <w:r>
         <w:rPr>
           <w:rFonts w:ascii="Consolas" w:hAnsi="Consolas" w:cs="Consolas"/>
@@ -5578,31 +4439,7 @@
           <w:sz w:val="20"/>
           <w:szCs w:val="20"/>
         </w:rPr>
-        <w:t>"</w:t>
-      </w:r>
-      <w:proofErr w:type="spellStart"/>
-      <w:r>
-        <w:rPr>
-          <w:rFonts w:ascii="Consolas" w:hAnsi="Consolas" w:cs="Consolas"/>
-          <w:i/>
-          <w:iCs/>
-          <w:color w:val="2A00FF"/>
-          <w:sz w:val="20"/>
-          <w:szCs w:val="20"/>
-        </w:rPr>
-        <w:t>templateDataProvider</w:t>
-      </w:r>
-      <w:proofErr w:type="spellEnd"/>
-      <w:r>
-        <w:rPr>
-          <w:rFonts w:ascii="Consolas" w:hAnsi="Consolas" w:cs="Consolas"/>
-          <w:i/>
-          <w:iCs/>
-          <w:color w:val="2A00FF"/>
-          <w:sz w:val="20"/>
-          <w:szCs w:val="20"/>
-        </w:rPr>
-        <w:t>"</w:t>
+        <w:t>"messageType"</w:t>
       </w:r>
       <w:r>
         <w:rPr>
@@ -5620,7 +4457,7 @@
           <w:sz w:val="20"/>
           <w:szCs w:val="20"/>
         </w:rPr>
-        <w:t>input</w:t>
+        <w:t>XML</w:t>
       </w:r>
       <w:r>
         <w:rPr>
@@ -5631,7 +4468,6 @@
         </w:rPr>
         <w:t>&lt;/</w:t>
       </w:r>
-      <w:proofErr w:type="spellStart"/>
       <w:r>
         <w:rPr>
           <w:rFonts w:ascii="Consolas" w:hAnsi="Consolas" w:cs="Consolas"/>
@@ -5641,7 +4477,6 @@
         </w:rPr>
         <w:t>param</w:t>
       </w:r>
-      <w:proofErr w:type="spellEnd"/>
       <w:r>
         <w:rPr>
           <w:rFonts w:ascii="Consolas" w:hAnsi="Consolas" w:cs="Consolas"/>
@@ -5671,7 +4506,80 @@
           <w:sz w:val="20"/>
           <w:szCs w:val="20"/>
         </w:rPr>
-        <w:t xml:space="preserve">  </w:t>
+        <w:t xml:space="preserve">    </w:t>
+      </w:r>
+      <w:r>
+        <w:rPr>
+          <w:rFonts w:ascii="Consolas" w:hAnsi="Consolas" w:cs="Consolas"/>
+          <w:color w:val="008080"/>
+          <w:sz w:val="20"/>
+          <w:szCs w:val="20"/>
+        </w:rPr>
+        <w:t>&lt;</w:t>
+      </w:r>
+      <w:r>
+        <w:rPr>
+          <w:rFonts w:ascii="Consolas" w:hAnsi="Consolas" w:cs="Consolas"/>
+          <w:color w:val="3F7F7F"/>
+          <w:sz w:val="20"/>
+          <w:szCs w:val="20"/>
+        </w:rPr>
+        <w:t>param</w:t>
+      </w:r>
+      <w:r>
+        <w:rPr>
+          <w:rFonts w:ascii="Consolas" w:hAnsi="Consolas" w:cs="Consolas"/>
+          <w:sz w:val="20"/>
+          <w:szCs w:val="20"/>
+        </w:rPr>
+        <w:t xml:space="preserve"> </w:t>
+      </w:r>
+      <w:r>
+        <w:rPr>
+          <w:rFonts w:ascii="Consolas" w:hAnsi="Consolas" w:cs="Consolas"/>
+          <w:color w:val="7F007F"/>
+          <w:sz w:val="20"/>
+          <w:szCs w:val="20"/>
+        </w:rPr>
+        <w:t>name</w:t>
+      </w:r>
+      <w:r>
+        <w:rPr>
+          <w:rFonts w:ascii="Consolas" w:hAnsi="Consolas" w:cs="Consolas"/>
+          <w:color w:val="000000"/>
+          <w:sz w:val="20"/>
+          <w:szCs w:val="20"/>
+        </w:rPr>
+        <w:t>=</w:t>
+      </w:r>
+      <w:r>
+        <w:rPr>
+          <w:rFonts w:ascii="Consolas" w:hAnsi="Consolas" w:cs="Consolas"/>
+          <w:i/>
+          <w:iCs/>
+          <w:color w:val="2A00FF"/>
+          <w:sz w:val="20"/>
+          <w:szCs w:val="20"/>
+        </w:rPr>
+        <w:t>"templateDataProvider"</w:t>
+      </w:r>
+      <w:r>
+        <w:rPr>
+          <w:rFonts w:ascii="Consolas" w:hAnsi="Consolas" w:cs="Consolas"/>
+          <w:color w:val="008080"/>
+          <w:sz w:val="20"/>
+          <w:szCs w:val="20"/>
+        </w:rPr>
+        <w:t>&gt;</w:t>
+      </w:r>
+      <w:r>
+        <w:rPr>
+          <w:rFonts w:ascii="Consolas" w:hAnsi="Consolas" w:cs="Consolas"/>
+          <w:color w:val="000000"/>
+          <w:sz w:val="20"/>
+          <w:szCs w:val="20"/>
+        </w:rPr>
+        <w:t>input</w:t>
       </w:r>
       <w:r>
         <w:rPr>
@@ -5682,7 +4590,6 @@
         </w:rPr>
         <w:t>&lt;/</w:t>
       </w:r>
-      <w:proofErr w:type="spellStart"/>
       <w:r>
         <w:rPr>
           <w:rFonts w:ascii="Consolas" w:hAnsi="Consolas" w:cs="Consolas"/>
@@ -5690,20 +4597,8 @@
           <w:sz w:val="20"/>
           <w:szCs w:val="20"/>
         </w:rPr>
-        <w:t>ftl</w:t>
-      </w:r>
-      <w:proofErr w:type="gramStart"/>
-      <w:r>
-        <w:rPr>
-          <w:rFonts w:ascii="Consolas" w:hAnsi="Consolas" w:cs="Consolas"/>
-          <w:color w:val="3F7F7F"/>
-          <w:sz w:val="20"/>
-          <w:szCs w:val="20"/>
-        </w:rPr>
-        <w:t>:freemarker</w:t>
-      </w:r>
-      <w:proofErr w:type="spellEnd"/>
-      <w:proofErr w:type="gramEnd"/>
+        <w:t>param</w:t>
+      </w:r>
       <w:r>
         <w:rPr>
           <w:rFonts w:ascii="Consolas" w:hAnsi="Consolas" w:cs="Consolas"/>
@@ -5742,7 +4637,7 @@
           <w:sz w:val="20"/>
           <w:szCs w:val="20"/>
         </w:rPr>
-        <w:t>&lt;</w:t>
+        <w:t>&lt;/</w:t>
       </w:r>
       <w:r>
         <w:rPr>
@@ -5751,55 +4646,7 @@
           <w:sz w:val="20"/>
           <w:szCs w:val="20"/>
         </w:rPr>
-        <w:t>resource-</w:t>
-      </w:r>
-      <w:proofErr w:type="spellStart"/>
-      <w:r>
-        <w:rPr>
-          <w:rFonts w:ascii="Consolas" w:hAnsi="Consolas" w:cs="Consolas"/>
-          <w:color w:val="3F7F7F"/>
-          <w:sz w:val="20"/>
-          <w:szCs w:val="20"/>
-        </w:rPr>
-        <w:t>config</w:t>
-      </w:r>
-      <w:proofErr w:type="spellEnd"/>
-      <w:r>
-        <w:rPr>
-          <w:rFonts w:ascii="Consolas" w:hAnsi="Consolas" w:cs="Consolas"/>
-          <w:sz w:val="20"/>
-          <w:szCs w:val="20"/>
-        </w:rPr>
-        <w:t xml:space="preserve"> </w:t>
-      </w:r>
-      <w:r>
-        <w:rPr>
-          <w:rFonts w:ascii="Consolas" w:hAnsi="Consolas" w:cs="Consolas"/>
-          <w:color w:val="7F007F"/>
-          <w:sz w:val="20"/>
-          <w:szCs w:val="20"/>
-        </w:rPr>
-        <w:t>selector</w:t>
-      </w:r>
-      <w:r>
-        <w:rPr>
-          <w:rFonts w:ascii="Consolas" w:hAnsi="Consolas" w:cs="Consolas"/>
-          <w:color w:val="000000"/>
-          <w:sz w:val="20"/>
-          <w:szCs w:val="20"/>
-        </w:rPr>
-        <w:t>=</w:t>
-      </w:r>
-      <w:r>
-        <w:rPr>
-          <w:rFonts w:ascii="Consolas" w:hAnsi="Consolas" w:cs="Consolas"/>
-          <w:i/>
-          <w:iCs/>
-          <w:color w:val="2A00FF"/>
-          <w:sz w:val="20"/>
-          <w:szCs w:val="20"/>
-        </w:rPr>
-        <w:t>"#document"</w:t>
+        <w:t>ftl:freemarker</w:t>
       </w:r>
       <w:r>
         <w:rPr>
@@ -5830,7 +4677,7 @@
           <w:sz w:val="20"/>
           <w:szCs w:val="20"/>
         </w:rPr>
-        <w:t xml:space="preserve">    </w:t>
+        <w:t xml:space="preserve">  </w:t>
       </w:r>
       <w:r>
         <w:rPr>
@@ -5848,45 +4695,44 @@
           <w:sz w:val="20"/>
           <w:szCs w:val="20"/>
         </w:rPr>
-        <w:t>resource</w:t>
-      </w:r>
-      <w:r>
-        <w:rPr>
-          <w:rFonts w:ascii="Consolas" w:hAnsi="Consolas" w:cs="Consolas"/>
-          <w:color w:val="008080"/>
-          <w:sz w:val="20"/>
-          <w:szCs w:val="20"/>
-        </w:rPr>
-        <w:t>&gt;</w:t>
-      </w:r>
-      <w:proofErr w:type="spellStart"/>
-      <w:r>
-        <w:rPr>
-          <w:rFonts w:ascii="Consolas" w:hAnsi="Consolas" w:cs="Consolas"/>
-          <w:color w:val="000000"/>
-          <w:sz w:val="20"/>
-          <w:szCs w:val="20"/>
-        </w:rPr>
-        <w:t>org.milyn.delivery.DomModelCreator</w:t>
-      </w:r>
-      <w:proofErr w:type="spellEnd"/>
-      <w:r>
-        <w:rPr>
-          <w:rFonts w:ascii="Consolas" w:hAnsi="Consolas" w:cs="Consolas"/>
-          <w:color w:val="008080"/>
-          <w:sz w:val="20"/>
-          <w:szCs w:val="20"/>
-        </w:rPr>
-        <w:t>&lt;/</w:t>
-      </w:r>
-      <w:r>
-        <w:rPr>
-          <w:rFonts w:ascii="Consolas" w:hAnsi="Consolas" w:cs="Consolas"/>
-          <w:color w:val="3F7F7F"/>
-          <w:sz w:val="20"/>
-          <w:szCs w:val="20"/>
-        </w:rPr>
-        <w:t>resource</w:t>
+        <w:t>resource-config</w:t>
+      </w:r>
+      <w:r>
+        <w:rPr>
+          <w:rFonts w:ascii="Consolas" w:hAnsi="Consolas" w:cs="Consolas"/>
+          <w:sz w:val="20"/>
+          <w:szCs w:val="20"/>
+        </w:rPr>
+        <w:t xml:space="preserve"> </w:t>
+      </w:r>
+      <w:r>
+        <w:rPr>
+          <w:rFonts w:ascii="Consolas" w:hAnsi="Consolas" w:cs="Consolas"/>
+          <w:color w:val="7F007F"/>
+          <w:sz w:val="20"/>
+          <w:szCs w:val="20"/>
+        </w:rPr>
+        <w:t>selector</w:t>
+      </w:r>
+      <w:r>
+        <w:rPr>
+          <w:rFonts w:ascii="Consolas" w:hAnsi="Consolas" w:cs="Consolas"/>
+          <w:color w:val="000000"/>
+          <w:sz w:val="20"/>
+          <w:szCs w:val="20"/>
+        </w:rPr>
+        <w:t>=</w:t>
+      </w:r>
+      <w:r>
+        <w:rPr>
+          <w:rFonts w:ascii="Consolas" w:hAnsi="Consolas" w:cs="Consolas"/>
+          <w:i/>
+          <w:iCs/>
+          <w:color w:val="2A00FF"/>
+          <w:sz w:val="20"/>
+          <w:szCs w:val="20"/>
+        </w:rPr>
+        <w:t>"#document"</w:t>
       </w:r>
       <w:r>
         <w:rPr>
@@ -5917,7 +4763,43 @@
           <w:sz w:val="20"/>
           <w:szCs w:val="20"/>
         </w:rPr>
-        <w:t xml:space="preserve">  </w:t>
+        <w:t xml:space="preserve">    </w:t>
+      </w:r>
+      <w:r>
+        <w:rPr>
+          <w:rFonts w:ascii="Consolas" w:hAnsi="Consolas" w:cs="Consolas"/>
+          <w:color w:val="008080"/>
+          <w:sz w:val="20"/>
+          <w:szCs w:val="20"/>
+        </w:rPr>
+        <w:t>&lt;</w:t>
+      </w:r>
+      <w:r>
+        <w:rPr>
+          <w:rFonts w:ascii="Consolas" w:hAnsi="Consolas" w:cs="Consolas"/>
+          <w:color w:val="3F7F7F"/>
+          <w:sz w:val="20"/>
+          <w:szCs w:val="20"/>
+        </w:rPr>
+        <w:t>resource</w:t>
+      </w:r>
+      <w:r>
+        <w:rPr>
+          <w:rFonts w:ascii="Consolas" w:hAnsi="Consolas" w:cs="Consolas"/>
+          <w:color w:val="008080"/>
+          <w:sz w:val="20"/>
+          <w:szCs w:val="20"/>
+        </w:rPr>
+        <w:t>&gt;</w:t>
+      </w:r>
+      <w:r>
+        <w:rPr>
+          <w:rFonts w:ascii="Consolas" w:hAnsi="Consolas" w:cs="Consolas"/>
+          <w:color w:val="000000"/>
+          <w:sz w:val="20"/>
+          <w:szCs w:val="20"/>
+        </w:rPr>
+        <w:t>org.milyn.delivery.DomModelCreator</w:t>
       </w:r>
       <w:r>
         <w:rPr>
@@ -5935,19 +4817,8 @@
           <w:sz w:val="20"/>
           <w:szCs w:val="20"/>
         </w:rPr>
-        <w:t>resource-</w:t>
-      </w:r>
-      <w:proofErr w:type="spellStart"/>
-      <w:r>
-        <w:rPr>
-          <w:rFonts w:ascii="Consolas" w:hAnsi="Consolas" w:cs="Consolas"/>
-          <w:color w:val="3F7F7F"/>
-          <w:sz w:val="20"/>
-          <w:szCs w:val="20"/>
-        </w:rPr>
-        <w:t>config</w:t>
-      </w:r>
-      <w:proofErr w:type="spellEnd"/>
+        <w:t>resource</w:t>
+      </w:r>
       <w:r>
         <w:rPr>
           <w:rFonts w:ascii="Consolas" w:hAnsi="Consolas" w:cs="Consolas"/>
@@ -5973,13 +4844,21 @@
       <w:r>
         <w:rPr>
           <w:rFonts w:ascii="Consolas" w:hAnsi="Consolas" w:cs="Consolas"/>
+          <w:color w:val="000000"/>
+          <w:sz w:val="20"/>
+          <w:szCs w:val="20"/>
+        </w:rPr>
+        <w:t xml:space="preserve">  </w:t>
+      </w:r>
+      <w:r>
+        <w:rPr>
+          <w:rFonts w:ascii="Consolas" w:hAnsi="Consolas" w:cs="Consolas"/>
           <w:color w:val="008080"/>
           <w:sz w:val="20"/>
           <w:szCs w:val="20"/>
         </w:rPr>
         <w:t>&lt;/</w:t>
       </w:r>
-      <w:proofErr w:type="spellStart"/>
       <w:r>
         <w:rPr>
           <w:rFonts w:ascii="Consolas" w:hAnsi="Consolas" w:cs="Consolas"/>
@@ -5987,17 +4866,7 @@
           <w:sz w:val="20"/>
           <w:szCs w:val="20"/>
         </w:rPr>
-        <w:t>smooks</w:t>
-      </w:r>
-      <w:proofErr w:type="spellEnd"/>
-      <w:r>
-        <w:rPr>
-          <w:rFonts w:ascii="Consolas" w:hAnsi="Consolas" w:cs="Consolas"/>
-          <w:color w:val="3F7F7F"/>
-          <w:sz w:val="20"/>
-          <w:szCs w:val="20"/>
-        </w:rPr>
-        <w:t>-resource-list</w:t>
+        <w:t>resource-config</w:t>
       </w:r>
       <w:r>
         <w:rPr>
@@ -6008,16 +4877,6 @@
         </w:rPr>
         <w:t>&gt;</w:t>
       </w:r>
-    </w:p>
-    <w:p>
-      <w:pPr>
-        <w:rPr>
-          <w:rFonts w:ascii="Consolas" w:hAnsi="Consolas" w:cs="Consolas"/>
-          <w:color w:val="000000"/>
-          <w:sz w:val="20"/>
-          <w:szCs w:val="20"/>
-        </w:rPr>
-      </w:pPr>
     </w:p>
     <w:p>
       <w:pPr>
@@ -6031,15 +4890,14 @@
           <w:szCs w:val="20"/>
         </w:rPr>
       </w:pPr>
-      <w:proofErr w:type="gramStart"/>
-      <w:r>
-        <w:rPr>
-          <w:rFonts w:ascii="Consolas" w:hAnsi="Consolas" w:cs="Consolas"/>
-          <w:color w:val="008080"/>
-          <w:sz w:val="20"/>
-          <w:szCs w:val="20"/>
-        </w:rPr>
-        <w:t>&lt;?</w:t>
+      <w:r>
+        <w:rPr>
+          <w:rFonts w:ascii="Consolas" w:hAnsi="Consolas" w:cs="Consolas"/>
+          <w:color w:val="008080"/>
+          <w:sz w:val="20"/>
+          <w:szCs w:val="20"/>
+        </w:rPr>
+        <w:t>&lt;/</w:t>
       </w:r>
       <w:r>
         <w:rPr>
@@ -6048,228 +4906,7 @@
           <w:sz w:val="20"/>
           <w:szCs w:val="20"/>
         </w:rPr>
-        <w:t>xml</w:t>
-      </w:r>
-      <w:proofErr w:type="gramEnd"/>
-      <w:r>
-        <w:rPr>
-          <w:rFonts w:ascii="Consolas" w:hAnsi="Consolas" w:cs="Consolas"/>
-          <w:sz w:val="20"/>
-          <w:szCs w:val="20"/>
-        </w:rPr>
-        <w:t xml:space="preserve"> </w:t>
-      </w:r>
-      <w:r>
-        <w:rPr>
-          <w:rFonts w:ascii="Consolas" w:hAnsi="Consolas" w:cs="Consolas"/>
-          <w:color w:val="7F007F"/>
-          <w:sz w:val="20"/>
-          <w:szCs w:val="20"/>
-        </w:rPr>
-        <w:t>version</w:t>
-      </w:r>
-      <w:r>
-        <w:rPr>
-          <w:rFonts w:ascii="Consolas" w:hAnsi="Consolas" w:cs="Consolas"/>
-          <w:color w:val="000000"/>
-          <w:sz w:val="20"/>
-          <w:szCs w:val="20"/>
-        </w:rPr>
-        <w:t>=</w:t>
-      </w:r>
-      <w:r>
-        <w:rPr>
-          <w:rFonts w:ascii="Consolas" w:hAnsi="Consolas" w:cs="Consolas"/>
-          <w:i/>
-          <w:iCs/>
-          <w:color w:val="2A00FF"/>
-          <w:sz w:val="20"/>
-          <w:szCs w:val="20"/>
-        </w:rPr>
-        <w:t>"1.0"</w:t>
-      </w:r>
-      <w:r>
-        <w:rPr>
-          <w:rFonts w:ascii="Consolas" w:hAnsi="Consolas" w:cs="Consolas"/>
-          <w:sz w:val="20"/>
-          <w:szCs w:val="20"/>
-        </w:rPr>
-        <w:t xml:space="preserve"> </w:t>
-      </w:r>
-      <w:r>
-        <w:rPr>
-          <w:rFonts w:ascii="Consolas" w:hAnsi="Consolas" w:cs="Consolas"/>
-          <w:color w:val="7F007F"/>
-          <w:sz w:val="20"/>
-          <w:szCs w:val="20"/>
-        </w:rPr>
-        <w:t>encoding</w:t>
-      </w:r>
-      <w:r>
-        <w:rPr>
-          <w:rFonts w:ascii="Consolas" w:hAnsi="Consolas" w:cs="Consolas"/>
-          <w:color w:val="000000"/>
-          <w:sz w:val="20"/>
-          <w:szCs w:val="20"/>
-        </w:rPr>
-        <w:t>=</w:t>
-      </w:r>
-      <w:r>
-        <w:rPr>
-          <w:rFonts w:ascii="Consolas" w:hAnsi="Consolas" w:cs="Consolas"/>
-          <w:i/>
-          <w:iCs/>
-          <w:color w:val="2A00FF"/>
-          <w:sz w:val="20"/>
-          <w:szCs w:val="20"/>
-        </w:rPr>
-        <w:t>"UTF-8"</w:t>
-      </w:r>
-      <w:r>
-        <w:rPr>
-          <w:rFonts w:ascii="Consolas" w:hAnsi="Consolas" w:cs="Consolas"/>
-          <w:color w:val="008080"/>
-          <w:sz w:val="20"/>
-          <w:szCs w:val="20"/>
-        </w:rPr>
-        <w:t>?&gt;&lt;</w:t>
-      </w:r>
-      <w:proofErr w:type="spellStart"/>
-      <w:r>
-        <w:rPr>
-          <w:rFonts w:ascii="Consolas" w:hAnsi="Consolas" w:cs="Consolas"/>
-          <w:color w:val="3F7F7F"/>
-          <w:sz w:val="20"/>
-          <w:szCs w:val="20"/>
-        </w:rPr>
-        <w:t>smooks</w:t>
-      </w:r>
-      <w:proofErr w:type="spellEnd"/>
-      <w:r>
-        <w:rPr>
-          <w:rFonts w:ascii="Consolas" w:hAnsi="Consolas" w:cs="Consolas"/>
-          <w:color w:val="3F7F7F"/>
-          <w:sz w:val="20"/>
-          <w:szCs w:val="20"/>
-        </w:rPr>
-        <w:t>-resource-list</w:t>
-      </w:r>
-      <w:r>
-        <w:rPr>
-          <w:rFonts w:ascii="Consolas" w:hAnsi="Consolas" w:cs="Consolas"/>
-          <w:sz w:val="20"/>
-          <w:szCs w:val="20"/>
-        </w:rPr>
-        <w:t xml:space="preserve"> </w:t>
-      </w:r>
-      <w:proofErr w:type="spellStart"/>
-      <w:r>
-        <w:rPr>
-          <w:rFonts w:ascii="Consolas" w:hAnsi="Consolas" w:cs="Consolas"/>
-          <w:color w:val="7F007F"/>
-          <w:sz w:val="20"/>
-          <w:szCs w:val="20"/>
-        </w:rPr>
-        <w:t>xmlns</w:t>
-      </w:r>
-      <w:proofErr w:type="spellEnd"/>
-      <w:r>
-        <w:rPr>
-          <w:rFonts w:ascii="Consolas" w:hAnsi="Consolas" w:cs="Consolas"/>
-          <w:color w:val="000000"/>
-          <w:sz w:val="20"/>
-          <w:szCs w:val="20"/>
-        </w:rPr>
-        <w:t>=</w:t>
-      </w:r>
-      <w:r>
-        <w:rPr>
-          <w:rFonts w:ascii="Consolas" w:hAnsi="Consolas" w:cs="Consolas"/>
-          <w:i/>
-          <w:iCs/>
-          <w:color w:val="2A00FF"/>
-          <w:sz w:val="20"/>
-          <w:szCs w:val="20"/>
-        </w:rPr>
-        <w:t>"http://www.milyn.org/xsd/smooks-1.1.xsd"</w:t>
-      </w:r>
-      <w:r>
-        <w:rPr>
-          <w:rFonts w:ascii="Consolas" w:hAnsi="Consolas" w:cs="Consolas"/>
-          <w:sz w:val="20"/>
-          <w:szCs w:val="20"/>
-        </w:rPr>
-        <w:t xml:space="preserve"> </w:t>
-      </w:r>
-      <w:proofErr w:type="spellStart"/>
-      <w:r>
-        <w:rPr>
-          <w:rFonts w:ascii="Consolas" w:hAnsi="Consolas" w:cs="Consolas"/>
-          <w:color w:val="7F007F"/>
-          <w:sz w:val="20"/>
-          <w:szCs w:val="20"/>
-        </w:rPr>
-        <w:t>xmlns:core</w:t>
-      </w:r>
-      <w:proofErr w:type="spellEnd"/>
-      <w:r>
-        <w:rPr>
-          <w:rFonts w:ascii="Consolas" w:hAnsi="Consolas" w:cs="Consolas"/>
-          <w:color w:val="000000"/>
-          <w:sz w:val="20"/>
-          <w:szCs w:val="20"/>
-        </w:rPr>
-        <w:t>=</w:t>
-      </w:r>
-      <w:r>
-        <w:rPr>
-          <w:rFonts w:ascii="Consolas" w:hAnsi="Consolas" w:cs="Consolas"/>
-          <w:i/>
-          <w:iCs/>
-          <w:color w:val="2A00FF"/>
-          <w:sz w:val="20"/>
-          <w:szCs w:val="20"/>
-        </w:rPr>
-        <w:t>"http://www.milyn.org/xsd/smooks/smooks-core-1.3.xsd"</w:t>
-      </w:r>
-      <w:r>
-        <w:rPr>
-          <w:rFonts w:ascii="Consolas" w:hAnsi="Consolas" w:cs="Consolas"/>
-          <w:sz w:val="20"/>
-          <w:szCs w:val="20"/>
-        </w:rPr>
-        <w:t xml:space="preserve"> </w:t>
-      </w:r>
-      <w:proofErr w:type="spellStart"/>
-      <w:r>
-        <w:rPr>
-          <w:rFonts w:ascii="Consolas" w:hAnsi="Consolas" w:cs="Consolas"/>
-          <w:color w:val="7F007F"/>
-          <w:sz w:val="20"/>
-          <w:szCs w:val="20"/>
-        </w:rPr>
-        <w:t>xmlns:jb</w:t>
-      </w:r>
-      <w:proofErr w:type="spellEnd"/>
-      <w:r>
-        <w:rPr>
-          <w:rFonts w:ascii="Consolas" w:hAnsi="Consolas" w:cs="Consolas"/>
-          <w:color w:val="000000"/>
-          <w:sz w:val="20"/>
-          <w:szCs w:val="20"/>
-        </w:rPr>
-        <w:t>=</w:t>
-      </w:r>
-      <w:r>
-        <w:rPr>
-          <w:rFonts w:ascii="Consolas" w:hAnsi="Consolas" w:cs="Consolas"/>
-          <w:i/>
-          <w:iCs/>
-          <w:color w:val="2A00FF"/>
-          <w:sz w:val="20"/>
-          <w:szCs w:val="20"/>
-        </w:rPr>
-        <w:t>"http://www.milyn.org/xsd/smooks/javabean-1.2.xsd"</w:t>
+        <w:t>smooks-resource-list</w:t>
       </w:r>
       <w:r>
         <w:rPr>
@@ -6280,6 +4917,16 @@
         </w:rPr>
         <w:t>&gt;</w:t>
       </w:r>
+    </w:p>
+    <w:p>
+      <w:pPr>
+        <w:rPr>
+          <w:rFonts w:ascii="Consolas" w:hAnsi="Consolas" w:cs="Consolas"/>
+          <w:color w:val="000000"/>
+          <w:sz w:val="20"/>
+          <w:szCs w:val="20"/>
+        </w:rPr>
+      </w:pPr>
     </w:p>
     <w:p>
       <w:pPr>
@@ -6296,23 +4943,12 @@
       <w:r>
         <w:rPr>
           <w:rFonts w:ascii="Consolas" w:hAnsi="Consolas" w:cs="Consolas"/>
-          <w:color w:val="000000"/>
-          <w:sz w:val="20"/>
-          <w:szCs w:val="20"/>
-        </w:rPr>
-        <w:t xml:space="preserve">  </w:t>
-      </w:r>
-      <w:r>
-        <w:rPr>
-          <w:rFonts w:ascii="Consolas" w:hAnsi="Consolas" w:cs="Consolas"/>
-          <w:color w:val="008080"/>
-          <w:sz w:val="20"/>
-          <w:szCs w:val="20"/>
-        </w:rPr>
-        <w:t>&lt;</w:t>
-      </w:r>
-      <w:proofErr w:type="spellStart"/>
-      <w:proofErr w:type="gramStart"/>
+          <w:color w:val="008080"/>
+          <w:sz w:val="20"/>
+          <w:szCs w:val="20"/>
+        </w:rPr>
+        <w:t>&lt;?</w:t>
+      </w:r>
       <w:r>
         <w:rPr>
           <w:rFonts w:ascii="Consolas" w:hAnsi="Consolas" w:cs="Consolas"/>
@@ -6320,10 +4956,211 @@
           <w:sz w:val="20"/>
           <w:szCs w:val="20"/>
         </w:rPr>
-        <w:t>params</w:t>
-      </w:r>
-      <w:proofErr w:type="spellEnd"/>
-      <w:proofErr w:type="gramEnd"/>
+        <w:t>xml</w:t>
+      </w:r>
+      <w:r>
+        <w:rPr>
+          <w:rFonts w:ascii="Consolas" w:hAnsi="Consolas" w:cs="Consolas"/>
+          <w:sz w:val="20"/>
+          <w:szCs w:val="20"/>
+        </w:rPr>
+        <w:t xml:space="preserve"> </w:t>
+      </w:r>
+      <w:r>
+        <w:rPr>
+          <w:rFonts w:ascii="Consolas" w:hAnsi="Consolas" w:cs="Consolas"/>
+          <w:color w:val="7F007F"/>
+          <w:sz w:val="20"/>
+          <w:szCs w:val="20"/>
+        </w:rPr>
+        <w:t>version</w:t>
+      </w:r>
+      <w:r>
+        <w:rPr>
+          <w:rFonts w:ascii="Consolas" w:hAnsi="Consolas" w:cs="Consolas"/>
+          <w:color w:val="000000"/>
+          <w:sz w:val="20"/>
+          <w:szCs w:val="20"/>
+        </w:rPr>
+        <w:t>=</w:t>
+      </w:r>
+      <w:r>
+        <w:rPr>
+          <w:rFonts w:ascii="Consolas" w:hAnsi="Consolas" w:cs="Consolas"/>
+          <w:i/>
+          <w:iCs/>
+          <w:color w:val="2A00FF"/>
+          <w:sz w:val="20"/>
+          <w:szCs w:val="20"/>
+        </w:rPr>
+        <w:t>"1.0"</w:t>
+      </w:r>
+      <w:r>
+        <w:rPr>
+          <w:rFonts w:ascii="Consolas" w:hAnsi="Consolas" w:cs="Consolas"/>
+          <w:sz w:val="20"/>
+          <w:szCs w:val="20"/>
+        </w:rPr>
+        <w:t xml:space="preserve"> </w:t>
+      </w:r>
+      <w:r>
+        <w:rPr>
+          <w:rFonts w:ascii="Consolas" w:hAnsi="Consolas" w:cs="Consolas"/>
+          <w:color w:val="7F007F"/>
+          <w:sz w:val="20"/>
+          <w:szCs w:val="20"/>
+        </w:rPr>
+        <w:t>encoding</w:t>
+      </w:r>
+      <w:r>
+        <w:rPr>
+          <w:rFonts w:ascii="Consolas" w:hAnsi="Consolas" w:cs="Consolas"/>
+          <w:color w:val="000000"/>
+          <w:sz w:val="20"/>
+          <w:szCs w:val="20"/>
+        </w:rPr>
+        <w:t>=</w:t>
+      </w:r>
+      <w:r>
+        <w:rPr>
+          <w:rFonts w:ascii="Consolas" w:hAnsi="Consolas" w:cs="Consolas"/>
+          <w:i/>
+          <w:iCs/>
+          <w:color w:val="2A00FF"/>
+          <w:sz w:val="20"/>
+          <w:szCs w:val="20"/>
+        </w:rPr>
+        <w:t>"UTF-8"</w:t>
+      </w:r>
+      <w:r>
+        <w:rPr>
+          <w:rFonts w:ascii="Consolas" w:hAnsi="Consolas" w:cs="Consolas"/>
+          <w:color w:val="008080"/>
+          <w:sz w:val="20"/>
+          <w:szCs w:val="20"/>
+        </w:rPr>
+        <w:t>?&gt;&lt;</w:t>
+      </w:r>
+      <w:r>
+        <w:rPr>
+          <w:rFonts w:ascii="Consolas" w:hAnsi="Consolas" w:cs="Consolas"/>
+          <w:color w:val="3F7F7F"/>
+          <w:sz w:val="20"/>
+          <w:szCs w:val="20"/>
+        </w:rPr>
+        <w:t>smooks-resource-list</w:t>
+      </w:r>
+      <w:r>
+        <w:rPr>
+          <w:rFonts w:ascii="Consolas" w:hAnsi="Consolas" w:cs="Consolas"/>
+          <w:sz w:val="20"/>
+          <w:szCs w:val="20"/>
+        </w:rPr>
+        <w:t xml:space="preserve"> </w:t>
+      </w:r>
+      <w:r>
+        <w:rPr>
+          <w:rFonts w:ascii="Consolas" w:hAnsi="Consolas" w:cs="Consolas"/>
+          <w:color w:val="7F007F"/>
+          <w:sz w:val="20"/>
+          <w:szCs w:val="20"/>
+        </w:rPr>
+        <w:t>xmlns</w:t>
+      </w:r>
+      <w:r>
+        <w:rPr>
+          <w:rFonts w:ascii="Consolas" w:hAnsi="Consolas" w:cs="Consolas"/>
+          <w:color w:val="000000"/>
+          <w:sz w:val="20"/>
+          <w:szCs w:val="20"/>
+        </w:rPr>
+        <w:t>=</w:t>
+      </w:r>
+      <w:r>
+        <w:rPr>
+          <w:rFonts w:ascii="Consolas" w:hAnsi="Consolas" w:cs="Consolas"/>
+          <w:i/>
+          <w:iCs/>
+          <w:color w:val="2A00FF"/>
+          <w:sz w:val="20"/>
+          <w:szCs w:val="20"/>
+        </w:rPr>
+        <w:t>"http://www.milyn.org/xsd/smooks-1.1.xsd"</w:t>
+      </w:r>
+      <w:r>
+        <w:rPr>
+          <w:rFonts w:ascii="Consolas" w:hAnsi="Consolas" w:cs="Consolas"/>
+          <w:sz w:val="20"/>
+          <w:szCs w:val="20"/>
+        </w:rPr>
+        <w:t xml:space="preserve"> </w:t>
+      </w:r>
+      <w:r>
+        <w:rPr>
+          <w:rFonts w:ascii="Consolas" w:hAnsi="Consolas" w:cs="Consolas"/>
+          <w:color w:val="7F007F"/>
+          <w:sz w:val="20"/>
+          <w:szCs w:val="20"/>
+        </w:rPr>
+        <w:t>xmlns:core</w:t>
+      </w:r>
+      <w:r>
+        <w:rPr>
+          <w:rFonts w:ascii="Consolas" w:hAnsi="Consolas" w:cs="Consolas"/>
+          <w:color w:val="000000"/>
+          <w:sz w:val="20"/>
+          <w:szCs w:val="20"/>
+        </w:rPr>
+        <w:t>=</w:t>
+      </w:r>
+      <w:r>
+        <w:rPr>
+          <w:rFonts w:ascii="Consolas" w:hAnsi="Consolas" w:cs="Consolas"/>
+          <w:i/>
+          <w:iCs/>
+          <w:color w:val="2A00FF"/>
+          <w:sz w:val="20"/>
+          <w:szCs w:val="20"/>
+        </w:rPr>
+        <w:t>"http://www.milyn.org/xsd/smooks/smooks-core-1.3.xsd"</w:t>
+      </w:r>
+      <w:r>
+        <w:rPr>
+          <w:rFonts w:ascii="Consolas" w:hAnsi="Consolas" w:cs="Consolas"/>
+          <w:sz w:val="20"/>
+          <w:szCs w:val="20"/>
+        </w:rPr>
+        <w:t xml:space="preserve"> </w:t>
+      </w:r>
+      <w:r>
+        <w:rPr>
+          <w:rFonts w:ascii="Consolas" w:hAnsi="Consolas" w:cs="Consolas"/>
+          <w:color w:val="7F007F"/>
+          <w:sz w:val="20"/>
+          <w:szCs w:val="20"/>
+        </w:rPr>
+        <w:t>xmlns:jb</w:t>
+      </w:r>
+      <w:r>
+        <w:rPr>
+          <w:rFonts w:ascii="Consolas" w:hAnsi="Consolas" w:cs="Consolas"/>
+          <w:color w:val="000000"/>
+          <w:sz w:val="20"/>
+          <w:szCs w:val="20"/>
+        </w:rPr>
+        <w:t>=</w:t>
+      </w:r>
+      <w:r>
+        <w:rPr>
+          <w:rFonts w:ascii="Consolas" w:hAnsi="Consolas" w:cs="Consolas"/>
+          <w:i/>
+          <w:iCs/>
+          <w:color w:val="2A00FF"/>
+          <w:sz w:val="20"/>
+          <w:szCs w:val="20"/>
+        </w:rPr>
+        <w:t>"http://www.milyn.org/xsd/smooks/javabean-1.2.xsd"</w:t>
+      </w:r>
       <w:r>
         <w:rPr>
           <w:rFonts w:ascii="Consolas" w:hAnsi="Consolas" w:cs="Consolas"/>
@@ -6353,7 +5190,7 @@
           <w:sz w:val="20"/>
           <w:szCs w:val="20"/>
         </w:rPr>
-        <w:t xml:space="preserve">    </w:t>
+        <w:t xml:space="preserve">  </w:t>
       </w:r>
       <w:r>
         <w:rPr>
@@ -6364,7 +5201,6 @@
         </w:rPr>
         <w:t>&lt;</w:t>
       </w:r>
-      <w:proofErr w:type="spellStart"/>
       <w:r>
         <w:rPr>
           <w:rFonts w:ascii="Consolas" w:hAnsi="Consolas" w:cs="Consolas"/>
@@ -6372,108 +5208,8 @@
           <w:sz w:val="20"/>
           <w:szCs w:val="20"/>
         </w:rPr>
-        <w:t>param</w:t>
-      </w:r>
-      <w:proofErr w:type="spellEnd"/>
-      <w:r>
-        <w:rPr>
-          <w:rFonts w:ascii="Consolas" w:hAnsi="Consolas" w:cs="Consolas"/>
-          <w:sz w:val="20"/>
-          <w:szCs w:val="20"/>
-        </w:rPr>
-        <w:t xml:space="preserve"> </w:t>
-      </w:r>
-      <w:r>
-        <w:rPr>
-          <w:rFonts w:ascii="Consolas" w:hAnsi="Consolas" w:cs="Consolas"/>
-          <w:color w:val="7F007F"/>
-          <w:sz w:val="20"/>
-          <w:szCs w:val="20"/>
-        </w:rPr>
-        <w:t>name</w:t>
-      </w:r>
-      <w:r>
-        <w:rPr>
-          <w:rFonts w:ascii="Consolas" w:hAnsi="Consolas" w:cs="Consolas"/>
-          <w:color w:val="000000"/>
-          <w:sz w:val="20"/>
-          <w:szCs w:val="20"/>
-        </w:rPr>
-        <w:t>=</w:t>
-      </w:r>
-      <w:r>
-        <w:rPr>
-          <w:rFonts w:ascii="Consolas" w:hAnsi="Consolas" w:cs="Consolas"/>
-          <w:i/>
-          <w:iCs/>
-          <w:color w:val="2A00FF"/>
-          <w:sz w:val="20"/>
-          <w:szCs w:val="20"/>
-        </w:rPr>
-        <w:t>"</w:t>
-      </w:r>
-      <w:proofErr w:type="spellStart"/>
-      <w:r>
-        <w:rPr>
-          <w:rFonts w:ascii="Consolas" w:hAnsi="Consolas" w:cs="Consolas"/>
-          <w:i/>
-          <w:iCs/>
-          <w:color w:val="2A00FF"/>
-          <w:sz w:val="20"/>
-          <w:szCs w:val="20"/>
-        </w:rPr>
-        <w:t>inputType</w:t>
-      </w:r>
-      <w:proofErr w:type="spellEnd"/>
-      <w:r>
-        <w:rPr>
-          <w:rFonts w:ascii="Consolas" w:hAnsi="Consolas" w:cs="Consolas"/>
-          <w:i/>
-          <w:iCs/>
-          <w:color w:val="2A00FF"/>
-          <w:sz w:val="20"/>
-          <w:szCs w:val="20"/>
-        </w:rPr>
-        <w:t>"</w:t>
-      </w:r>
-      <w:r>
-        <w:rPr>
-          <w:rFonts w:ascii="Consolas" w:hAnsi="Consolas" w:cs="Consolas"/>
-          <w:color w:val="008080"/>
-          <w:sz w:val="20"/>
-          <w:szCs w:val="20"/>
-        </w:rPr>
-        <w:t>&gt;</w:t>
-      </w:r>
-      <w:r>
-        <w:rPr>
-          <w:rFonts w:ascii="Consolas" w:hAnsi="Consolas" w:cs="Consolas"/>
-          <w:color w:val="000000"/>
-          <w:sz w:val="20"/>
-          <w:szCs w:val="20"/>
-        </w:rPr>
-        <w:t>input.xml</w:t>
-      </w:r>
-      <w:r>
-        <w:rPr>
-          <w:rFonts w:ascii="Consolas" w:hAnsi="Consolas" w:cs="Consolas"/>
-          <w:color w:val="008080"/>
-          <w:sz w:val="20"/>
-          <w:szCs w:val="20"/>
-        </w:rPr>
-        <w:t>&lt;/</w:t>
-      </w:r>
-      <w:proofErr w:type="spellStart"/>
-      <w:r>
-        <w:rPr>
-          <w:rFonts w:ascii="Consolas" w:hAnsi="Consolas" w:cs="Consolas"/>
-          <w:color w:val="3F7F7F"/>
-          <w:sz w:val="20"/>
-          <w:szCs w:val="20"/>
-        </w:rPr>
-        <w:t>param</w:t>
-      </w:r>
-      <w:proofErr w:type="spellEnd"/>
+        <w:t>params</w:t>
+      </w:r>
       <w:r>
         <w:rPr>
           <w:rFonts w:ascii="Consolas" w:hAnsi="Consolas" w:cs="Consolas"/>
@@ -6514,7 +5250,6 @@
         </w:rPr>
         <w:t>&lt;</w:t>
       </w:r>
-      <w:proofErr w:type="spellStart"/>
       <w:r>
         <w:rPr>
           <w:rFonts w:ascii="Consolas" w:hAnsi="Consolas" w:cs="Consolas"/>
@@ -6524,7 +5259,6 @@
         </w:rPr>
         <w:t>param</w:t>
       </w:r>
-      <w:proofErr w:type="spellEnd"/>
       <w:r>
         <w:rPr>
           <w:rFonts w:ascii="Consolas" w:hAnsi="Consolas" w:cs="Consolas"/>
@@ -6560,44 +5294,7 @@
           <w:sz w:val="20"/>
           <w:szCs w:val="20"/>
         </w:rPr>
-        <w:t>"input.xml"</w:t>
-      </w:r>
-      <w:r>
-        <w:rPr>
-          <w:rFonts w:ascii="Consolas" w:hAnsi="Consolas" w:cs="Consolas"/>
-          <w:sz w:val="20"/>
-          <w:szCs w:val="20"/>
-        </w:rPr>
-        <w:t xml:space="preserve"> </w:t>
-      </w:r>
-      <w:r>
-        <w:rPr>
-          <w:rFonts w:ascii="Consolas" w:hAnsi="Consolas" w:cs="Consolas"/>
-          <w:color w:val="7F007F"/>
-          <w:sz w:val="20"/>
-          <w:szCs w:val="20"/>
-        </w:rPr>
-        <w:t>type</w:t>
-      </w:r>
-      <w:r>
-        <w:rPr>
-          <w:rFonts w:ascii="Consolas" w:hAnsi="Consolas" w:cs="Consolas"/>
-          <w:color w:val="000000"/>
-          <w:sz w:val="20"/>
-          <w:szCs w:val="20"/>
-        </w:rPr>
-        <w:t>=</w:t>
-      </w:r>
-      <w:r>
-        <w:rPr>
-          <w:rFonts w:ascii="Consolas" w:hAnsi="Consolas" w:cs="Consolas"/>
-          <w:i/>
-          <w:iCs/>
-          <w:color w:val="2A00FF"/>
-          <w:sz w:val="20"/>
-          <w:szCs w:val="20"/>
-        </w:rPr>
-        <w:t>"input.type.actived"</w:t>
+        <w:t>"inputType"</w:t>
       </w:r>
       <w:r>
         <w:rPr>
@@ -6615,26 +5312,7 @@
           <w:sz w:val="20"/>
           <w:szCs w:val="20"/>
         </w:rPr>
-        <w:t>File:/D:\workspace1\</w:t>
-      </w:r>
-      <w:r>
-        <w:rPr>
-          <w:rFonts w:ascii="Consolas" w:hAnsi="Consolas" w:cs="Consolas"/>
-          <w:color w:val="000000"/>
-          <w:sz w:val="20"/>
-          <w:szCs w:val="20"/>
-          <w:u w:val="single"/>
-        </w:rPr>
-        <w:t>xml</w:t>
-      </w:r>
-      <w:r>
-        <w:rPr>
-          <w:rFonts w:ascii="Consolas" w:hAnsi="Consolas" w:cs="Consolas"/>
-          <w:color w:val="000000"/>
-          <w:sz w:val="20"/>
-          <w:szCs w:val="20"/>
-        </w:rPr>
-        <w:t>-to-java\input-message.xml</w:t>
+        <w:t>input.xml</w:t>
       </w:r>
       <w:r>
         <w:rPr>
@@ -6694,8 +5372,6 @@
         </w:rPr>
         <w:t>&lt;</w:t>
       </w:r>
-      <w:proofErr w:type="spellStart"/>
-      <w:proofErr w:type="gramStart"/>
       <w:r>
         <w:rPr>
           <w:rFonts w:ascii="Consolas" w:hAnsi="Consolas" w:cs="Consolas"/>
@@ -6705,8 +5381,6 @@
         </w:rPr>
         <w:t>param</w:t>
       </w:r>
-      <w:proofErr w:type="spellEnd"/>
-      <w:proofErr w:type="gramEnd"/>
       <w:r>
         <w:rPr>
           <w:rFonts w:ascii="Consolas" w:hAnsi="Consolas" w:cs="Consolas"/>
@@ -6742,31 +5416,44 @@
           <w:sz w:val="20"/>
           <w:szCs w:val="20"/>
         </w:rPr>
-        <w:t>"</w:t>
-      </w:r>
-      <w:proofErr w:type="spellStart"/>
-      <w:r>
-        <w:rPr>
-          <w:rFonts w:ascii="Consolas" w:hAnsi="Consolas" w:cs="Consolas"/>
-          <w:i/>
-          <w:iCs/>
-          <w:color w:val="2A00FF"/>
-          <w:sz w:val="20"/>
-          <w:szCs w:val="20"/>
-        </w:rPr>
-        <w:t>stream.filter.type</w:t>
-      </w:r>
-      <w:proofErr w:type="spellEnd"/>
-      <w:r>
-        <w:rPr>
-          <w:rFonts w:ascii="Consolas" w:hAnsi="Consolas" w:cs="Consolas"/>
-          <w:i/>
-          <w:iCs/>
-          <w:color w:val="2A00FF"/>
-          <w:sz w:val="20"/>
-          <w:szCs w:val="20"/>
-        </w:rPr>
-        <w:t>"</w:t>
+        <w:t>"input.xml"</w:t>
+      </w:r>
+      <w:r>
+        <w:rPr>
+          <w:rFonts w:ascii="Consolas" w:hAnsi="Consolas" w:cs="Consolas"/>
+          <w:sz w:val="20"/>
+          <w:szCs w:val="20"/>
+        </w:rPr>
+        <w:t xml:space="preserve"> </w:t>
+      </w:r>
+      <w:r>
+        <w:rPr>
+          <w:rFonts w:ascii="Consolas" w:hAnsi="Consolas" w:cs="Consolas"/>
+          <w:color w:val="7F007F"/>
+          <w:sz w:val="20"/>
+          <w:szCs w:val="20"/>
+        </w:rPr>
+        <w:t>type</w:t>
+      </w:r>
+      <w:r>
+        <w:rPr>
+          <w:rFonts w:ascii="Consolas" w:hAnsi="Consolas" w:cs="Consolas"/>
+          <w:color w:val="000000"/>
+          <w:sz w:val="20"/>
+          <w:szCs w:val="20"/>
+        </w:rPr>
+        <w:t>=</w:t>
+      </w:r>
+      <w:r>
+        <w:rPr>
+          <w:rFonts w:ascii="Consolas" w:hAnsi="Consolas" w:cs="Consolas"/>
+          <w:i/>
+          <w:iCs/>
+          <w:color w:val="2A00FF"/>
+          <w:sz w:val="20"/>
+          <w:szCs w:val="20"/>
+        </w:rPr>
+        <w:t>"input.type.actived"</w:t>
       </w:r>
       <w:r>
         <w:rPr>
@@ -6784,7 +5471,26 @@
           <w:sz w:val="20"/>
           <w:szCs w:val="20"/>
         </w:rPr>
-        <w:t>SAX</w:t>
+        <w:t>File:/D:\workspace1\</w:t>
+      </w:r>
+      <w:r>
+        <w:rPr>
+          <w:rFonts w:ascii="Consolas" w:hAnsi="Consolas" w:cs="Consolas"/>
+          <w:color w:val="000000"/>
+          <w:sz w:val="20"/>
+          <w:szCs w:val="20"/>
+          <w:u w:val="single"/>
+        </w:rPr>
+        <w:t>xml</w:t>
+      </w:r>
+      <w:r>
+        <w:rPr>
+          <w:rFonts w:ascii="Consolas" w:hAnsi="Consolas" w:cs="Consolas"/>
+          <w:color w:val="000000"/>
+          <w:sz w:val="20"/>
+          <w:szCs w:val="20"/>
+        </w:rPr>
+        <w:t>-to-java\input-message.xml</w:t>
       </w:r>
       <w:r>
         <w:rPr>
@@ -6795,7 +5501,6 @@
         </w:rPr>
         <w:t>&lt;/</w:t>
       </w:r>
-      <w:proofErr w:type="spellStart"/>
       <w:r>
         <w:rPr>
           <w:rFonts w:ascii="Consolas" w:hAnsi="Consolas" w:cs="Consolas"/>
@@ -6805,7 +5510,6 @@
         </w:rPr>
         <w:t>param</w:t>
       </w:r>
-      <w:proofErr w:type="spellEnd"/>
       <w:r>
         <w:rPr>
           <w:rFonts w:ascii="Consolas" w:hAnsi="Consolas" w:cs="Consolas"/>
@@ -6835,7 +5539,80 @@
           <w:sz w:val="20"/>
           <w:szCs w:val="20"/>
         </w:rPr>
-        <w:t xml:space="preserve">  </w:t>
+        <w:t xml:space="preserve">    </w:t>
+      </w:r>
+      <w:r>
+        <w:rPr>
+          <w:rFonts w:ascii="Consolas" w:hAnsi="Consolas" w:cs="Consolas"/>
+          <w:color w:val="008080"/>
+          <w:sz w:val="20"/>
+          <w:szCs w:val="20"/>
+        </w:rPr>
+        <w:t>&lt;</w:t>
+      </w:r>
+      <w:r>
+        <w:rPr>
+          <w:rFonts w:ascii="Consolas" w:hAnsi="Consolas" w:cs="Consolas"/>
+          <w:color w:val="3F7F7F"/>
+          <w:sz w:val="20"/>
+          <w:szCs w:val="20"/>
+        </w:rPr>
+        <w:t>param</w:t>
+      </w:r>
+      <w:r>
+        <w:rPr>
+          <w:rFonts w:ascii="Consolas" w:hAnsi="Consolas" w:cs="Consolas"/>
+          <w:sz w:val="20"/>
+          <w:szCs w:val="20"/>
+        </w:rPr>
+        <w:t xml:space="preserve"> </w:t>
+      </w:r>
+      <w:r>
+        <w:rPr>
+          <w:rFonts w:ascii="Consolas" w:hAnsi="Consolas" w:cs="Consolas"/>
+          <w:color w:val="7F007F"/>
+          <w:sz w:val="20"/>
+          <w:szCs w:val="20"/>
+        </w:rPr>
+        <w:t>name</w:t>
+      </w:r>
+      <w:r>
+        <w:rPr>
+          <w:rFonts w:ascii="Consolas" w:hAnsi="Consolas" w:cs="Consolas"/>
+          <w:color w:val="000000"/>
+          <w:sz w:val="20"/>
+          <w:szCs w:val="20"/>
+        </w:rPr>
+        <w:t>=</w:t>
+      </w:r>
+      <w:r>
+        <w:rPr>
+          <w:rFonts w:ascii="Consolas" w:hAnsi="Consolas" w:cs="Consolas"/>
+          <w:i/>
+          <w:iCs/>
+          <w:color w:val="2A00FF"/>
+          <w:sz w:val="20"/>
+          <w:szCs w:val="20"/>
+        </w:rPr>
+        <w:t>"stream.filter.type"</w:t>
+      </w:r>
+      <w:r>
+        <w:rPr>
+          <w:rFonts w:ascii="Consolas" w:hAnsi="Consolas" w:cs="Consolas"/>
+          <w:color w:val="008080"/>
+          <w:sz w:val="20"/>
+          <w:szCs w:val="20"/>
+        </w:rPr>
+        <w:t>&gt;</w:t>
+      </w:r>
+      <w:r>
+        <w:rPr>
+          <w:rFonts w:ascii="Consolas" w:hAnsi="Consolas" w:cs="Consolas"/>
+          <w:color w:val="000000"/>
+          <w:sz w:val="20"/>
+          <w:szCs w:val="20"/>
+        </w:rPr>
+        <w:t>SAX</w:t>
       </w:r>
       <w:r>
         <w:rPr>
@@ -6846,7 +5623,6 @@
         </w:rPr>
         <w:t>&lt;/</w:t>
       </w:r>
-      <w:proofErr w:type="spellStart"/>
       <w:r>
         <w:rPr>
           <w:rFonts w:ascii="Consolas" w:hAnsi="Consolas" w:cs="Consolas"/>
@@ -6854,9 +5630,8 @@
           <w:sz w:val="20"/>
           <w:szCs w:val="20"/>
         </w:rPr>
-        <w:t>params</w:t>
-      </w:r>
-      <w:proofErr w:type="spellEnd"/>
+        <w:t>param</w:t>
+      </w:r>
       <w:r>
         <w:rPr>
           <w:rFonts w:ascii="Consolas" w:hAnsi="Consolas" w:cs="Consolas"/>
@@ -6895,9 +5670,8 @@
           <w:sz w:val="20"/>
           <w:szCs w:val="20"/>
         </w:rPr>
-        <w:t>&lt;</w:t>
-      </w:r>
-      <w:proofErr w:type="spellStart"/>
+        <w:t>&lt;/</w:t>
+      </w:r>
       <w:r>
         <w:rPr>
           <w:rFonts w:ascii="Consolas" w:hAnsi="Consolas" w:cs="Consolas"/>
@@ -6905,206 +5679,7 @@
           <w:sz w:val="20"/>
           <w:szCs w:val="20"/>
         </w:rPr>
-        <w:t>jb</w:t>
-      </w:r>
-      <w:proofErr w:type="gramStart"/>
-      <w:r>
-        <w:rPr>
-          <w:rFonts w:ascii="Consolas" w:hAnsi="Consolas" w:cs="Consolas"/>
-          <w:color w:val="3F7F7F"/>
-          <w:sz w:val="20"/>
-          <w:szCs w:val="20"/>
-        </w:rPr>
-        <w:t>:bean</w:t>
-      </w:r>
-      <w:proofErr w:type="spellEnd"/>
-      <w:proofErr w:type="gramEnd"/>
-      <w:r>
-        <w:rPr>
-          <w:rFonts w:ascii="Consolas" w:hAnsi="Consolas" w:cs="Consolas"/>
-          <w:sz w:val="20"/>
-          <w:szCs w:val="20"/>
-        </w:rPr>
-        <w:t xml:space="preserve"> </w:t>
-      </w:r>
-      <w:proofErr w:type="spellStart"/>
-      <w:r>
-        <w:rPr>
-          <w:rFonts w:ascii="Consolas" w:hAnsi="Consolas" w:cs="Consolas"/>
-          <w:color w:val="7F007F"/>
-          <w:sz w:val="20"/>
-          <w:szCs w:val="20"/>
-        </w:rPr>
-        <w:t>beanId</w:t>
-      </w:r>
-      <w:proofErr w:type="spellEnd"/>
-      <w:r>
-        <w:rPr>
-          <w:rFonts w:ascii="Consolas" w:hAnsi="Consolas" w:cs="Consolas"/>
-          <w:color w:val="000000"/>
-          <w:sz w:val="20"/>
-          <w:szCs w:val="20"/>
-        </w:rPr>
-        <w:t>=</w:t>
-      </w:r>
-      <w:r>
-        <w:rPr>
-          <w:rFonts w:ascii="Consolas" w:hAnsi="Consolas" w:cs="Consolas"/>
-          <w:i/>
-          <w:iCs/>
-          <w:color w:val="2A00FF"/>
-          <w:sz w:val="20"/>
-          <w:szCs w:val="20"/>
-        </w:rPr>
-        <w:t>"</w:t>
-      </w:r>
-      <w:proofErr w:type="spellStart"/>
-      <w:r>
-        <w:rPr>
-          <w:rFonts w:ascii="Consolas" w:hAnsi="Consolas" w:cs="Consolas"/>
-          <w:i/>
-          <w:iCs/>
-          <w:color w:val="2A00FF"/>
-          <w:sz w:val="20"/>
-          <w:szCs w:val="20"/>
-        </w:rPr>
-        <w:t>tempDipti</w:t>
-      </w:r>
-      <w:proofErr w:type="spellEnd"/>
-      <w:r>
-        <w:rPr>
-          <w:rFonts w:ascii="Consolas" w:hAnsi="Consolas" w:cs="Consolas"/>
-          <w:i/>
-          <w:iCs/>
-          <w:color w:val="2A00FF"/>
-          <w:sz w:val="20"/>
-          <w:szCs w:val="20"/>
-        </w:rPr>
-        <w:t>"</w:t>
-      </w:r>
-      <w:r>
-        <w:rPr>
-          <w:rFonts w:ascii="Consolas" w:hAnsi="Consolas" w:cs="Consolas"/>
-          <w:sz w:val="20"/>
-          <w:szCs w:val="20"/>
-        </w:rPr>
-        <w:t xml:space="preserve"> </w:t>
-      </w:r>
-      <w:r>
-        <w:rPr>
-          <w:rFonts w:ascii="Consolas" w:hAnsi="Consolas" w:cs="Consolas"/>
-          <w:color w:val="7F007F"/>
-          <w:sz w:val="20"/>
-          <w:szCs w:val="20"/>
-        </w:rPr>
-        <w:t>class</w:t>
-      </w:r>
-      <w:r>
-        <w:rPr>
-          <w:rFonts w:ascii="Consolas" w:hAnsi="Consolas" w:cs="Consolas"/>
-          <w:color w:val="000000"/>
-          <w:sz w:val="20"/>
-          <w:szCs w:val="20"/>
-        </w:rPr>
-        <w:t>=</w:t>
-      </w:r>
-      <w:r>
-        <w:rPr>
-          <w:rFonts w:ascii="Consolas" w:hAnsi="Consolas" w:cs="Consolas"/>
-          <w:i/>
-          <w:iCs/>
-          <w:color w:val="2A00FF"/>
-          <w:sz w:val="20"/>
-          <w:szCs w:val="20"/>
-        </w:rPr>
-        <w:t>"</w:t>
-      </w:r>
-      <w:proofErr w:type="spellStart"/>
-      <w:r>
-        <w:rPr>
-          <w:rFonts w:ascii="Consolas" w:hAnsi="Consolas" w:cs="Consolas"/>
-          <w:i/>
-          <w:iCs/>
-          <w:color w:val="2A00FF"/>
-          <w:sz w:val="20"/>
-          <w:szCs w:val="20"/>
-        </w:rPr>
-        <w:t>com.opus.transform.engine.format.model.OpusISOMsg</w:t>
-      </w:r>
-      <w:proofErr w:type="spellEnd"/>
-      <w:r>
-        <w:rPr>
-          <w:rFonts w:ascii="Consolas" w:hAnsi="Consolas" w:cs="Consolas"/>
-          <w:i/>
-          <w:iCs/>
-          <w:color w:val="2A00FF"/>
-          <w:sz w:val="20"/>
-          <w:szCs w:val="20"/>
-        </w:rPr>
-        <w:t>"</w:t>
-      </w:r>
-      <w:r>
-        <w:rPr>
-          <w:rFonts w:ascii="Consolas" w:hAnsi="Consolas" w:cs="Consolas"/>
-          <w:sz w:val="20"/>
-          <w:szCs w:val="20"/>
-        </w:rPr>
-        <w:t xml:space="preserve"> </w:t>
-      </w:r>
-      <w:proofErr w:type="spellStart"/>
-      <w:r>
-        <w:rPr>
-          <w:rFonts w:ascii="Consolas" w:hAnsi="Consolas" w:cs="Consolas"/>
-          <w:color w:val="7F007F"/>
-          <w:sz w:val="20"/>
-          <w:szCs w:val="20"/>
-        </w:rPr>
-        <w:t>createOnElement</w:t>
-      </w:r>
-      <w:proofErr w:type="spellEnd"/>
-      <w:r>
-        <w:rPr>
-          <w:rFonts w:ascii="Consolas" w:hAnsi="Consolas" w:cs="Consolas"/>
-          <w:color w:val="000000"/>
-          <w:sz w:val="20"/>
-          <w:szCs w:val="20"/>
-        </w:rPr>
-        <w:t>=</w:t>
-      </w:r>
-      <w:r>
-        <w:rPr>
-          <w:rFonts w:ascii="Consolas" w:hAnsi="Consolas" w:cs="Consolas"/>
-          <w:i/>
-          <w:iCs/>
-          <w:color w:val="2A00FF"/>
-          <w:sz w:val="20"/>
-          <w:szCs w:val="20"/>
-        </w:rPr>
-        <w:t>"</w:t>
-      </w:r>
-      <w:proofErr w:type="spellStart"/>
-      <w:r>
-        <w:rPr>
-          <w:rFonts w:ascii="Consolas" w:hAnsi="Consolas" w:cs="Consolas"/>
-          <w:i/>
-          <w:iCs/>
-          <w:color w:val="2A00FF"/>
-          <w:sz w:val="20"/>
-          <w:szCs w:val="20"/>
-        </w:rPr>
-        <w:t>billpay</w:t>
-      </w:r>
-      <w:proofErr w:type="spellEnd"/>
-      <w:r>
-        <w:rPr>
-          <w:rFonts w:ascii="Consolas" w:hAnsi="Consolas" w:cs="Consolas"/>
-          <w:i/>
-          <w:iCs/>
-          <w:color w:val="2A00FF"/>
-          <w:sz w:val="20"/>
-          <w:szCs w:val="20"/>
-        </w:rPr>
-        <w:t>"</w:t>
+        <w:t>params</w:t>
       </w:r>
       <w:r>
         <w:rPr>
@@ -7135,7 +5710,7 @@
           <w:sz w:val="20"/>
           <w:szCs w:val="20"/>
         </w:rPr>
-        <w:t xml:space="preserve">    </w:t>
+        <w:t xml:space="preserve">  </w:t>
       </w:r>
       <w:r>
         <w:rPr>
@@ -7146,7 +5721,6 @@
         </w:rPr>
         <w:t>&lt;</w:t>
       </w:r>
-      <w:proofErr w:type="spellStart"/>
       <w:r>
         <w:rPr>
           <w:rFonts w:ascii="Consolas" w:hAnsi="Consolas" w:cs="Consolas"/>
@@ -7154,126 +5728,127 @@
           <w:sz w:val="20"/>
           <w:szCs w:val="20"/>
         </w:rPr>
-        <w:t>jb</w:t>
-      </w:r>
-      <w:proofErr w:type="gramStart"/>
-      <w:r>
-        <w:rPr>
-          <w:rFonts w:ascii="Consolas" w:hAnsi="Consolas" w:cs="Consolas"/>
-          <w:color w:val="3F7F7F"/>
-          <w:sz w:val="20"/>
-          <w:szCs w:val="20"/>
-        </w:rPr>
-        <w:t>:value</w:t>
-      </w:r>
-      <w:proofErr w:type="spellEnd"/>
-      <w:proofErr w:type="gramEnd"/>
-      <w:r>
-        <w:rPr>
-          <w:rFonts w:ascii="Consolas" w:hAnsi="Consolas" w:cs="Consolas"/>
-          <w:sz w:val="20"/>
-          <w:szCs w:val="20"/>
-        </w:rPr>
-        <w:t xml:space="preserve"> </w:t>
-      </w:r>
-      <w:r>
-        <w:rPr>
-          <w:rFonts w:ascii="Consolas" w:hAnsi="Consolas" w:cs="Consolas"/>
-          <w:color w:val="7F007F"/>
-          <w:sz w:val="20"/>
-          <w:szCs w:val="20"/>
-        </w:rPr>
-        <w:t>data</w:t>
-      </w:r>
-      <w:r>
-        <w:rPr>
-          <w:rFonts w:ascii="Consolas" w:hAnsi="Consolas" w:cs="Consolas"/>
-          <w:color w:val="000000"/>
-          <w:sz w:val="20"/>
-          <w:szCs w:val="20"/>
-        </w:rPr>
-        <w:t>=</w:t>
-      </w:r>
-      <w:r>
-        <w:rPr>
-          <w:rFonts w:ascii="Consolas" w:hAnsi="Consolas" w:cs="Consolas"/>
-          <w:i/>
-          <w:iCs/>
-          <w:color w:val="2A00FF"/>
-          <w:sz w:val="20"/>
-          <w:szCs w:val="20"/>
-        </w:rPr>
-        <w:t>"/</w:t>
-      </w:r>
-      <w:proofErr w:type="spellStart"/>
-      <w:r>
-        <w:rPr>
-          <w:rFonts w:ascii="Consolas" w:hAnsi="Consolas" w:cs="Consolas"/>
-          <w:i/>
-          <w:iCs/>
-          <w:color w:val="2A00FF"/>
-          <w:sz w:val="20"/>
-          <w:szCs w:val="20"/>
-        </w:rPr>
-        <w:t>billpay</w:t>
-      </w:r>
-      <w:proofErr w:type="spellEnd"/>
-      <w:r>
-        <w:rPr>
-          <w:rFonts w:ascii="Consolas" w:hAnsi="Consolas" w:cs="Consolas"/>
-          <w:i/>
-          <w:iCs/>
-          <w:color w:val="2A00FF"/>
-          <w:sz w:val="20"/>
-          <w:szCs w:val="20"/>
-        </w:rPr>
-        <w:t>/MTI"</w:t>
-      </w:r>
-      <w:r>
-        <w:rPr>
-          <w:rFonts w:ascii="Consolas" w:hAnsi="Consolas" w:cs="Consolas"/>
-          <w:sz w:val="20"/>
-          <w:szCs w:val="20"/>
-        </w:rPr>
-        <w:t xml:space="preserve"> </w:t>
-      </w:r>
-      <w:r>
-        <w:rPr>
-          <w:rFonts w:ascii="Consolas" w:hAnsi="Consolas" w:cs="Consolas"/>
-          <w:color w:val="7F007F"/>
-          <w:sz w:val="20"/>
-          <w:szCs w:val="20"/>
-        </w:rPr>
-        <w:t>property</w:t>
-      </w:r>
-      <w:r>
-        <w:rPr>
-          <w:rFonts w:ascii="Consolas" w:hAnsi="Consolas" w:cs="Consolas"/>
-          <w:color w:val="000000"/>
-          <w:sz w:val="20"/>
-          <w:szCs w:val="20"/>
-        </w:rPr>
-        <w:t>=</w:t>
-      </w:r>
-      <w:r>
-        <w:rPr>
-          <w:rFonts w:ascii="Consolas" w:hAnsi="Consolas" w:cs="Consolas"/>
-          <w:i/>
-          <w:iCs/>
-          <w:color w:val="2A00FF"/>
-          <w:sz w:val="20"/>
-          <w:szCs w:val="20"/>
-        </w:rPr>
-        <w:t>"MTI"</w:t>
-      </w:r>
-      <w:r>
-        <w:rPr>
-          <w:rFonts w:ascii="Consolas" w:hAnsi="Consolas" w:cs="Consolas"/>
-          <w:color w:val="008080"/>
-          <w:sz w:val="20"/>
-          <w:szCs w:val="20"/>
-        </w:rPr>
-        <w:t>/&gt;</w:t>
+        <w:t>jb:bean</w:t>
+      </w:r>
+      <w:r>
+        <w:rPr>
+          <w:rFonts w:ascii="Consolas" w:hAnsi="Consolas" w:cs="Consolas"/>
+          <w:sz w:val="20"/>
+          <w:szCs w:val="20"/>
+        </w:rPr>
+        <w:t xml:space="preserve"> </w:t>
+      </w:r>
+      <w:r>
+        <w:rPr>
+          <w:rFonts w:ascii="Consolas" w:hAnsi="Consolas" w:cs="Consolas"/>
+          <w:color w:val="7F007F"/>
+          <w:sz w:val="20"/>
+          <w:szCs w:val="20"/>
+        </w:rPr>
+        <w:t>beanId</w:t>
+      </w:r>
+      <w:r>
+        <w:rPr>
+          <w:rFonts w:ascii="Consolas" w:hAnsi="Consolas" w:cs="Consolas"/>
+          <w:color w:val="000000"/>
+          <w:sz w:val="20"/>
+          <w:szCs w:val="20"/>
+        </w:rPr>
+        <w:t>=</w:t>
+      </w:r>
+      <w:r>
+        <w:rPr>
+          <w:rFonts w:ascii="Consolas" w:hAnsi="Consolas" w:cs="Consolas"/>
+          <w:i/>
+          <w:iCs/>
+          <w:color w:val="2A00FF"/>
+          <w:sz w:val="20"/>
+          <w:szCs w:val="20"/>
+        </w:rPr>
+        <w:t>"tempDipti"</w:t>
+      </w:r>
+      <w:r>
+        <w:rPr>
+          <w:rFonts w:ascii="Consolas" w:hAnsi="Consolas" w:cs="Consolas"/>
+          <w:sz w:val="20"/>
+          <w:szCs w:val="20"/>
+        </w:rPr>
+        <w:t xml:space="preserve"> </w:t>
+      </w:r>
+      <w:r>
+        <w:rPr>
+          <w:rFonts w:ascii="Consolas" w:hAnsi="Consolas" w:cs="Consolas"/>
+          <w:color w:val="7F007F"/>
+          <w:sz w:val="20"/>
+          <w:szCs w:val="20"/>
+        </w:rPr>
+        <w:t>class</w:t>
+      </w:r>
+      <w:r>
+        <w:rPr>
+          <w:rFonts w:ascii="Consolas" w:hAnsi="Consolas" w:cs="Consolas"/>
+          <w:color w:val="000000"/>
+          <w:sz w:val="20"/>
+          <w:szCs w:val="20"/>
+        </w:rPr>
+        <w:t>=</w:t>
+      </w:r>
+      <w:r>
+        <w:rPr>
+          <w:rFonts w:ascii="Consolas" w:hAnsi="Consolas" w:cs="Consolas"/>
+          <w:i/>
+          <w:iCs/>
+          <w:color w:val="2A00FF"/>
+          <w:sz w:val="20"/>
+          <w:szCs w:val="20"/>
+        </w:rPr>
+        <w:t>"com.opus.transform.engine.format.model.OpusISOMsg"</w:t>
+      </w:r>
+      <w:r>
+        <w:rPr>
+          <w:rFonts w:ascii="Consolas" w:hAnsi="Consolas" w:cs="Consolas"/>
+          <w:sz w:val="20"/>
+          <w:szCs w:val="20"/>
+        </w:rPr>
+        <w:t xml:space="preserve"> </w:t>
+      </w:r>
+      <w:r>
+        <w:rPr>
+          <w:rFonts w:ascii="Consolas" w:hAnsi="Consolas" w:cs="Consolas"/>
+          <w:color w:val="7F007F"/>
+          <w:sz w:val="20"/>
+          <w:szCs w:val="20"/>
+        </w:rPr>
+        <w:t>createOnElement</w:t>
+      </w:r>
+      <w:r>
+        <w:rPr>
+          <w:rFonts w:ascii="Consolas" w:hAnsi="Consolas" w:cs="Consolas"/>
+          <w:color w:val="000000"/>
+          <w:sz w:val="20"/>
+          <w:szCs w:val="20"/>
+        </w:rPr>
+        <w:t>=</w:t>
+      </w:r>
+      <w:r>
+        <w:rPr>
+          <w:rFonts w:ascii="Consolas" w:hAnsi="Consolas" w:cs="Consolas"/>
+          <w:i/>
+          <w:iCs/>
+          <w:color w:val="2A00FF"/>
+          <w:sz w:val="20"/>
+          <w:szCs w:val="20"/>
+        </w:rPr>
+        <w:t>"billpay"</w:t>
+      </w:r>
+      <w:r>
+        <w:rPr>
+          <w:rFonts w:ascii="Consolas" w:hAnsi="Consolas" w:cs="Consolas"/>
+          <w:color w:val="008080"/>
+          <w:sz w:val="20"/>
+          <w:szCs w:val="20"/>
+        </w:rPr>
+        <w:t>&gt;</w:t>
       </w:r>
     </w:p>
     <w:p>
@@ -7295,6 +5870,7 @@
           <w:sz w:val="20"/>
           <w:szCs w:val="20"/>
         </w:rPr>
+        <w:lastRenderedPageBreak/>
         <w:t xml:space="preserve">    </w:t>
       </w:r>
       <w:r>
@@ -7306,7 +5882,6 @@
         </w:rPr>
         <w:t>&lt;</w:t>
       </w:r>
-      <w:proofErr w:type="spellStart"/>
       <w:r>
         <w:rPr>
           <w:rFonts w:ascii="Consolas" w:hAnsi="Consolas" w:cs="Consolas"/>
@@ -7314,20 +5889,8 @@
           <w:sz w:val="20"/>
           <w:szCs w:val="20"/>
         </w:rPr>
-        <w:t>jb</w:t>
-      </w:r>
-      <w:proofErr w:type="gramStart"/>
-      <w:r>
-        <w:rPr>
-          <w:rFonts w:ascii="Consolas" w:hAnsi="Consolas" w:cs="Consolas"/>
-          <w:color w:val="3F7F7F"/>
-          <w:sz w:val="20"/>
-          <w:szCs w:val="20"/>
-        </w:rPr>
-        <w:t>:value</w:t>
-      </w:r>
-      <w:proofErr w:type="spellEnd"/>
-      <w:proofErr w:type="gramEnd"/>
+        <w:t>jb:value</w:t>
+      </w:r>
       <w:r>
         <w:rPr>
           <w:rFonts w:ascii="Consolas" w:hAnsi="Consolas" w:cs="Consolas"/>
@@ -7363,31 +5926,7 @@
           <w:sz w:val="20"/>
           <w:szCs w:val="20"/>
         </w:rPr>
-        <w:t>"/</w:t>
-      </w:r>
-      <w:proofErr w:type="spellStart"/>
-      <w:r>
-        <w:rPr>
-          <w:rFonts w:ascii="Consolas" w:hAnsi="Consolas" w:cs="Consolas"/>
-          <w:i/>
-          <w:iCs/>
-          <w:color w:val="2A00FF"/>
-          <w:sz w:val="20"/>
-          <w:szCs w:val="20"/>
-        </w:rPr>
-        <w:t>billpay</w:t>
-      </w:r>
-      <w:proofErr w:type="spellEnd"/>
-      <w:r>
-        <w:rPr>
-          <w:rFonts w:ascii="Consolas" w:hAnsi="Consolas" w:cs="Consolas"/>
-          <w:i/>
-          <w:iCs/>
-          <w:color w:val="2A00FF"/>
-          <w:sz w:val="20"/>
-          <w:szCs w:val="20"/>
-        </w:rPr>
-        <w:t>/Field03"</w:t>
+        <w:t>"/billpay/MTI"</w:t>
       </w:r>
       <w:r>
         <w:rPr>
@@ -7424,31 +5963,7 @@
           <w:sz w:val="20"/>
           <w:szCs w:val="20"/>
         </w:rPr>
-        <w:t>"</w:t>
-      </w:r>
-      <w:proofErr w:type="spellStart"/>
-      <w:r>
-        <w:rPr>
-          <w:rFonts w:ascii="Consolas" w:hAnsi="Consolas" w:cs="Consolas"/>
-          <w:i/>
-          <w:iCs/>
-          <w:color w:val="2A00FF"/>
-          <w:sz w:val="20"/>
-          <w:szCs w:val="20"/>
-        </w:rPr>
-        <w:t>processingCode</w:t>
-      </w:r>
-      <w:proofErr w:type="spellEnd"/>
-      <w:r>
-        <w:rPr>
-          <w:rFonts w:ascii="Consolas" w:hAnsi="Consolas" w:cs="Consolas"/>
-          <w:i/>
-          <w:iCs/>
-          <w:color w:val="2A00FF"/>
-          <w:sz w:val="20"/>
-          <w:szCs w:val="20"/>
-        </w:rPr>
-        <w:t>"</w:t>
+        <w:t>"MTI"</w:t>
       </w:r>
       <w:r>
         <w:rPr>
@@ -7479,7 +5994,6 @@
           <w:sz w:val="20"/>
           <w:szCs w:val="20"/>
         </w:rPr>
-        <w:lastRenderedPageBreak/>
         <w:t xml:space="preserve">    </w:t>
       </w:r>
       <w:r>
@@ -7491,7 +6005,6 @@
         </w:rPr>
         <w:t>&lt;</w:t>
       </w:r>
-      <w:proofErr w:type="spellStart"/>
       <w:r>
         <w:rPr>
           <w:rFonts w:ascii="Consolas" w:hAnsi="Consolas" w:cs="Consolas"/>
@@ -7499,20 +6012,8 @@
           <w:sz w:val="20"/>
           <w:szCs w:val="20"/>
         </w:rPr>
-        <w:t>jb</w:t>
-      </w:r>
-      <w:proofErr w:type="gramStart"/>
-      <w:r>
-        <w:rPr>
-          <w:rFonts w:ascii="Consolas" w:hAnsi="Consolas" w:cs="Consolas"/>
-          <w:color w:val="3F7F7F"/>
-          <w:sz w:val="20"/>
-          <w:szCs w:val="20"/>
-        </w:rPr>
-        <w:t>:value</w:t>
-      </w:r>
-      <w:proofErr w:type="spellEnd"/>
-      <w:proofErr w:type="gramEnd"/>
+        <w:t>jb:value</w:t>
+      </w:r>
       <w:r>
         <w:rPr>
           <w:rFonts w:ascii="Consolas" w:hAnsi="Consolas" w:cs="Consolas"/>
@@ -7548,31 +6049,7 @@
           <w:sz w:val="20"/>
           <w:szCs w:val="20"/>
         </w:rPr>
-        <w:t>"/</w:t>
-      </w:r>
-      <w:proofErr w:type="spellStart"/>
-      <w:r>
-        <w:rPr>
-          <w:rFonts w:ascii="Consolas" w:hAnsi="Consolas" w:cs="Consolas"/>
-          <w:i/>
-          <w:iCs/>
-          <w:color w:val="2A00FF"/>
-          <w:sz w:val="20"/>
-          <w:szCs w:val="20"/>
-        </w:rPr>
-        <w:t>billpay</w:t>
-      </w:r>
-      <w:proofErr w:type="spellEnd"/>
-      <w:r>
-        <w:rPr>
-          <w:rFonts w:ascii="Consolas" w:hAnsi="Consolas" w:cs="Consolas"/>
-          <w:i/>
-          <w:iCs/>
-          <w:color w:val="2A00FF"/>
-          <w:sz w:val="20"/>
-          <w:szCs w:val="20"/>
-        </w:rPr>
-        <w:t>/Field11"</w:t>
+        <w:t>"/billpay/Field03"</w:t>
       </w:r>
       <w:r>
         <w:rPr>
@@ -7609,31 +6086,7 @@
           <w:sz w:val="20"/>
           <w:szCs w:val="20"/>
         </w:rPr>
-        <w:t>"</w:t>
-      </w:r>
-      <w:proofErr w:type="spellStart"/>
-      <w:r>
-        <w:rPr>
-          <w:rFonts w:ascii="Consolas" w:hAnsi="Consolas" w:cs="Consolas"/>
-          <w:i/>
-          <w:iCs/>
-          <w:color w:val="2A00FF"/>
-          <w:sz w:val="20"/>
-          <w:szCs w:val="20"/>
-        </w:rPr>
-        <w:t>systemsTraceAuditNumber</w:t>
-      </w:r>
-      <w:proofErr w:type="spellEnd"/>
-      <w:r>
-        <w:rPr>
-          <w:rFonts w:ascii="Consolas" w:hAnsi="Consolas" w:cs="Consolas"/>
-          <w:i/>
-          <w:iCs/>
-          <w:color w:val="2A00FF"/>
-          <w:sz w:val="20"/>
-          <w:szCs w:val="20"/>
-        </w:rPr>
-        <w:t>"</w:t>
+        <w:t>"processingCode"</w:t>
       </w:r>
       <w:r>
         <w:rPr>
@@ -7675,7 +6128,6 @@
         </w:rPr>
         <w:t>&lt;</w:t>
       </w:r>
-      <w:proofErr w:type="spellStart"/>
       <w:r>
         <w:rPr>
           <w:rFonts w:ascii="Consolas" w:hAnsi="Consolas" w:cs="Consolas"/>
@@ -7683,20 +6135,8 @@
           <w:sz w:val="20"/>
           <w:szCs w:val="20"/>
         </w:rPr>
-        <w:t>jb</w:t>
-      </w:r>
-      <w:proofErr w:type="gramStart"/>
-      <w:r>
-        <w:rPr>
-          <w:rFonts w:ascii="Consolas" w:hAnsi="Consolas" w:cs="Consolas"/>
-          <w:color w:val="3F7F7F"/>
-          <w:sz w:val="20"/>
-          <w:szCs w:val="20"/>
-        </w:rPr>
-        <w:t>:value</w:t>
-      </w:r>
-      <w:proofErr w:type="spellEnd"/>
-      <w:proofErr w:type="gramEnd"/>
+        <w:t>jb:value</w:t>
+      </w:r>
       <w:r>
         <w:rPr>
           <w:rFonts w:ascii="Consolas" w:hAnsi="Consolas" w:cs="Consolas"/>
@@ -7732,31 +6172,7 @@
           <w:sz w:val="20"/>
           <w:szCs w:val="20"/>
         </w:rPr>
-        <w:t>"/</w:t>
-      </w:r>
-      <w:proofErr w:type="spellStart"/>
-      <w:r>
-        <w:rPr>
-          <w:rFonts w:ascii="Consolas" w:hAnsi="Consolas" w:cs="Consolas"/>
-          <w:i/>
-          <w:iCs/>
-          <w:color w:val="2A00FF"/>
-          <w:sz w:val="20"/>
-          <w:szCs w:val="20"/>
-        </w:rPr>
-        <w:t>billpay</w:t>
-      </w:r>
-      <w:proofErr w:type="spellEnd"/>
-      <w:r>
-        <w:rPr>
-          <w:rFonts w:ascii="Consolas" w:hAnsi="Consolas" w:cs="Consolas"/>
-          <w:i/>
-          <w:iCs/>
-          <w:color w:val="2A00FF"/>
-          <w:sz w:val="20"/>
-          <w:szCs w:val="20"/>
-        </w:rPr>
-        <w:t>/Field41"</w:t>
+        <w:t>"/billpay/Field11"</w:t>
       </w:r>
       <w:r>
         <w:rPr>
@@ -7793,31 +6209,7 @@
           <w:sz w:val="20"/>
           <w:szCs w:val="20"/>
         </w:rPr>
-        <w:t>"</w:t>
-      </w:r>
-      <w:proofErr w:type="spellStart"/>
-      <w:r>
-        <w:rPr>
-          <w:rFonts w:ascii="Consolas" w:hAnsi="Consolas" w:cs="Consolas"/>
-          <w:i/>
-          <w:iCs/>
-          <w:color w:val="2A00FF"/>
-          <w:sz w:val="20"/>
-          <w:szCs w:val="20"/>
-        </w:rPr>
-        <w:t>cardAcceptorTerminalIdentification</w:t>
-      </w:r>
-      <w:proofErr w:type="spellEnd"/>
-      <w:r>
-        <w:rPr>
-          <w:rFonts w:ascii="Consolas" w:hAnsi="Consolas" w:cs="Consolas"/>
-          <w:i/>
-          <w:iCs/>
-          <w:color w:val="2A00FF"/>
-          <w:sz w:val="20"/>
-          <w:szCs w:val="20"/>
-        </w:rPr>
-        <w:t>"</w:t>
+        <w:t>"systemsTraceAuditNumber"</w:t>
       </w:r>
       <w:r>
         <w:rPr>
@@ -7848,18 +6240,17 @@
           <w:sz w:val="20"/>
           <w:szCs w:val="20"/>
         </w:rPr>
-        <w:t xml:space="preserve">  </w:t>
-      </w:r>
-      <w:r>
-        <w:rPr>
-          <w:rFonts w:ascii="Consolas" w:hAnsi="Consolas" w:cs="Consolas"/>
-          <w:color w:val="008080"/>
-          <w:sz w:val="20"/>
-          <w:szCs w:val="20"/>
-        </w:rPr>
-        <w:t>&lt;/</w:t>
-      </w:r>
-      <w:proofErr w:type="spellStart"/>
+        <w:t xml:space="preserve">    </w:t>
+      </w:r>
+      <w:r>
+        <w:rPr>
+          <w:rFonts w:ascii="Consolas" w:hAnsi="Consolas" w:cs="Consolas"/>
+          <w:color w:val="008080"/>
+          <w:sz w:val="20"/>
+          <w:szCs w:val="20"/>
+        </w:rPr>
+        <w:t>&lt;</w:t>
+      </w:r>
       <w:r>
         <w:rPr>
           <w:rFonts w:ascii="Consolas" w:hAnsi="Consolas" w:cs="Consolas"/>
@@ -7867,28 +6258,90 @@
           <w:sz w:val="20"/>
           <w:szCs w:val="20"/>
         </w:rPr>
-        <w:t>jb</w:t>
-      </w:r>
-      <w:proofErr w:type="gramStart"/>
-      <w:r>
-        <w:rPr>
-          <w:rFonts w:ascii="Consolas" w:hAnsi="Consolas" w:cs="Consolas"/>
-          <w:color w:val="3F7F7F"/>
-          <w:sz w:val="20"/>
-          <w:szCs w:val="20"/>
-        </w:rPr>
-        <w:t>:bean</w:t>
-      </w:r>
-      <w:proofErr w:type="spellEnd"/>
-      <w:proofErr w:type="gramEnd"/>
-      <w:r>
-        <w:rPr>
-          <w:rFonts w:ascii="Consolas" w:hAnsi="Consolas" w:cs="Consolas"/>
-          <w:color w:val="008080"/>
-          <w:sz w:val="20"/>
-          <w:szCs w:val="20"/>
-        </w:rPr>
-        <w:t>&gt;</w:t>
+        <w:t>jb:value</w:t>
+      </w:r>
+      <w:r>
+        <w:rPr>
+          <w:rFonts w:ascii="Consolas" w:hAnsi="Consolas" w:cs="Consolas"/>
+          <w:sz w:val="20"/>
+          <w:szCs w:val="20"/>
+        </w:rPr>
+        <w:t xml:space="preserve"> </w:t>
+      </w:r>
+      <w:r>
+        <w:rPr>
+          <w:rFonts w:ascii="Consolas" w:hAnsi="Consolas" w:cs="Consolas"/>
+          <w:color w:val="7F007F"/>
+          <w:sz w:val="20"/>
+          <w:szCs w:val="20"/>
+        </w:rPr>
+        <w:t>data</w:t>
+      </w:r>
+      <w:r>
+        <w:rPr>
+          <w:rFonts w:ascii="Consolas" w:hAnsi="Consolas" w:cs="Consolas"/>
+          <w:color w:val="000000"/>
+          <w:sz w:val="20"/>
+          <w:szCs w:val="20"/>
+        </w:rPr>
+        <w:t>=</w:t>
+      </w:r>
+      <w:r>
+        <w:rPr>
+          <w:rFonts w:ascii="Consolas" w:hAnsi="Consolas" w:cs="Consolas"/>
+          <w:i/>
+          <w:iCs/>
+          <w:color w:val="2A00FF"/>
+          <w:sz w:val="20"/>
+          <w:szCs w:val="20"/>
+        </w:rPr>
+        <w:t>"/billpay/Field41"</w:t>
+      </w:r>
+      <w:r>
+        <w:rPr>
+          <w:rFonts w:ascii="Consolas" w:hAnsi="Consolas" w:cs="Consolas"/>
+          <w:sz w:val="20"/>
+          <w:szCs w:val="20"/>
+        </w:rPr>
+        <w:t xml:space="preserve"> </w:t>
+      </w:r>
+      <w:r>
+        <w:rPr>
+          <w:rFonts w:ascii="Consolas" w:hAnsi="Consolas" w:cs="Consolas"/>
+          <w:color w:val="7F007F"/>
+          <w:sz w:val="20"/>
+          <w:szCs w:val="20"/>
+        </w:rPr>
+        <w:t>property</w:t>
+      </w:r>
+      <w:r>
+        <w:rPr>
+          <w:rFonts w:ascii="Consolas" w:hAnsi="Consolas" w:cs="Consolas"/>
+          <w:color w:val="000000"/>
+          <w:sz w:val="20"/>
+          <w:szCs w:val="20"/>
+        </w:rPr>
+        <w:t>=</w:t>
+      </w:r>
+      <w:r>
+        <w:rPr>
+          <w:rFonts w:ascii="Consolas" w:hAnsi="Consolas" w:cs="Consolas"/>
+          <w:i/>
+          <w:iCs/>
+          <w:color w:val="2A00FF"/>
+          <w:sz w:val="20"/>
+          <w:szCs w:val="20"/>
+        </w:rPr>
+        <w:t>"cardAcceptorTerminalIdentification"</w:t>
+      </w:r>
+      <w:r>
+        <w:rPr>
+          <w:rFonts w:ascii="Consolas" w:hAnsi="Consolas" w:cs="Consolas"/>
+          <w:color w:val="008080"/>
+          <w:sz w:val="20"/>
+          <w:szCs w:val="20"/>
+        </w:rPr>
+        <w:t>/&gt;</w:t>
       </w:r>
     </w:p>
     <w:p>
@@ -7906,13 +6359,21 @@
       <w:r>
         <w:rPr>
           <w:rFonts w:ascii="Consolas" w:hAnsi="Consolas" w:cs="Consolas"/>
+          <w:color w:val="000000"/>
+          <w:sz w:val="20"/>
+          <w:szCs w:val="20"/>
+        </w:rPr>
+        <w:t xml:space="preserve">  </w:t>
+      </w:r>
+      <w:r>
+        <w:rPr>
+          <w:rFonts w:ascii="Consolas" w:hAnsi="Consolas" w:cs="Consolas"/>
           <w:color w:val="008080"/>
           <w:sz w:val="20"/>
           <w:szCs w:val="20"/>
         </w:rPr>
         <w:t>&lt;/</w:t>
       </w:r>
-      <w:proofErr w:type="spellStart"/>
       <w:r>
         <w:rPr>
           <w:rFonts w:ascii="Consolas" w:hAnsi="Consolas" w:cs="Consolas"/>
@@ -7920,17 +6381,7 @@
           <w:sz w:val="20"/>
           <w:szCs w:val="20"/>
         </w:rPr>
-        <w:t>smooks</w:t>
-      </w:r>
-      <w:proofErr w:type="spellEnd"/>
-      <w:r>
-        <w:rPr>
-          <w:rFonts w:ascii="Consolas" w:hAnsi="Consolas" w:cs="Consolas"/>
-          <w:color w:val="3F7F7F"/>
-          <w:sz w:val="20"/>
-          <w:szCs w:val="20"/>
-        </w:rPr>
-        <w:t>-resource-list</w:t>
+        <w:t>jb:bean</w:t>
       </w:r>
       <w:r>
         <w:rPr>
@@ -7941,16 +6392,6 @@
         </w:rPr>
         <w:t>&gt;</w:t>
       </w:r>
-    </w:p>
-    <w:p>
-      <w:pPr>
-        <w:rPr>
-          <w:rFonts w:ascii="Consolas" w:hAnsi="Consolas" w:cs="Consolas"/>
-          <w:color w:val="000000"/>
-          <w:sz w:val="20"/>
-          <w:szCs w:val="20"/>
-        </w:rPr>
-      </w:pPr>
     </w:p>
     <w:p>
       <w:pPr>
@@ -7967,37 +6408,40 @@
       <w:r>
         <w:rPr>
           <w:rFonts w:ascii="Consolas" w:hAnsi="Consolas" w:cs="Consolas"/>
-          <w:color w:val="000000"/>
-          <w:sz w:val="20"/>
-          <w:szCs w:val="20"/>
-          <w:u w:val="single"/>
-        </w:rPr>
-        <w:t>&lt;</w:t>
-      </w:r>
-      <w:proofErr w:type="spellStart"/>
-      <w:proofErr w:type="gramStart"/>
-      <w:r>
-        <w:rPr>
-          <w:rFonts w:ascii="Consolas" w:hAnsi="Consolas" w:cs="Consolas"/>
-          <w:color w:val="000000"/>
-          <w:sz w:val="20"/>
-          <w:szCs w:val="20"/>
-          <w:u w:val="single"/>
-        </w:rPr>
-        <w:t>billpay</w:t>
-      </w:r>
-      <w:proofErr w:type="spellEnd"/>
-      <w:proofErr w:type="gramEnd"/>
-      <w:r>
-        <w:rPr>
-          <w:rFonts w:ascii="Consolas" w:hAnsi="Consolas" w:cs="Consolas"/>
-          <w:color w:val="000000"/>
-          <w:sz w:val="20"/>
-          <w:szCs w:val="20"/>
-          <w:u w:val="single"/>
+          <w:color w:val="008080"/>
+          <w:sz w:val="20"/>
+          <w:szCs w:val="20"/>
+        </w:rPr>
+        <w:t>&lt;/</w:t>
+      </w:r>
+      <w:r>
+        <w:rPr>
+          <w:rFonts w:ascii="Consolas" w:hAnsi="Consolas" w:cs="Consolas"/>
+          <w:color w:val="3F7F7F"/>
+          <w:sz w:val="20"/>
+          <w:szCs w:val="20"/>
+        </w:rPr>
+        <w:t>smooks-resource-list</w:t>
+      </w:r>
+      <w:r>
+        <w:rPr>
+          <w:rFonts w:ascii="Consolas" w:hAnsi="Consolas" w:cs="Consolas"/>
+          <w:color w:val="008080"/>
+          <w:sz w:val="20"/>
+          <w:szCs w:val="20"/>
         </w:rPr>
         <w:t>&gt;</w:t>
       </w:r>
+    </w:p>
+    <w:p>
+      <w:pPr>
+        <w:rPr>
+          <w:rFonts w:ascii="Consolas" w:hAnsi="Consolas" w:cs="Consolas"/>
+          <w:color w:val="000000"/>
+          <w:sz w:val="20"/>
+          <w:szCs w:val="20"/>
+        </w:rPr>
+      </w:pPr>
     </w:p>
     <w:p>
       <w:pPr>
@@ -8014,11 +6458,12 @@
       <w:r>
         <w:rPr>
           <w:rFonts w:ascii="Consolas" w:hAnsi="Consolas" w:cs="Consolas"/>
-          <w:sz w:val="20"/>
-          <w:szCs w:val="20"/>
-        </w:rPr>
-        <w:tab/>
-        <w:t>&lt;MTI&gt;0800&lt;/MTI&gt;</w:t>
+          <w:color w:val="000000"/>
+          <w:sz w:val="20"/>
+          <w:szCs w:val="20"/>
+          <w:u w:val="single"/>
+        </w:rPr>
+        <w:t>&lt;billpay&gt;</w:t>
       </w:r>
     </w:p>
     <w:p>
@@ -8040,7 +6485,7 @@
           <w:szCs w:val="20"/>
         </w:rPr>
         <w:tab/>
-        <w:t>&lt;Field03 class="IFA_NUMERIC" id="1" length="5"&gt;000000&lt;/Field03&gt;</w:t>
+        <w:t>&lt;MTI&gt;0800&lt;/MTI&gt;</w:t>
       </w:r>
     </w:p>
     <w:p>
@@ -8062,7 +6507,7 @@
           <w:szCs w:val="20"/>
         </w:rPr>
         <w:tab/>
-        <w:t>&lt;Field11 class="IFA_NUMERIC" id="2" length="6"&gt;000001&lt;/Field11&gt;</w:t>
+        <w:t>&lt;Field03 class="IFA_NUMERIC" id="1" length="5"&gt;000000&lt;/Field03&gt;</w:t>
       </w:r>
     </w:p>
     <w:p>
@@ -8084,52 +6529,8 @@
           <w:szCs w:val="20"/>
         </w:rPr>
         <w:tab/>
-        <w:t>&lt;Field41 class="IFA_NUMERIC" id="4" length="6"&gt;3239313130303031&lt;/Field41&gt;</w:t>
-      </w:r>
-    </w:p>
-    <w:p>
-      <w:pPr>
-        <w:rPr>
-          <w:rFonts w:ascii="Consolas" w:hAnsi="Consolas" w:cs="Consolas"/>
-          <w:sz w:val="20"/>
-          <w:szCs w:val="20"/>
-        </w:rPr>
-      </w:pPr>
-      <w:r>
-        <w:rPr>
-          <w:rFonts w:ascii="Consolas" w:hAnsi="Consolas" w:cs="Consolas"/>
-          <w:sz w:val="20"/>
-          <w:szCs w:val="20"/>
-        </w:rPr>
-        <w:t>&lt;/</w:t>
-      </w:r>
-      <w:proofErr w:type="spellStart"/>
-      <w:r>
-        <w:rPr>
-          <w:rFonts w:ascii="Consolas" w:hAnsi="Consolas" w:cs="Consolas"/>
-          <w:sz w:val="20"/>
-          <w:szCs w:val="20"/>
-        </w:rPr>
-        <w:t>billpay</w:t>
-      </w:r>
-      <w:proofErr w:type="spellEnd"/>
-      <w:r>
-        <w:rPr>
-          <w:rFonts w:ascii="Consolas" w:hAnsi="Consolas" w:cs="Consolas"/>
-          <w:sz w:val="20"/>
-          <w:szCs w:val="20"/>
-        </w:rPr>
-        <w:t>&gt;</w:t>
-      </w:r>
-    </w:p>
-    <w:p>
-      <w:pPr>
-        <w:rPr>
-          <w:rFonts w:ascii="Consolas" w:hAnsi="Consolas" w:cs="Consolas"/>
-          <w:sz w:val="20"/>
-          <w:szCs w:val="20"/>
-        </w:rPr>
-      </w:pPr>
+        <w:t>&lt;Field11 class="IFA_NUMERIC" id="2" length="6"&gt;000001&lt;/Field11&gt;</w:t>
+      </w:r>
     </w:p>
     <w:p>
       <w:pPr>
@@ -8146,34 +6547,38 @@
       <w:r>
         <w:rPr>
           <w:rFonts w:ascii="Consolas" w:hAnsi="Consolas" w:cs="Consolas"/>
-          <w:color w:val="008080"/>
-          <w:sz w:val="20"/>
-          <w:szCs w:val="20"/>
-        </w:rPr>
-        <w:t>&lt;</w:t>
-      </w:r>
-      <w:proofErr w:type="spellStart"/>
-      <w:proofErr w:type="gramStart"/>
-      <w:r>
-        <w:rPr>
-          <w:rFonts w:ascii="Consolas" w:hAnsi="Consolas" w:cs="Consolas"/>
-          <w:color w:val="3F7F7F"/>
-          <w:sz w:val="20"/>
-          <w:szCs w:val="20"/>
-        </w:rPr>
-        <w:t>isopackager</w:t>
-      </w:r>
-      <w:proofErr w:type="spellEnd"/>
-      <w:proofErr w:type="gramEnd"/>
-      <w:r>
-        <w:rPr>
-          <w:rFonts w:ascii="Consolas" w:hAnsi="Consolas" w:cs="Consolas"/>
-          <w:color w:val="008080"/>
-          <w:sz w:val="20"/>
-          <w:szCs w:val="20"/>
-        </w:rPr>
-        <w:t>&gt;</w:t>
-      </w:r>
+          <w:sz w:val="20"/>
+          <w:szCs w:val="20"/>
+        </w:rPr>
+        <w:tab/>
+        <w:t>&lt;Field41 class="IFA_NUMERIC" id="4" length="6"&gt;3239313130303031&lt;/Field41&gt;</w:t>
+      </w:r>
+    </w:p>
+    <w:p>
+      <w:pPr>
+        <w:rPr>
+          <w:rFonts w:ascii="Consolas" w:hAnsi="Consolas" w:cs="Consolas"/>
+          <w:sz w:val="20"/>
+          <w:szCs w:val="20"/>
+        </w:rPr>
+      </w:pPr>
+      <w:r>
+        <w:rPr>
+          <w:rFonts w:ascii="Consolas" w:hAnsi="Consolas" w:cs="Consolas"/>
+          <w:sz w:val="20"/>
+          <w:szCs w:val="20"/>
+        </w:rPr>
+        <w:t>&lt;/billpay&gt;</w:t>
+      </w:r>
+    </w:p>
+    <w:p>
+      <w:pPr>
+        <w:rPr>
+          <w:rFonts w:ascii="Consolas" w:hAnsi="Consolas" w:cs="Consolas"/>
+          <w:sz w:val="20"/>
+          <w:szCs w:val="20"/>
+        </w:rPr>
+      </w:pPr>
     </w:p>
     <w:p>
       <w:pPr>
@@ -8190,22 +6595,12 @@
       <w:r>
         <w:rPr>
           <w:rFonts w:ascii="Consolas" w:hAnsi="Consolas" w:cs="Consolas"/>
-          <w:color w:val="000000"/>
-          <w:sz w:val="20"/>
-          <w:szCs w:val="20"/>
-        </w:rPr>
-        <w:t xml:space="preserve">    </w:t>
-      </w:r>
-      <w:r>
-        <w:rPr>
-          <w:rFonts w:ascii="Consolas" w:hAnsi="Consolas" w:cs="Consolas"/>
           <w:color w:val="008080"/>
           <w:sz w:val="20"/>
           <w:szCs w:val="20"/>
         </w:rPr>
         <w:t>&lt;</w:t>
       </w:r>
-      <w:proofErr w:type="spellStart"/>
       <w:r>
         <w:rPr>
           <w:rFonts w:ascii="Consolas" w:hAnsi="Consolas" w:cs="Consolas"/>
@@ -8213,189 +6608,16 @@
           <w:sz w:val="20"/>
           <w:szCs w:val="20"/>
         </w:rPr>
-        <w:t>isofield</w:t>
-      </w:r>
-      <w:proofErr w:type="spellEnd"/>
-      <w:r>
-        <w:rPr>
-          <w:rFonts w:ascii="Consolas" w:hAnsi="Consolas" w:cs="Consolas"/>
-          <w:sz w:val="20"/>
-          <w:szCs w:val="20"/>
-        </w:rPr>
-        <w:t xml:space="preserve"> </w:t>
-      </w:r>
-      <w:r>
-        <w:rPr>
-          <w:rFonts w:ascii="Consolas" w:hAnsi="Consolas" w:cs="Consolas"/>
-          <w:color w:val="7F007F"/>
-          <w:sz w:val="20"/>
-          <w:szCs w:val="20"/>
-        </w:rPr>
-        <w:t>class</w:t>
-      </w:r>
-      <w:r>
-        <w:rPr>
-          <w:rFonts w:ascii="Consolas" w:hAnsi="Consolas" w:cs="Consolas"/>
-          <w:color w:val="000000"/>
-          <w:sz w:val="20"/>
-          <w:szCs w:val="20"/>
-        </w:rPr>
-        <w:t>=</w:t>
-      </w:r>
-      <w:r>
-        <w:rPr>
-          <w:rFonts w:ascii="Consolas" w:hAnsi="Consolas" w:cs="Consolas"/>
-          <w:i/>
-          <w:iCs/>
-          <w:color w:val="2A00FF"/>
-          <w:sz w:val="20"/>
-          <w:szCs w:val="20"/>
-        </w:rPr>
-        <w:t>"</w:t>
-      </w:r>
-      <w:proofErr w:type="spellStart"/>
-      <w:r>
-        <w:rPr>
-          <w:rFonts w:ascii="Consolas" w:hAnsi="Consolas" w:cs="Consolas"/>
-          <w:i/>
-          <w:iCs/>
-          <w:color w:val="2A00FF"/>
-          <w:sz w:val="20"/>
-          <w:szCs w:val="20"/>
-        </w:rPr>
-        <w:t>org.jpos.iso.IFA_NUMERIC</w:t>
-      </w:r>
-      <w:proofErr w:type="spellEnd"/>
-      <w:r>
-        <w:rPr>
-          <w:rFonts w:ascii="Consolas" w:hAnsi="Consolas" w:cs="Consolas"/>
-          <w:i/>
-          <w:iCs/>
-          <w:color w:val="2A00FF"/>
-          <w:sz w:val="20"/>
-          <w:szCs w:val="20"/>
-        </w:rPr>
-        <w:t>"</w:t>
-      </w:r>
-      <w:r>
-        <w:rPr>
-          <w:rFonts w:ascii="Consolas" w:hAnsi="Consolas" w:cs="Consolas"/>
-          <w:sz w:val="20"/>
-          <w:szCs w:val="20"/>
-        </w:rPr>
-        <w:t xml:space="preserve"> </w:t>
-      </w:r>
-      <w:r>
-        <w:rPr>
-          <w:rFonts w:ascii="Consolas" w:hAnsi="Consolas" w:cs="Consolas"/>
-          <w:color w:val="7F007F"/>
-          <w:sz w:val="20"/>
-          <w:szCs w:val="20"/>
-        </w:rPr>
-        <w:t>id</w:t>
-      </w:r>
-      <w:r>
-        <w:rPr>
-          <w:rFonts w:ascii="Consolas" w:hAnsi="Consolas" w:cs="Consolas"/>
-          <w:color w:val="000000"/>
-          <w:sz w:val="20"/>
-          <w:szCs w:val="20"/>
-        </w:rPr>
-        <w:t>=</w:t>
-      </w:r>
-      <w:r>
-        <w:rPr>
-          <w:rFonts w:ascii="Consolas" w:hAnsi="Consolas" w:cs="Consolas"/>
-          <w:i/>
-          <w:iCs/>
-          <w:color w:val="2A00FF"/>
-          <w:sz w:val="20"/>
-          <w:szCs w:val="20"/>
-        </w:rPr>
-        <w:t>"0"</w:t>
-      </w:r>
-      <w:r>
-        <w:rPr>
-          <w:rFonts w:ascii="Consolas" w:hAnsi="Consolas" w:cs="Consolas"/>
-          <w:sz w:val="20"/>
-          <w:szCs w:val="20"/>
-        </w:rPr>
-        <w:t xml:space="preserve"> </w:t>
-      </w:r>
-      <w:r>
-        <w:rPr>
-          <w:rFonts w:ascii="Consolas" w:hAnsi="Consolas" w:cs="Consolas"/>
-          <w:color w:val="7F007F"/>
-          <w:sz w:val="20"/>
-          <w:szCs w:val="20"/>
-        </w:rPr>
-        <w:t>length</w:t>
-      </w:r>
-      <w:r>
-        <w:rPr>
-          <w:rFonts w:ascii="Consolas" w:hAnsi="Consolas" w:cs="Consolas"/>
-          <w:color w:val="000000"/>
-          <w:sz w:val="20"/>
-          <w:szCs w:val="20"/>
-        </w:rPr>
-        <w:t>=</w:t>
-      </w:r>
-      <w:r>
-        <w:rPr>
-          <w:rFonts w:ascii="Consolas" w:hAnsi="Consolas" w:cs="Consolas"/>
-          <w:i/>
-          <w:iCs/>
-          <w:color w:val="2A00FF"/>
-          <w:sz w:val="20"/>
-          <w:szCs w:val="20"/>
-        </w:rPr>
-        <w:t>"4"</w:t>
-      </w:r>
-      <w:r>
-        <w:rPr>
-          <w:rFonts w:ascii="Consolas" w:hAnsi="Consolas" w:cs="Consolas"/>
-          <w:sz w:val="20"/>
-          <w:szCs w:val="20"/>
-        </w:rPr>
-        <w:t xml:space="preserve"> </w:t>
-      </w:r>
-      <w:r>
-        <w:rPr>
-          <w:rFonts w:ascii="Consolas" w:hAnsi="Consolas" w:cs="Consolas"/>
-          <w:color w:val="7F007F"/>
-          <w:sz w:val="20"/>
-          <w:szCs w:val="20"/>
-        </w:rPr>
-        <w:t>name</w:t>
-      </w:r>
-      <w:r>
-        <w:rPr>
-          <w:rFonts w:ascii="Consolas" w:hAnsi="Consolas" w:cs="Consolas"/>
-          <w:color w:val="000000"/>
-          <w:sz w:val="20"/>
-          <w:szCs w:val="20"/>
-        </w:rPr>
-        <w:t>=</w:t>
-      </w:r>
-      <w:r>
-        <w:rPr>
-          <w:rFonts w:ascii="Consolas" w:hAnsi="Consolas" w:cs="Consolas"/>
-          <w:i/>
-          <w:iCs/>
-          <w:color w:val="2A00FF"/>
-          <w:sz w:val="20"/>
-          <w:szCs w:val="20"/>
-        </w:rPr>
-        <w:t>"MESSAGE TYPE INDICATOR"</w:t>
-      </w:r>
-      <w:r>
-        <w:rPr>
-          <w:rFonts w:ascii="Consolas" w:hAnsi="Consolas" w:cs="Consolas"/>
-          <w:color w:val="008080"/>
-          <w:sz w:val="20"/>
-          <w:szCs w:val="20"/>
-        </w:rPr>
-        <w:t>/&gt;</w:t>
+        <w:t>isopackager</w:t>
+      </w:r>
+      <w:r>
+        <w:rPr>
+          <w:rFonts w:ascii="Consolas" w:hAnsi="Consolas" w:cs="Consolas"/>
+          <w:color w:val="008080"/>
+          <w:sz w:val="20"/>
+          <w:szCs w:val="20"/>
+        </w:rPr>
+        <w:t>&gt;</w:t>
       </w:r>
     </w:p>
     <w:p>
@@ -8428,7 +6650,6 @@
         </w:rPr>
         <w:t>&lt;</w:t>
       </w:r>
-      <w:proofErr w:type="spellStart"/>
       <w:r>
         <w:rPr>
           <w:rFonts w:ascii="Consolas" w:hAnsi="Consolas" w:cs="Consolas"/>
@@ -8438,7 +6659,6 @@
         </w:rPr>
         <w:t>isofield</w:t>
       </w:r>
-      <w:proofErr w:type="spellEnd"/>
       <w:r>
         <w:rPr>
           <w:rFonts w:ascii="Consolas" w:hAnsi="Consolas" w:cs="Consolas"/>
@@ -8474,31 +6694,7 @@
           <w:sz w:val="20"/>
           <w:szCs w:val="20"/>
         </w:rPr>
-        <w:t>"</w:t>
-      </w:r>
-      <w:proofErr w:type="spellStart"/>
-      <w:r>
-        <w:rPr>
-          <w:rFonts w:ascii="Consolas" w:hAnsi="Consolas" w:cs="Consolas"/>
-          <w:i/>
-          <w:iCs/>
-          <w:color w:val="2A00FF"/>
-          <w:sz w:val="20"/>
-          <w:szCs w:val="20"/>
-        </w:rPr>
-        <w:t>org.jpos.iso.IFA_BITMAP</w:t>
-      </w:r>
-      <w:proofErr w:type="spellEnd"/>
-      <w:r>
-        <w:rPr>
-          <w:rFonts w:ascii="Consolas" w:hAnsi="Consolas" w:cs="Consolas"/>
-          <w:i/>
-          <w:iCs/>
-          <w:color w:val="2A00FF"/>
-          <w:sz w:val="20"/>
-          <w:szCs w:val="20"/>
-        </w:rPr>
-        <w:t>"</w:t>
+        <w:t>"org.jpos.iso.IFA_NUMERIC"</w:t>
       </w:r>
       <w:r>
         <w:rPr>
@@ -8535,7 +6731,7 @@
           <w:sz w:val="20"/>
           <w:szCs w:val="20"/>
         </w:rPr>
-        <w:t>"1"</w:t>
+        <w:t>"0"</w:t>
       </w:r>
       <w:r>
         <w:rPr>
@@ -8572,7 +6768,7 @@
           <w:sz w:val="20"/>
           <w:szCs w:val="20"/>
         </w:rPr>
-        <w:t>"16"</w:t>
+        <w:t>"4"</w:t>
       </w:r>
       <w:r>
         <w:rPr>
@@ -8609,7 +6805,7 @@
           <w:sz w:val="20"/>
           <w:szCs w:val="20"/>
         </w:rPr>
-        <w:t>"BIT MAP"</w:t>
+        <w:t>"MESSAGE TYPE INDICATOR"</w:t>
       </w:r>
       <w:r>
         <w:rPr>
@@ -8651,7 +6847,6 @@
         </w:rPr>
         <w:t>&lt;</w:t>
       </w:r>
-      <w:proofErr w:type="spellStart"/>
       <w:r>
         <w:rPr>
           <w:rFonts w:ascii="Consolas" w:hAnsi="Consolas" w:cs="Consolas"/>
@@ -8661,11 +6856,46 @@
         </w:rPr>
         <w:t>isofield</w:t>
       </w:r>
-      <w:proofErr w:type="spellEnd"/>
-      <w:r>
-        <w:rPr>
-          <w:rFonts w:ascii="Consolas" w:hAnsi="Consolas" w:cs="Consolas"/>
-          <w:color w:val="3F7F7F"/>
+      <w:r>
+        <w:rPr>
+          <w:rFonts w:ascii="Consolas" w:hAnsi="Consolas" w:cs="Consolas"/>
+          <w:sz w:val="20"/>
+          <w:szCs w:val="20"/>
+        </w:rPr>
+        <w:t xml:space="preserve"> </w:t>
+      </w:r>
+      <w:r>
+        <w:rPr>
+          <w:rFonts w:ascii="Consolas" w:hAnsi="Consolas" w:cs="Consolas"/>
+          <w:color w:val="7F007F"/>
+          <w:sz w:val="20"/>
+          <w:szCs w:val="20"/>
+        </w:rPr>
+        <w:t>class</w:t>
+      </w:r>
+      <w:r>
+        <w:rPr>
+          <w:rFonts w:ascii="Consolas" w:hAnsi="Consolas" w:cs="Consolas"/>
+          <w:color w:val="000000"/>
+          <w:sz w:val="20"/>
+          <w:szCs w:val="20"/>
+        </w:rPr>
+        <w:t>=</w:t>
+      </w:r>
+      <w:r>
+        <w:rPr>
+          <w:rFonts w:ascii="Consolas" w:hAnsi="Consolas" w:cs="Consolas"/>
+          <w:i/>
+          <w:iCs/>
+          <w:color w:val="2A00FF"/>
+          <w:sz w:val="20"/>
+          <w:szCs w:val="20"/>
+        </w:rPr>
+        <w:t>"org.jpos.iso.IFA_BITMAP"</w:t>
+      </w:r>
+      <w:r>
+        <w:rPr>
+          <w:rFonts w:ascii="Consolas" w:hAnsi="Consolas" w:cs="Consolas"/>
           <w:sz w:val="20"/>
           <w:szCs w:val="20"/>
         </w:rPr>
@@ -8698,7 +6928,15 @@
           <w:sz w:val="20"/>
           <w:szCs w:val="20"/>
         </w:rPr>
-        <w:t xml:space="preserve">"3" </w:t>
+        <w:t>"1"</w:t>
+      </w:r>
+      <w:r>
+        <w:rPr>
+          <w:rFonts w:ascii="Consolas" w:hAnsi="Consolas" w:cs="Consolas"/>
+          <w:sz w:val="20"/>
+          <w:szCs w:val="20"/>
+        </w:rPr>
+        <w:t xml:space="preserve"> </w:t>
       </w:r>
       <w:r>
         <w:rPr>
@@ -8727,7 +6965,15 @@
           <w:sz w:val="20"/>
           <w:szCs w:val="20"/>
         </w:rPr>
-        <w:t xml:space="preserve">"6" </w:t>
+        <w:t>"16"</w:t>
+      </w:r>
+      <w:r>
+        <w:rPr>
+          <w:rFonts w:ascii="Consolas" w:hAnsi="Consolas" w:cs="Consolas"/>
+          <w:sz w:val="20"/>
+          <w:szCs w:val="20"/>
+        </w:rPr>
+        <w:t xml:space="preserve"> </w:t>
       </w:r>
       <w:r>
         <w:rPr>
@@ -8756,60 +7002,7 @@
           <w:sz w:val="20"/>
           <w:szCs w:val="20"/>
         </w:rPr>
-        <w:t xml:space="preserve">"PROCESSING CODE" </w:t>
-      </w:r>
-      <w:r>
-        <w:rPr>
-          <w:rFonts w:ascii="Consolas" w:hAnsi="Consolas" w:cs="Consolas"/>
-          <w:color w:val="7F007F"/>
-          <w:sz w:val="20"/>
-          <w:szCs w:val="20"/>
-        </w:rPr>
-        <w:t>class</w:t>
-      </w:r>
-      <w:r>
-        <w:rPr>
-          <w:rFonts w:ascii="Consolas" w:hAnsi="Consolas" w:cs="Consolas"/>
-          <w:color w:val="000000"/>
-          <w:sz w:val="20"/>
-          <w:szCs w:val="20"/>
-        </w:rPr>
-        <w:t>=</w:t>
-      </w:r>
-      <w:r>
-        <w:rPr>
-          <w:rFonts w:ascii="Consolas" w:hAnsi="Consolas" w:cs="Consolas"/>
-          <w:i/>
-          <w:iCs/>
-          <w:color w:val="2A00FF"/>
-          <w:sz w:val="20"/>
-          <w:szCs w:val="20"/>
-        </w:rPr>
-        <w:t>"</w:t>
-      </w:r>
-      <w:proofErr w:type="spellStart"/>
-      <w:r>
-        <w:rPr>
-          <w:rFonts w:ascii="Consolas" w:hAnsi="Consolas" w:cs="Consolas"/>
-          <w:i/>
-          <w:iCs/>
-          <w:color w:val="2A00FF"/>
-          <w:sz w:val="20"/>
-          <w:szCs w:val="20"/>
-        </w:rPr>
-        <w:t>org.jpos.iso.IFA_NUMERIC</w:t>
-      </w:r>
-      <w:proofErr w:type="spellEnd"/>
-      <w:r>
-        <w:rPr>
-          <w:rFonts w:ascii="Consolas" w:hAnsi="Consolas" w:cs="Consolas"/>
-          <w:i/>
-          <w:iCs/>
-          <w:color w:val="2A00FF"/>
-          <w:sz w:val="20"/>
-          <w:szCs w:val="20"/>
-        </w:rPr>
-        <w:t>"</w:t>
+        <w:t>"BIT MAP"</w:t>
       </w:r>
       <w:r>
         <w:rPr>
@@ -8851,7 +7044,6 @@
         </w:rPr>
         <w:t>&lt;</w:t>
       </w:r>
-      <w:proofErr w:type="spellStart"/>
       <w:r>
         <w:rPr>
           <w:rFonts w:ascii="Consolas" w:hAnsi="Consolas" w:cs="Consolas"/>
@@ -8859,16 +7051,94 @@
           <w:sz w:val="20"/>
           <w:szCs w:val="20"/>
         </w:rPr>
-        <w:t>isofield</w:t>
-      </w:r>
-      <w:proofErr w:type="spellEnd"/>
-      <w:r>
-        <w:rPr>
-          <w:rFonts w:ascii="Consolas" w:hAnsi="Consolas" w:cs="Consolas"/>
-          <w:sz w:val="20"/>
-          <w:szCs w:val="20"/>
-        </w:rPr>
-        <w:t xml:space="preserve"> </w:t>
+        <w:t xml:space="preserve">isofield </w:t>
+      </w:r>
+      <w:r>
+        <w:rPr>
+          <w:rFonts w:ascii="Consolas" w:hAnsi="Consolas" w:cs="Consolas"/>
+          <w:color w:val="7F007F"/>
+          <w:sz w:val="20"/>
+          <w:szCs w:val="20"/>
+        </w:rPr>
+        <w:t>id</w:t>
+      </w:r>
+      <w:r>
+        <w:rPr>
+          <w:rFonts w:ascii="Consolas" w:hAnsi="Consolas" w:cs="Consolas"/>
+          <w:color w:val="000000"/>
+          <w:sz w:val="20"/>
+          <w:szCs w:val="20"/>
+        </w:rPr>
+        <w:t>=</w:t>
+      </w:r>
+      <w:r>
+        <w:rPr>
+          <w:rFonts w:ascii="Consolas" w:hAnsi="Consolas" w:cs="Consolas"/>
+          <w:i/>
+          <w:iCs/>
+          <w:color w:val="2A00FF"/>
+          <w:sz w:val="20"/>
+          <w:szCs w:val="20"/>
+        </w:rPr>
+        <w:t xml:space="preserve">"3" </w:t>
+      </w:r>
+      <w:r>
+        <w:rPr>
+          <w:rFonts w:ascii="Consolas" w:hAnsi="Consolas" w:cs="Consolas"/>
+          <w:color w:val="7F007F"/>
+          <w:sz w:val="20"/>
+          <w:szCs w:val="20"/>
+        </w:rPr>
+        <w:t>length</w:t>
+      </w:r>
+      <w:r>
+        <w:rPr>
+          <w:rFonts w:ascii="Consolas" w:hAnsi="Consolas" w:cs="Consolas"/>
+          <w:color w:val="000000"/>
+          <w:sz w:val="20"/>
+          <w:szCs w:val="20"/>
+        </w:rPr>
+        <w:t>=</w:t>
+      </w:r>
+      <w:r>
+        <w:rPr>
+          <w:rFonts w:ascii="Consolas" w:hAnsi="Consolas" w:cs="Consolas"/>
+          <w:i/>
+          <w:iCs/>
+          <w:color w:val="2A00FF"/>
+          <w:sz w:val="20"/>
+          <w:szCs w:val="20"/>
+        </w:rPr>
+        <w:t xml:space="preserve">"6" </w:t>
+      </w:r>
+      <w:r>
+        <w:rPr>
+          <w:rFonts w:ascii="Consolas" w:hAnsi="Consolas" w:cs="Consolas"/>
+          <w:color w:val="7F007F"/>
+          <w:sz w:val="20"/>
+          <w:szCs w:val="20"/>
+        </w:rPr>
+        <w:t>name</w:t>
+      </w:r>
+      <w:r>
+        <w:rPr>
+          <w:rFonts w:ascii="Consolas" w:hAnsi="Consolas" w:cs="Consolas"/>
+          <w:color w:val="000000"/>
+          <w:sz w:val="20"/>
+          <w:szCs w:val="20"/>
+        </w:rPr>
+        <w:t>=</w:t>
+      </w:r>
+      <w:r>
+        <w:rPr>
+          <w:rFonts w:ascii="Consolas" w:hAnsi="Consolas" w:cs="Consolas"/>
+          <w:i/>
+          <w:iCs/>
+          <w:color w:val="2A00FF"/>
+          <w:sz w:val="20"/>
+          <w:szCs w:val="20"/>
+        </w:rPr>
+        <w:t xml:space="preserve">"PROCESSING CODE" </w:t>
       </w:r>
       <w:r>
         <w:rPr>
@@ -8897,134 +7167,7 @@
           <w:sz w:val="20"/>
           <w:szCs w:val="20"/>
         </w:rPr>
-        <w:t>"</w:t>
-      </w:r>
-      <w:proofErr w:type="spellStart"/>
-      <w:r>
-        <w:rPr>
-          <w:rFonts w:ascii="Consolas" w:hAnsi="Consolas" w:cs="Consolas"/>
-          <w:i/>
-          <w:iCs/>
-          <w:color w:val="2A00FF"/>
-          <w:sz w:val="20"/>
-          <w:szCs w:val="20"/>
-        </w:rPr>
-        <w:t>org.jpos.iso.IFA_NUMERIC</w:t>
-      </w:r>
-      <w:proofErr w:type="spellEnd"/>
-      <w:r>
-        <w:rPr>
-          <w:rFonts w:ascii="Consolas" w:hAnsi="Consolas" w:cs="Consolas"/>
-          <w:i/>
-          <w:iCs/>
-          <w:color w:val="2A00FF"/>
-          <w:sz w:val="20"/>
-          <w:szCs w:val="20"/>
-        </w:rPr>
-        <w:t xml:space="preserve">" </w:t>
-      </w:r>
-      <w:r>
-        <w:rPr>
-          <w:rFonts w:ascii="Consolas" w:hAnsi="Consolas" w:cs="Consolas"/>
-          <w:color w:val="7F007F"/>
-          <w:sz w:val="20"/>
-          <w:szCs w:val="20"/>
-        </w:rPr>
-        <w:t>id</w:t>
-      </w:r>
-      <w:r>
-        <w:rPr>
-          <w:rFonts w:ascii="Consolas" w:hAnsi="Consolas" w:cs="Consolas"/>
-          <w:color w:val="000000"/>
-          <w:sz w:val="20"/>
-          <w:szCs w:val="20"/>
-        </w:rPr>
-        <w:t>=</w:t>
-      </w:r>
-      <w:r>
-        <w:rPr>
-          <w:rFonts w:ascii="Consolas" w:hAnsi="Consolas" w:cs="Consolas"/>
-          <w:i/>
-          <w:iCs/>
-          <w:color w:val="2A00FF"/>
-          <w:sz w:val="20"/>
-          <w:szCs w:val="20"/>
-        </w:rPr>
-        <w:t>"11"</w:t>
-      </w:r>
-      <w:r>
-        <w:rPr>
-          <w:rFonts w:ascii="Consolas" w:hAnsi="Consolas" w:cs="Consolas"/>
-          <w:sz w:val="20"/>
-          <w:szCs w:val="20"/>
-        </w:rPr>
-        <w:t xml:space="preserve"> </w:t>
-      </w:r>
-      <w:r>
-        <w:rPr>
-          <w:rFonts w:ascii="Consolas" w:hAnsi="Consolas" w:cs="Consolas"/>
-          <w:color w:val="7F007F"/>
-          <w:sz w:val="20"/>
-          <w:szCs w:val="20"/>
-        </w:rPr>
-        <w:t>length</w:t>
-      </w:r>
-      <w:r>
-        <w:rPr>
-          <w:rFonts w:ascii="Consolas" w:hAnsi="Consolas" w:cs="Consolas"/>
-          <w:color w:val="000000"/>
-          <w:sz w:val="20"/>
-          <w:szCs w:val="20"/>
-        </w:rPr>
-        <w:t>=</w:t>
-      </w:r>
-      <w:r>
-        <w:rPr>
-          <w:rFonts w:ascii="Consolas" w:hAnsi="Consolas" w:cs="Consolas"/>
-          <w:i/>
-          <w:iCs/>
-          <w:color w:val="2A00FF"/>
-          <w:sz w:val="20"/>
-          <w:szCs w:val="20"/>
-        </w:rPr>
-        <w:t>"6"</w:t>
-      </w:r>
-      <w:r>
-        <w:rPr>
-          <w:rFonts w:ascii="Consolas" w:hAnsi="Consolas" w:cs="Consolas"/>
-          <w:sz w:val="20"/>
-          <w:szCs w:val="20"/>
-        </w:rPr>
-        <w:t xml:space="preserve"> </w:t>
-      </w:r>
-      <w:r>
-        <w:rPr>
-          <w:rFonts w:ascii="Consolas" w:hAnsi="Consolas" w:cs="Consolas"/>
-          <w:color w:val="7F007F"/>
-          <w:sz w:val="20"/>
-          <w:szCs w:val="20"/>
-        </w:rPr>
-        <w:t>name</w:t>
-      </w:r>
-      <w:r>
-        <w:rPr>
-          <w:rFonts w:ascii="Consolas" w:hAnsi="Consolas" w:cs="Consolas"/>
-          <w:color w:val="000000"/>
-          <w:sz w:val="20"/>
-          <w:szCs w:val="20"/>
-        </w:rPr>
-        <w:t>=</w:t>
-      </w:r>
-      <w:r>
-        <w:rPr>
-          <w:rFonts w:ascii="Consolas" w:hAnsi="Consolas" w:cs="Consolas"/>
-          <w:i/>
-          <w:iCs/>
-          <w:color w:val="2A00FF"/>
-          <w:sz w:val="20"/>
-          <w:szCs w:val="20"/>
-        </w:rPr>
-        <w:t>"SYSTEM TRACE AUDIT NUMBER"</w:t>
+        <w:t>"org.jpos.iso.IFA_NUMERIC"</w:t>
       </w:r>
       <w:r>
         <w:rPr>
@@ -9066,7 +7209,6 @@
         </w:rPr>
         <w:t>&lt;</w:t>
       </w:r>
-      <w:proofErr w:type="spellStart"/>
       <w:r>
         <w:rPr>
           <w:rFonts w:ascii="Consolas" w:hAnsi="Consolas" w:cs="Consolas"/>
@@ -9076,15 +7218,42 @@
         </w:rPr>
         <w:t>isofield</w:t>
       </w:r>
-      <w:proofErr w:type="spellEnd"/>
-      <w:r>
-        <w:rPr>
-          <w:rFonts w:ascii="Consolas" w:hAnsi="Consolas" w:cs="Consolas"/>
-          <w:color w:val="3F7F7F"/>
-          <w:sz w:val="20"/>
-          <w:szCs w:val="20"/>
-        </w:rPr>
-        <w:t xml:space="preserve"> </w:t>
+      <w:r>
+        <w:rPr>
+          <w:rFonts w:ascii="Consolas" w:hAnsi="Consolas" w:cs="Consolas"/>
+          <w:sz w:val="20"/>
+          <w:szCs w:val="20"/>
+        </w:rPr>
+        <w:t xml:space="preserve"> </w:t>
+      </w:r>
+      <w:r>
+        <w:rPr>
+          <w:rFonts w:ascii="Consolas" w:hAnsi="Consolas" w:cs="Consolas"/>
+          <w:color w:val="7F007F"/>
+          <w:sz w:val="20"/>
+          <w:szCs w:val="20"/>
+        </w:rPr>
+        <w:t>class</w:t>
+      </w:r>
+      <w:r>
+        <w:rPr>
+          <w:rFonts w:ascii="Consolas" w:hAnsi="Consolas" w:cs="Consolas"/>
+          <w:color w:val="000000"/>
+          <w:sz w:val="20"/>
+          <w:szCs w:val="20"/>
+        </w:rPr>
+        <w:t>=</w:t>
+      </w:r>
+      <w:r>
+        <w:rPr>
+          <w:rFonts w:ascii="Consolas" w:hAnsi="Consolas" w:cs="Consolas"/>
+          <w:i/>
+          <w:iCs/>
+          <w:color w:val="2A00FF"/>
+          <w:sz w:val="20"/>
+          <w:szCs w:val="20"/>
+        </w:rPr>
+        <w:t xml:space="preserve">"org.jpos.iso.IFA_NUMERIC" </w:t>
       </w:r>
       <w:r>
         <w:rPr>
@@ -9113,7 +7282,7 @@
           <w:sz w:val="20"/>
           <w:szCs w:val="20"/>
         </w:rPr>
-        <w:t>"41"</w:t>
+        <w:t>"11"</w:t>
       </w:r>
       <w:r>
         <w:rPr>
@@ -9150,7 +7319,7 @@
           <w:sz w:val="20"/>
           <w:szCs w:val="20"/>
         </w:rPr>
-        <w:t>"8"</w:t>
+        <w:t>"6"</w:t>
       </w:r>
       <w:r>
         <w:rPr>
@@ -9187,68 +7356,7 @@
           <w:sz w:val="20"/>
           <w:szCs w:val="20"/>
         </w:rPr>
-        <w:t>"CARD ACCEPTOR TERMINAL IDENTIFICACION"</w:t>
-      </w:r>
-      <w:r>
-        <w:rPr>
-          <w:rFonts w:ascii="Consolas" w:hAnsi="Consolas" w:cs="Consolas"/>
-          <w:sz w:val="20"/>
-          <w:szCs w:val="20"/>
-        </w:rPr>
-        <w:t xml:space="preserve"> </w:t>
-      </w:r>
-      <w:r>
-        <w:rPr>
-          <w:rFonts w:ascii="Consolas" w:hAnsi="Consolas" w:cs="Consolas"/>
-          <w:color w:val="7F007F"/>
-          <w:sz w:val="20"/>
-          <w:szCs w:val="20"/>
-        </w:rPr>
-        <w:t>class</w:t>
-      </w:r>
-      <w:r>
-        <w:rPr>
-          <w:rFonts w:ascii="Consolas" w:hAnsi="Consolas" w:cs="Consolas"/>
-          <w:color w:val="000000"/>
-          <w:sz w:val="20"/>
-          <w:szCs w:val="20"/>
-        </w:rPr>
-        <w:t>=</w:t>
-      </w:r>
-      <w:r>
-        <w:rPr>
-          <w:rFonts w:ascii="Consolas" w:hAnsi="Consolas" w:cs="Consolas"/>
-          <w:i/>
-          <w:iCs/>
-          <w:color w:val="2A00FF"/>
-          <w:sz w:val="20"/>
-          <w:szCs w:val="20"/>
-        </w:rPr>
-        <w:t>"</w:t>
-      </w:r>
-      <w:proofErr w:type="spellStart"/>
-      <w:r>
-        <w:rPr>
-          <w:rFonts w:ascii="Consolas" w:hAnsi="Consolas" w:cs="Consolas"/>
-          <w:i/>
-          <w:iCs/>
-          <w:color w:val="2A00FF"/>
-          <w:sz w:val="20"/>
-          <w:szCs w:val="20"/>
-        </w:rPr>
-        <w:t>org.jpos.iso.IF_CHAR</w:t>
-      </w:r>
-      <w:proofErr w:type="spellEnd"/>
-      <w:r>
-        <w:rPr>
-          <w:rFonts w:ascii="Consolas" w:hAnsi="Consolas" w:cs="Consolas"/>
-          <w:i/>
-          <w:iCs/>
-          <w:color w:val="2A00FF"/>
-          <w:sz w:val="20"/>
-          <w:szCs w:val="20"/>
-        </w:rPr>
-        <w:t>"</w:t>
+        <w:t>"SYSTEM TRACE AUDIT NUMBER"</w:t>
       </w:r>
       <w:r>
         <w:rPr>
@@ -9275,13 +7383,201 @@
       <w:r>
         <w:rPr>
           <w:rFonts w:ascii="Consolas" w:hAnsi="Consolas" w:cs="Consolas"/>
+          <w:color w:val="000000"/>
+          <w:sz w:val="20"/>
+          <w:szCs w:val="20"/>
+        </w:rPr>
+        <w:t xml:space="preserve">    </w:t>
+      </w:r>
+      <w:r>
+        <w:rPr>
+          <w:rFonts w:ascii="Consolas" w:hAnsi="Consolas" w:cs="Consolas"/>
+          <w:color w:val="008080"/>
+          <w:sz w:val="20"/>
+          <w:szCs w:val="20"/>
+        </w:rPr>
+        <w:t>&lt;</w:t>
+      </w:r>
+      <w:r>
+        <w:rPr>
+          <w:rFonts w:ascii="Consolas" w:hAnsi="Consolas" w:cs="Consolas"/>
+          <w:color w:val="3F7F7F"/>
+          <w:sz w:val="20"/>
+          <w:szCs w:val="20"/>
+        </w:rPr>
+        <w:t xml:space="preserve">isofield </w:t>
+      </w:r>
+      <w:r>
+        <w:rPr>
+          <w:rFonts w:ascii="Consolas" w:hAnsi="Consolas" w:cs="Consolas"/>
+          <w:color w:val="7F007F"/>
+          <w:sz w:val="20"/>
+          <w:szCs w:val="20"/>
+        </w:rPr>
+        <w:t>id</w:t>
+      </w:r>
+      <w:r>
+        <w:rPr>
+          <w:rFonts w:ascii="Consolas" w:hAnsi="Consolas" w:cs="Consolas"/>
+          <w:color w:val="000000"/>
+          <w:sz w:val="20"/>
+          <w:szCs w:val="20"/>
+        </w:rPr>
+        <w:t>=</w:t>
+      </w:r>
+      <w:r>
+        <w:rPr>
+          <w:rFonts w:ascii="Consolas" w:hAnsi="Consolas" w:cs="Consolas"/>
+          <w:i/>
+          <w:iCs/>
+          <w:color w:val="2A00FF"/>
+          <w:sz w:val="20"/>
+          <w:szCs w:val="20"/>
+        </w:rPr>
+        <w:t>"41"</w:t>
+      </w:r>
+      <w:r>
+        <w:rPr>
+          <w:rFonts w:ascii="Consolas" w:hAnsi="Consolas" w:cs="Consolas"/>
+          <w:sz w:val="20"/>
+          <w:szCs w:val="20"/>
+        </w:rPr>
+        <w:t xml:space="preserve"> </w:t>
+      </w:r>
+      <w:r>
+        <w:rPr>
+          <w:rFonts w:ascii="Consolas" w:hAnsi="Consolas" w:cs="Consolas"/>
+          <w:color w:val="7F007F"/>
+          <w:sz w:val="20"/>
+          <w:szCs w:val="20"/>
+        </w:rPr>
+        <w:t>length</w:t>
+      </w:r>
+      <w:r>
+        <w:rPr>
+          <w:rFonts w:ascii="Consolas" w:hAnsi="Consolas" w:cs="Consolas"/>
+          <w:color w:val="000000"/>
+          <w:sz w:val="20"/>
+          <w:szCs w:val="20"/>
+        </w:rPr>
+        <w:t>=</w:t>
+      </w:r>
+      <w:r>
+        <w:rPr>
+          <w:rFonts w:ascii="Consolas" w:hAnsi="Consolas" w:cs="Consolas"/>
+          <w:i/>
+          <w:iCs/>
+          <w:color w:val="2A00FF"/>
+          <w:sz w:val="20"/>
+          <w:szCs w:val="20"/>
+        </w:rPr>
+        <w:t>"8"</w:t>
+      </w:r>
+      <w:r>
+        <w:rPr>
+          <w:rFonts w:ascii="Consolas" w:hAnsi="Consolas" w:cs="Consolas"/>
+          <w:sz w:val="20"/>
+          <w:szCs w:val="20"/>
+        </w:rPr>
+        <w:t xml:space="preserve"> </w:t>
+      </w:r>
+      <w:r>
+        <w:rPr>
+          <w:rFonts w:ascii="Consolas" w:hAnsi="Consolas" w:cs="Consolas"/>
+          <w:color w:val="7F007F"/>
+          <w:sz w:val="20"/>
+          <w:szCs w:val="20"/>
+        </w:rPr>
+        <w:t>name</w:t>
+      </w:r>
+      <w:r>
+        <w:rPr>
+          <w:rFonts w:ascii="Consolas" w:hAnsi="Consolas" w:cs="Consolas"/>
+          <w:color w:val="000000"/>
+          <w:sz w:val="20"/>
+          <w:szCs w:val="20"/>
+        </w:rPr>
+        <w:t>=</w:t>
+      </w:r>
+      <w:r>
+        <w:rPr>
+          <w:rFonts w:ascii="Consolas" w:hAnsi="Consolas" w:cs="Consolas"/>
+          <w:i/>
+          <w:iCs/>
+          <w:color w:val="2A00FF"/>
+          <w:sz w:val="20"/>
+          <w:szCs w:val="20"/>
+        </w:rPr>
+        <w:t>"CARD ACCEPTOR TERMINAL IDENTIFICACION"</w:t>
+      </w:r>
+      <w:r>
+        <w:rPr>
+          <w:rFonts w:ascii="Consolas" w:hAnsi="Consolas" w:cs="Consolas"/>
+          <w:sz w:val="20"/>
+          <w:szCs w:val="20"/>
+        </w:rPr>
+        <w:t xml:space="preserve"> </w:t>
+      </w:r>
+      <w:r>
+        <w:rPr>
+          <w:rFonts w:ascii="Consolas" w:hAnsi="Consolas" w:cs="Consolas"/>
+          <w:color w:val="7F007F"/>
+          <w:sz w:val="20"/>
+          <w:szCs w:val="20"/>
+        </w:rPr>
+        <w:t>class</w:t>
+      </w:r>
+      <w:r>
+        <w:rPr>
+          <w:rFonts w:ascii="Consolas" w:hAnsi="Consolas" w:cs="Consolas"/>
+          <w:color w:val="000000"/>
+          <w:sz w:val="20"/>
+          <w:szCs w:val="20"/>
+        </w:rPr>
+        <w:t>=</w:t>
+      </w:r>
+      <w:r>
+        <w:rPr>
+          <w:rFonts w:ascii="Consolas" w:hAnsi="Consolas" w:cs="Consolas"/>
+          <w:i/>
+          <w:iCs/>
+          <w:color w:val="2A00FF"/>
+          <w:sz w:val="20"/>
+          <w:szCs w:val="20"/>
+        </w:rPr>
+        <w:t>"org.jpos.iso.IF_CHAR"</w:t>
+      </w:r>
+      <w:r>
+        <w:rPr>
+          <w:rFonts w:ascii="Consolas" w:hAnsi="Consolas" w:cs="Consolas"/>
+          <w:color w:val="008080"/>
+          <w:sz w:val="20"/>
+          <w:szCs w:val="20"/>
+        </w:rPr>
+        <w:t>/&gt;</w:t>
+      </w:r>
+    </w:p>
+    <w:p>
+      <w:pPr>
+        <w:autoSpaceDE w:val="0"/>
+        <w:autoSpaceDN w:val="0"/>
+        <w:adjustRightInd w:val="0"/>
+        <w:spacing w:after="0" w:line="240" w:lineRule="auto"/>
+        <w:rPr>
+          <w:rFonts w:ascii="Consolas" w:hAnsi="Consolas" w:cs="Consolas"/>
+          <w:sz w:val="20"/>
+          <w:szCs w:val="20"/>
+        </w:rPr>
+      </w:pPr>
+      <w:r>
+        <w:rPr>
+          <w:rFonts w:ascii="Consolas" w:hAnsi="Consolas" w:cs="Consolas"/>
           <w:color w:val="008080"/>
           <w:sz w:val="20"/>
           <w:szCs w:val="20"/>
         </w:rPr>
         <w:t>&lt;/</w:t>
       </w:r>
-      <w:proofErr w:type="spellStart"/>
       <w:r>
         <w:rPr>
           <w:rFonts w:ascii="Consolas" w:hAnsi="Consolas" w:cs="Consolas"/>
@@ -9291,7 +7587,6 @@
         </w:rPr>
         <w:t>isopackager</w:t>
       </w:r>
-      <w:proofErr w:type="spellEnd"/>
       <w:r>
         <w:rPr>
           <w:rFonts w:ascii="Consolas" w:hAnsi="Consolas" w:cs="Consolas"/>
@@ -9311,8 +7606,6 @@
           <w:szCs w:val="20"/>
         </w:rPr>
       </w:pPr>
-      <w:bookmarkStart w:id="0" w:name="_GoBack"/>
-      <w:bookmarkEnd w:id="0"/>
     </w:p>
     <w:p/>
     <w:sectPr>
